--- a/取り扱い説明書.docx
+++ b/取り扱い説明書.docx
@@ -1,6 +1,6 @@
 
 <file path=word/document.xml><?xml version="1.0" encoding="utf-8"?>
-<w:document xmlns:wpc="http://schemas.microsoft.com/office/word/2010/wordprocessingCanvas" xmlns:cx="http://schemas.microsoft.com/office/drawing/2014/chartex" xmlns:cx1="http://schemas.microsoft.com/office/drawing/2015/9/8/chartex" xmlns:cx2="http://schemas.microsoft.com/office/drawing/2015/10/21/chartex" xmlns:cx3="http://schemas.microsoft.com/office/drawing/2016/5/9/chartex" xmlns:cx4="http://schemas.microsoft.com/office/drawing/2016/5/10/chartex" xmlns:cx5="http://schemas.microsoft.com/office/drawing/2016/5/11/chartex" xmlns:cx6="http://schemas.microsoft.com/office/drawing/2016/5/12/chartex" xmlns:cx7="http://schemas.microsoft.com/office/drawing/2016/5/13/chartex" xmlns:cx8="http://schemas.microsoft.com/office/drawing/2016/5/14/chartex" xmlns:mc="http://schemas.openxmlformats.org/markup-compatibility/2006" xmlns:aink="http://schemas.microsoft.com/office/drawing/2016/ink" xmlns:am3d="http://schemas.microsoft.com/office/drawing/2017/model3d" xmlns:o="urn:schemas-microsoft-com:office:office" xmlns:r="http://schemas.openxmlformats.org/officeDocument/2006/relationships" xmlns:m="http://schemas.openxmlformats.org/officeDocument/2006/math" xmlns:v="urn:schemas-microsoft-com:vml" xmlns:wp14="http://schemas.microsoft.com/office/word/2010/wordprocessingDrawing" xmlns:wp="http://schemas.openxmlformats.org/drawingml/2006/wordprocessingDrawing" xmlns:w10="urn:schemas-microsoft-com:office:word" xmlns:w="http://schemas.openxmlformats.org/wordprocessingml/2006/main" xmlns:w14="http://schemas.microsoft.com/office/word/2010/wordml" xmlns:w15="http://schemas.microsoft.com/office/word/2012/wordml" xmlns:w16cex="http://schemas.microsoft.com/office/word/2018/wordml/cex" xmlns:w16cid="http://schemas.microsoft.com/office/word/2016/wordml/cid" xmlns:w16="http://schemas.microsoft.com/office/word/2018/wordml" xmlns:w16sdtdh="http://schemas.microsoft.com/office/word/2020/wordml/sdtdatahash" xmlns:w16se="http://schemas.microsoft.com/office/word/2015/wordml/symex" xmlns:wpg="http://schemas.microsoft.com/office/word/2010/wordprocessingGroup" xmlns:wpi="http://schemas.microsoft.com/office/word/2010/wordprocessingInk" xmlns:wne="http://schemas.microsoft.com/office/word/2006/wordml" xmlns:wps="http://schemas.microsoft.com/office/word/2010/wordprocessingShape" mc:Ignorable="w14 w15 w16se w16cid w16 w16cex w16sdtdh wp14">
+<w:document xmlns:wpc="http://schemas.microsoft.com/office/word/2010/wordprocessingCanvas" xmlns:cx="http://schemas.microsoft.com/office/drawing/2014/chartex" xmlns:cx1="http://schemas.microsoft.com/office/drawing/2015/9/8/chartex" xmlns:cx2="http://schemas.microsoft.com/office/drawing/2015/10/21/chartex" xmlns:cx3="http://schemas.microsoft.com/office/drawing/2016/5/9/chartex" xmlns:cx4="http://schemas.microsoft.com/office/drawing/2016/5/10/chartex" xmlns:cx5="http://schemas.microsoft.com/office/drawing/2016/5/11/chartex" xmlns:cx6="http://schemas.microsoft.com/office/drawing/2016/5/12/chartex" xmlns:cx7="http://schemas.microsoft.com/office/drawing/2016/5/13/chartex" xmlns:cx8="http://schemas.microsoft.com/office/drawing/2016/5/14/chartex" xmlns:mc="http://schemas.openxmlformats.org/markup-compatibility/2006" xmlns:aink="http://schemas.microsoft.com/office/drawing/2016/ink" xmlns:am3d="http://schemas.microsoft.com/office/drawing/2017/model3d" xmlns:o="urn:schemas-microsoft-com:office:office" xmlns:r="http://schemas.openxmlformats.org/officeDocument/2006/relationships" xmlns:m="http://schemas.openxmlformats.org/officeDocument/2006/math" xmlns:v="urn:schemas-microsoft-com:vml" xmlns:wp14="http://schemas.microsoft.com/office/word/2010/wordprocessingDrawing" xmlns:wp="http://schemas.openxmlformats.org/drawingml/2006/wordprocessingDrawing" xmlns:w10="urn:schemas-microsoft-com:office:word" xmlns:w="http://schemas.openxmlformats.org/wordprocessingml/2006/main" xmlns:w14="http://schemas.microsoft.com/office/word/2010/wordml" xmlns:w15="http://schemas.microsoft.com/office/word/2012/wordml" xmlns:w16cex="http://schemas.microsoft.com/office/word/2018/wordml/cex" xmlns:w16cid="http://schemas.microsoft.com/office/word/2016/wordml/cid" xmlns:w16="http://schemas.microsoft.com/office/word/2018/wordml" xmlns:w16se="http://schemas.microsoft.com/office/word/2015/wordml/symex" xmlns:wpg="http://schemas.microsoft.com/office/word/2010/wordprocessingGroup" xmlns:wpi="http://schemas.microsoft.com/office/word/2010/wordprocessingInk" xmlns:wne="http://schemas.microsoft.com/office/word/2006/wordml" xmlns:wps="http://schemas.microsoft.com/office/word/2010/wordprocessingShape" mc:Ignorable="w14 w15 w16se w16cid w16 w16cex wp14">
   <w:body>
     <w:p/>
     <w:p/>
@@ -35,6 +35,9 @@
       <w:pPr>
         <w:widowControl/>
         <w:jc w:val="left"/>
+        <w:rPr>
+          <w:rFonts w:hint="eastAsia"/>
+        </w:rPr>
       </w:pPr>
       <w:r>
         <w:br w:type="page"/>
@@ -43,6 +46,11 @@
     <w:sdt>
       <w:sdtPr>
         <w:rPr>
+          <w:rFonts w:asciiTheme="minorHAnsi" w:eastAsia="メイリオ" w:hAnsiTheme="minorHAnsi" w:cstheme="minorBidi"/>
+          <w:color w:val="auto"/>
+          <w:kern w:val="2"/>
+          <w:sz w:val="22"/>
+          <w:szCs w:val="22"/>
           <w:lang w:val="ja-JP"/>
         </w:rPr>
         <w:id w:val="-2109645907"/>
@@ -53,13 +61,8 @@
       </w:sdtPr>
       <w:sdtEndPr>
         <w:rPr>
-          <w:rFonts w:asciiTheme="minorHAnsi" w:eastAsia="メイリオ" w:hAnsiTheme="minorHAnsi" w:cstheme="minorBidi"/>
           <w:b/>
           <w:bCs/>
-          <w:color w:val="auto"/>
-          <w:kern w:val="2"/>
-          <w:sz w:val="22"/>
-          <w:szCs w:val="22"/>
         </w:rPr>
       </w:sdtEndPr>
       <w:sdtContent>
@@ -351,15 +354,16 @@
       </w:r>
       <w:bookmarkEnd w:id="2"/>
     </w:p>
-    <w:p/>
-    <w:p/>
     <w:p>
-      <w:pPr>
+      <w:r>
         <w:rPr>
           <w:rFonts w:hint="eastAsia"/>
         </w:rPr>
-      </w:pPr>
+        <w:t>練習</w:t>
+      </w:r>
     </w:p>
+    <w:p/>
+    <w:p/>
     <w:sectPr>
       <w:footerReference w:type="default" r:id="rId7"/>
       <w:type w:val="continuous"/>
@@ -374,7 +378,7 @@
 </file>
 
 <file path=word/endnotes.xml><?xml version="1.0" encoding="utf-8"?>
-<w:endnotes xmlns:wpc="http://schemas.microsoft.com/office/word/2010/wordprocessingCanvas" xmlns:cx="http://schemas.microsoft.com/office/drawing/2014/chartex" xmlns:cx1="http://schemas.microsoft.com/office/drawing/2015/9/8/chartex" xmlns:cx2="http://schemas.microsoft.com/office/drawing/2015/10/21/chartex" xmlns:cx3="http://schemas.microsoft.com/office/drawing/2016/5/9/chartex" xmlns:cx4="http://schemas.microsoft.com/office/drawing/2016/5/10/chartex" xmlns:cx5="http://schemas.microsoft.com/office/drawing/2016/5/11/chartex" xmlns:cx6="http://schemas.microsoft.com/office/drawing/2016/5/12/chartex" xmlns:cx7="http://schemas.microsoft.com/office/drawing/2016/5/13/chartex" xmlns:cx8="http://schemas.microsoft.com/office/drawing/2016/5/14/chartex" xmlns:mc="http://schemas.openxmlformats.org/markup-compatibility/2006" xmlns:aink="http://schemas.microsoft.com/office/drawing/2016/ink" xmlns:am3d="http://schemas.microsoft.com/office/drawing/2017/model3d" xmlns:o="urn:schemas-microsoft-com:office:office" xmlns:r="http://schemas.openxmlformats.org/officeDocument/2006/relationships" xmlns:m="http://schemas.openxmlformats.org/officeDocument/2006/math" xmlns:v="urn:schemas-microsoft-com:vml" xmlns:wp14="http://schemas.microsoft.com/office/word/2010/wordprocessingDrawing" xmlns:wp="http://schemas.openxmlformats.org/drawingml/2006/wordprocessingDrawing" xmlns:w10="urn:schemas-microsoft-com:office:word" xmlns:w="http://schemas.openxmlformats.org/wordprocessingml/2006/main" xmlns:w14="http://schemas.microsoft.com/office/word/2010/wordml" xmlns:w15="http://schemas.microsoft.com/office/word/2012/wordml" xmlns:w16cex="http://schemas.microsoft.com/office/word/2018/wordml/cex" xmlns:w16cid="http://schemas.microsoft.com/office/word/2016/wordml/cid" xmlns:w16="http://schemas.microsoft.com/office/word/2018/wordml" xmlns:w16sdtdh="http://schemas.microsoft.com/office/word/2020/wordml/sdtdatahash" xmlns:w16se="http://schemas.microsoft.com/office/word/2015/wordml/symex" xmlns:wpg="http://schemas.microsoft.com/office/word/2010/wordprocessingGroup" xmlns:wpi="http://schemas.microsoft.com/office/word/2010/wordprocessingInk" xmlns:wne="http://schemas.microsoft.com/office/word/2006/wordml" xmlns:wps="http://schemas.microsoft.com/office/word/2010/wordprocessingShape" mc:Ignorable="w14 w15 w16se w16cid w16 w16cex w16sdtdh wp14">
+<w:endnotes xmlns:wpc="http://schemas.microsoft.com/office/word/2010/wordprocessingCanvas" xmlns:cx="http://schemas.microsoft.com/office/drawing/2014/chartex" xmlns:cx1="http://schemas.microsoft.com/office/drawing/2015/9/8/chartex" xmlns:cx2="http://schemas.microsoft.com/office/drawing/2015/10/21/chartex" xmlns:cx3="http://schemas.microsoft.com/office/drawing/2016/5/9/chartex" xmlns:cx4="http://schemas.microsoft.com/office/drawing/2016/5/10/chartex" xmlns:cx5="http://schemas.microsoft.com/office/drawing/2016/5/11/chartex" xmlns:cx6="http://schemas.microsoft.com/office/drawing/2016/5/12/chartex" xmlns:cx7="http://schemas.microsoft.com/office/drawing/2016/5/13/chartex" xmlns:cx8="http://schemas.microsoft.com/office/drawing/2016/5/14/chartex" xmlns:mc="http://schemas.openxmlformats.org/markup-compatibility/2006" xmlns:aink="http://schemas.microsoft.com/office/drawing/2016/ink" xmlns:am3d="http://schemas.microsoft.com/office/drawing/2017/model3d" xmlns:o="urn:schemas-microsoft-com:office:office" xmlns:r="http://schemas.openxmlformats.org/officeDocument/2006/relationships" xmlns:m="http://schemas.openxmlformats.org/officeDocument/2006/math" xmlns:v="urn:schemas-microsoft-com:vml" xmlns:wp14="http://schemas.microsoft.com/office/word/2010/wordprocessingDrawing" xmlns:wp="http://schemas.openxmlformats.org/drawingml/2006/wordprocessingDrawing" xmlns:w10="urn:schemas-microsoft-com:office:word" xmlns:w="http://schemas.openxmlformats.org/wordprocessingml/2006/main" xmlns:w14="http://schemas.microsoft.com/office/word/2010/wordml" xmlns:w15="http://schemas.microsoft.com/office/word/2012/wordml" xmlns:w16cex="http://schemas.microsoft.com/office/word/2018/wordml/cex" xmlns:w16cid="http://schemas.microsoft.com/office/word/2016/wordml/cid" xmlns:w16="http://schemas.microsoft.com/office/word/2018/wordml" xmlns:w16se="http://schemas.microsoft.com/office/word/2015/wordml/symex" xmlns:wpg="http://schemas.microsoft.com/office/word/2010/wordprocessingGroup" xmlns:wpi="http://schemas.microsoft.com/office/word/2010/wordprocessingInk" xmlns:wne="http://schemas.microsoft.com/office/word/2006/wordml" xmlns:wps="http://schemas.microsoft.com/office/word/2010/wordprocessingShape" mc:Ignorable="w14 w15 w16se w16cid w16 w16cex wp14">
   <w:endnote w:type="separator" w:id="-1">
     <w:p>
       <w:r>
@@ -393,7 +397,7 @@
 </file>
 
 <file path=word/footer1.xml><?xml version="1.0" encoding="utf-8"?>
-<w:ftr xmlns:wpc="http://schemas.microsoft.com/office/word/2010/wordprocessingCanvas" xmlns:cx="http://schemas.microsoft.com/office/drawing/2014/chartex" xmlns:cx1="http://schemas.microsoft.com/office/drawing/2015/9/8/chartex" xmlns:cx2="http://schemas.microsoft.com/office/drawing/2015/10/21/chartex" xmlns:cx3="http://schemas.microsoft.com/office/drawing/2016/5/9/chartex" xmlns:cx4="http://schemas.microsoft.com/office/drawing/2016/5/10/chartex" xmlns:cx5="http://schemas.microsoft.com/office/drawing/2016/5/11/chartex" xmlns:cx6="http://schemas.microsoft.com/office/drawing/2016/5/12/chartex" xmlns:cx7="http://schemas.microsoft.com/office/drawing/2016/5/13/chartex" xmlns:cx8="http://schemas.microsoft.com/office/drawing/2016/5/14/chartex" xmlns:mc="http://schemas.openxmlformats.org/markup-compatibility/2006" xmlns:aink="http://schemas.microsoft.com/office/drawing/2016/ink" xmlns:am3d="http://schemas.microsoft.com/office/drawing/2017/model3d" xmlns:o="urn:schemas-microsoft-com:office:office" xmlns:r="http://schemas.openxmlformats.org/officeDocument/2006/relationships" xmlns:m="http://schemas.openxmlformats.org/officeDocument/2006/math" xmlns:v="urn:schemas-microsoft-com:vml" xmlns:wp14="http://schemas.microsoft.com/office/word/2010/wordprocessingDrawing" xmlns:wp="http://schemas.openxmlformats.org/drawingml/2006/wordprocessingDrawing" xmlns:w10="urn:schemas-microsoft-com:office:word" xmlns:w="http://schemas.openxmlformats.org/wordprocessingml/2006/main" xmlns:w14="http://schemas.microsoft.com/office/word/2010/wordml" xmlns:w15="http://schemas.microsoft.com/office/word/2012/wordml" xmlns:w16cex="http://schemas.microsoft.com/office/word/2018/wordml/cex" xmlns:w16cid="http://schemas.microsoft.com/office/word/2016/wordml/cid" xmlns:w16="http://schemas.microsoft.com/office/word/2018/wordml" xmlns:w16sdtdh="http://schemas.microsoft.com/office/word/2020/wordml/sdtdatahash" xmlns:w16se="http://schemas.microsoft.com/office/word/2015/wordml/symex" xmlns:wpg="http://schemas.microsoft.com/office/word/2010/wordprocessingGroup" xmlns:wpi="http://schemas.microsoft.com/office/word/2010/wordprocessingInk" xmlns:wne="http://schemas.microsoft.com/office/word/2006/wordml" xmlns:wps="http://schemas.microsoft.com/office/word/2010/wordprocessingShape" mc:Ignorable="w14 w15 w16se w16cid w16 w16cex w16sdtdh wp14">
+<w:ftr xmlns:wpc="http://schemas.microsoft.com/office/word/2010/wordprocessingCanvas" xmlns:cx="http://schemas.microsoft.com/office/drawing/2014/chartex" xmlns:cx1="http://schemas.microsoft.com/office/drawing/2015/9/8/chartex" xmlns:cx2="http://schemas.microsoft.com/office/drawing/2015/10/21/chartex" xmlns:cx3="http://schemas.microsoft.com/office/drawing/2016/5/9/chartex" xmlns:cx4="http://schemas.microsoft.com/office/drawing/2016/5/10/chartex" xmlns:cx5="http://schemas.microsoft.com/office/drawing/2016/5/11/chartex" xmlns:cx6="http://schemas.microsoft.com/office/drawing/2016/5/12/chartex" xmlns:cx7="http://schemas.microsoft.com/office/drawing/2016/5/13/chartex" xmlns:cx8="http://schemas.microsoft.com/office/drawing/2016/5/14/chartex" xmlns:mc="http://schemas.openxmlformats.org/markup-compatibility/2006" xmlns:aink="http://schemas.microsoft.com/office/drawing/2016/ink" xmlns:am3d="http://schemas.microsoft.com/office/drawing/2017/model3d" xmlns:o="urn:schemas-microsoft-com:office:office" xmlns:r="http://schemas.openxmlformats.org/officeDocument/2006/relationships" xmlns:m="http://schemas.openxmlformats.org/officeDocument/2006/math" xmlns:v="urn:schemas-microsoft-com:vml" xmlns:wp14="http://schemas.microsoft.com/office/word/2010/wordprocessingDrawing" xmlns:wp="http://schemas.openxmlformats.org/drawingml/2006/wordprocessingDrawing" xmlns:w10="urn:schemas-microsoft-com:office:word" xmlns:w="http://schemas.openxmlformats.org/wordprocessingml/2006/main" xmlns:w14="http://schemas.microsoft.com/office/word/2010/wordml" xmlns:w15="http://schemas.microsoft.com/office/word/2012/wordml" xmlns:w16cex="http://schemas.microsoft.com/office/word/2018/wordml/cex" xmlns:w16cid="http://schemas.microsoft.com/office/word/2016/wordml/cid" xmlns:w16="http://schemas.microsoft.com/office/word/2018/wordml" xmlns:w16se="http://schemas.microsoft.com/office/word/2015/wordml/symex" xmlns:wpg="http://schemas.microsoft.com/office/word/2010/wordprocessingGroup" xmlns:wpi="http://schemas.microsoft.com/office/word/2010/wordprocessingInk" xmlns:wne="http://schemas.microsoft.com/office/word/2006/wordml" xmlns:wps="http://schemas.microsoft.com/office/word/2010/wordprocessingShape" mc:Ignorable="w14 w15 w16se w16cid w16 w16cex wp14">
   <w:p>
     <w:pPr>
       <w:pStyle w:val="a5"/>
@@ -421,7 +425,7 @@
 </file>
 
 <file path=word/footnotes.xml><?xml version="1.0" encoding="utf-8"?>
-<w:footnotes xmlns:wpc="http://schemas.microsoft.com/office/word/2010/wordprocessingCanvas" xmlns:cx="http://schemas.microsoft.com/office/drawing/2014/chartex" xmlns:cx1="http://schemas.microsoft.com/office/drawing/2015/9/8/chartex" xmlns:cx2="http://schemas.microsoft.com/office/drawing/2015/10/21/chartex" xmlns:cx3="http://schemas.microsoft.com/office/drawing/2016/5/9/chartex" xmlns:cx4="http://schemas.microsoft.com/office/drawing/2016/5/10/chartex" xmlns:cx5="http://schemas.microsoft.com/office/drawing/2016/5/11/chartex" xmlns:cx6="http://schemas.microsoft.com/office/drawing/2016/5/12/chartex" xmlns:cx7="http://schemas.microsoft.com/office/drawing/2016/5/13/chartex" xmlns:cx8="http://schemas.microsoft.com/office/drawing/2016/5/14/chartex" xmlns:mc="http://schemas.openxmlformats.org/markup-compatibility/2006" xmlns:aink="http://schemas.microsoft.com/office/drawing/2016/ink" xmlns:am3d="http://schemas.microsoft.com/office/drawing/2017/model3d" xmlns:o="urn:schemas-microsoft-com:office:office" xmlns:r="http://schemas.openxmlformats.org/officeDocument/2006/relationships" xmlns:m="http://schemas.openxmlformats.org/officeDocument/2006/math" xmlns:v="urn:schemas-microsoft-com:vml" xmlns:wp14="http://schemas.microsoft.com/office/word/2010/wordprocessingDrawing" xmlns:wp="http://schemas.openxmlformats.org/drawingml/2006/wordprocessingDrawing" xmlns:w10="urn:schemas-microsoft-com:office:word" xmlns:w="http://schemas.openxmlformats.org/wordprocessingml/2006/main" xmlns:w14="http://schemas.microsoft.com/office/word/2010/wordml" xmlns:w15="http://schemas.microsoft.com/office/word/2012/wordml" xmlns:w16cex="http://schemas.microsoft.com/office/word/2018/wordml/cex" xmlns:w16cid="http://schemas.microsoft.com/office/word/2016/wordml/cid" xmlns:w16="http://schemas.microsoft.com/office/word/2018/wordml" xmlns:w16sdtdh="http://schemas.microsoft.com/office/word/2020/wordml/sdtdatahash" xmlns:w16se="http://schemas.microsoft.com/office/word/2015/wordml/symex" xmlns:wpg="http://schemas.microsoft.com/office/word/2010/wordprocessingGroup" xmlns:wpi="http://schemas.microsoft.com/office/word/2010/wordprocessingInk" xmlns:wne="http://schemas.microsoft.com/office/word/2006/wordml" xmlns:wps="http://schemas.microsoft.com/office/word/2010/wordprocessingShape" mc:Ignorable="w14 w15 w16se w16cid w16 w16cex w16sdtdh wp14">
+<w:footnotes xmlns:wpc="http://schemas.microsoft.com/office/word/2010/wordprocessingCanvas" xmlns:cx="http://schemas.microsoft.com/office/drawing/2014/chartex" xmlns:cx1="http://schemas.microsoft.com/office/drawing/2015/9/8/chartex" xmlns:cx2="http://schemas.microsoft.com/office/drawing/2015/10/21/chartex" xmlns:cx3="http://schemas.microsoft.com/office/drawing/2016/5/9/chartex" xmlns:cx4="http://schemas.microsoft.com/office/drawing/2016/5/10/chartex" xmlns:cx5="http://schemas.microsoft.com/office/drawing/2016/5/11/chartex" xmlns:cx6="http://schemas.microsoft.com/office/drawing/2016/5/12/chartex" xmlns:cx7="http://schemas.microsoft.com/office/drawing/2016/5/13/chartex" xmlns:cx8="http://schemas.microsoft.com/office/drawing/2016/5/14/chartex" xmlns:mc="http://schemas.openxmlformats.org/markup-compatibility/2006" xmlns:aink="http://schemas.microsoft.com/office/drawing/2016/ink" xmlns:am3d="http://schemas.microsoft.com/office/drawing/2017/model3d" xmlns:o="urn:schemas-microsoft-com:office:office" xmlns:r="http://schemas.openxmlformats.org/officeDocument/2006/relationships" xmlns:m="http://schemas.openxmlformats.org/officeDocument/2006/math" xmlns:v="urn:schemas-microsoft-com:vml" xmlns:wp14="http://schemas.microsoft.com/office/word/2010/wordprocessingDrawing" xmlns:wp="http://schemas.openxmlformats.org/drawingml/2006/wordprocessingDrawing" xmlns:w10="urn:schemas-microsoft-com:office:word" xmlns:w="http://schemas.openxmlformats.org/wordprocessingml/2006/main" xmlns:w14="http://schemas.microsoft.com/office/word/2010/wordml" xmlns:w15="http://schemas.microsoft.com/office/word/2012/wordml" xmlns:w16cex="http://schemas.microsoft.com/office/word/2018/wordml/cex" xmlns:w16cid="http://schemas.microsoft.com/office/word/2016/wordml/cid" xmlns:w16="http://schemas.microsoft.com/office/word/2018/wordml" xmlns:w16se="http://schemas.microsoft.com/office/word/2015/wordml/symex" xmlns:wpg="http://schemas.microsoft.com/office/word/2010/wordprocessingGroup" xmlns:wpi="http://schemas.microsoft.com/office/word/2010/wordprocessingInk" xmlns:wne="http://schemas.microsoft.com/office/word/2006/wordml" xmlns:wps="http://schemas.microsoft.com/office/word/2010/wordprocessingShape" mc:Ignorable="w14 w15 w16se w16cid w16 w16cex wp14">
   <w:footnote w:type="separator" w:id="-1">
     <w:p>
       <w:r>
@@ -440,7 +444,7 @@
 </file>
 
 <file path=word/styles.xml><?xml version="1.0" encoding="utf-8"?>
-<w:styles xmlns:mc="http://schemas.openxmlformats.org/markup-compatibility/2006" xmlns:r="http://schemas.openxmlformats.org/officeDocument/2006/relationships" xmlns:w="http://schemas.openxmlformats.org/wordprocessingml/2006/main" xmlns:w14="http://schemas.microsoft.com/office/word/2010/wordml" xmlns:w15="http://schemas.microsoft.com/office/word/2012/wordml" xmlns:w16cex="http://schemas.microsoft.com/office/word/2018/wordml/cex" xmlns:w16cid="http://schemas.microsoft.com/office/word/2016/wordml/cid" xmlns:w16="http://schemas.microsoft.com/office/word/2018/wordml" xmlns:w16sdtdh="http://schemas.microsoft.com/office/word/2020/wordml/sdtdatahash" xmlns:w16se="http://schemas.microsoft.com/office/word/2015/wordml/symex" mc:Ignorable="w14 w15 w16se w16cid w16 w16cex w16sdtdh">
+<w:styles xmlns:mc="http://schemas.openxmlformats.org/markup-compatibility/2006" xmlns:r="http://schemas.openxmlformats.org/officeDocument/2006/relationships" xmlns:w="http://schemas.openxmlformats.org/wordprocessingml/2006/main" xmlns:w14="http://schemas.microsoft.com/office/word/2010/wordml" xmlns:w15="http://schemas.microsoft.com/office/word/2012/wordml" xmlns:w16cex="http://schemas.microsoft.com/office/word/2018/wordml/cex" xmlns:w16cid="http://schemas.microsoft.com/office/word/2016/wordml/cid" xmlns:w16="http://schemas.microsoft.com/office/word/2018/wordml" xmlns:w16se="http://schemas.microsoft.com/office/word/2015/wordml/symex" mc:Ignorable="w14 w15 w16se w16cid w16 w16cex">
   <w:docDefaults>
     <w:rPrDefault>
       <w:rPr>

--- a/取り扱い説明書.docx
+++ b/取り扱い説明書.docx
@@ -35,9 +35,6 @@
       <w:pPr>
         <w:widowControl/>
         <w:jc w:val="left"/>
-        <w:rPr>
-          <w:rFonts w:hint="eastAsia"/>
-        </w:rPr>
       </w:pPr>
       <w:r>
         <w:br w:type="page"/>
@@ -360,6 +357,15 @@
           <w:rFonts w:hint="eastAsia"/>
         </w:rPr>
         <w:t>練習</w:t>
+      </w:r>
+      <w:r>
+        <w:rPr>
+          <w:rFonts w:hint="eastAsia"/>
+        </w:rPr>
+        <w:t>s</w:t>
+      </w:r>
+      <w:r>
+        <w:t>aa</w:t>
       </w:r>
     </w:p>
     <w:p/>

--- a/取り扱い説明書.docx
+++ b/取り扱い説明書.docx
@@ -338,6 +338,1406 @@
         </w:sectPr>
       </w:pPr>
     </w:p>
+    <w:bookmarkEnd w:id="2"/>
+    <w:p>
+      <w:pPr>
+        <w:pStyle w:val="1"/>
+      </w:pPr>
+      <w:r>
+        <w:rPr>
+          <w:rFonts w:hint="eastAsia"/>
+        </w:rPr>
+        <w:lastRenderedPageBreak/>
+        <w:t>取扱説明書</w:t>
+      </w:r>
+    </w:p>
+    <w:p>
+      <w:pPr>
+        <w:pStyle w:val="2"/>
+      </w:pPr>
+      <w:r>
+        <w:rPr>
+          <w:rFonts w:hint="eastAsia"/>
+        </w:rPr>
+        <w:t>ログイン</w:t>
+      </w:r>
+    </w:p>
+    <w:p>
+      <w:pPr>
+        <w:pStyle w:val="ab"/>
+        <w:numPr>
+          <w:ilvl w:val="0"/>
+          <w:numId w:val="3"/>
+        </w:numPr>
+        <w:ind w:leftChars="0"/>
+      </w:pPr>
+      <w:r>
+        <w:rPr>
+          <w:rFonts w:hint="eastAsia"/>
+        </w:rPr>
+        <w:t>アプリを起動したら、ログイン画面が表示されるので既定のパスワードを入力してください。（パスワード：</w:t>
+      </w:r>
+      <w:proofErr w:type="spellStart"/>
+      <w:r>
+        <w:rPr>
+          <w:rFonts w:hint="eastAsia"/>
+        </w:rPr>
+        <w:t>s</w:t>
+      </w:r>
+      <w:r>
+        <w:t>untory</w:t>
+      </w:r>
+      <w:proofErr w:type="spellEnd"/>
+      <w:r>
+        <w:rPr>
+          <w:rFonts w:hint="eastAsia"/>
+        </w:rPr>
+        <w:t>）</w:t>
+      </w:r>
+    </w:p>
+    <w:p>
+      <w:pPr>
+        <w:pStyle w:val="ab"/>
+        <w:numPr>
+          <w:ilvl w:val="0"/>
+          <w:numId w:val="3"/>
+        </w:numPr>
+        <w:ind w:leftChars="0"/>
+      </w:pPr>
+      <w:r>
+        <w:rPr>
+          <w:rFonts w:hint="eastAsia"/>
+        </w:rPr>
+        <w:t>パスワード入力後、ログインボタンを押す。（ログイン完了）</w:t>
+      </w:r>
+    </w:p>
+    <w:p>
+      <w:r>
+        <w:rPr>
+          <w:noProof/>
+        </w:rPr>
+        <w:drawing>
+          <wp:inline distT="0" distB="0" distL="0" distR="0" wp14:anchorId="1CD535B7" wp14:editId="0CEA0C39">
+            <wp:extent cx="6645910" cy="3736975"/>
+            <wp:effectExtent l="0" t="0" r="2540" b="0"/>
+            <wp:docPr id="3" name="図 3"/>
+            <wp:cNvGraphicFramePr>
+              <a:graphicFrameLocks xmlns:a="http://schemas.openxmlformats.org/drawingml/2006/main" noChangeAspect="1"/>
+            </wp:cNvGraphicFramePr>
+            <a:graphic xmlns:a="http://schemas.openxmlformats.org/drawingml/2006/main">
+              <a:graphicData uri="http://schemas.openxmlformats.org/drawingml/2006/picture">
+                <pic:pic xmlns:pic="http://schemas.openxmlformats.org/drawingml/2006/picture">
+                  <pic:nvPicPr>
+                    <pic:cNvPr id="0" name="Picture 3"/>
+                    <pic:cNvPicPr>
+                      <a:picLocks noChangeAspect="1" noChangeArrowheads="1"/>
+                    </pic:cNvPicPr>
+                  </pic:nvPicPr>
+                  <pic:blipFill>
+                    <a:blip r:embed="rId8">
+                      <a:extLst>
+                        <a:ext uri="{28A0092B-C50C-407E-A947-70E740481C1C}">
+                          <a14:useLocalDpi xmlns:a14="http://schemas.microsoft.com/office/drawing/2010/main" val="0"/>
+                        </a:ext>
+                      </a:extLst>
+                    </a:blip>
+                    <a:srcRect/>
+                    <a:stretch>
+                      <a:fillRect/>
+                    </a:stretch>
+                  </pic:blipFill>
+                  <pic:spPr bwMode="auto">
+                    <a:xfrm>
+                      <a:off x="0" y="0"/>
+                      <a:ext cx="6645910" cy="3736975"/>
+                    </a:xfrm>
+                    <a:prstGeom prst="rect">
+                      <a:avLst/>
+                    </a:prstGeom>
+                    <a:noFill/>
+                    <a:ln>
+                      <a:noFill/>
+                    </a:ln>
+                  </pic:spPr>
+                </pic:pic>
+              </a:graphicData>
+            </a:graphic>
+          </wp:inline>
+        </w:drawing>
+      </w:r>
+    </w:p>
+    <w:p>
+      <w:pPr>
+        <w:pStyle w:val="ab"/>
+        <w:ind w:leftChars="0" w:left="360"/>
+      </w:pPr>
+    </w:p>
+    <w:p>
+      <w:pPr>
+        <w:pStyle w:val="ab"/>
+        <w:ind w:leftChars="0" w:left="360"/>
+      </w:pPr>
+    </w:p>
+    <w:p>
+      <w:pPr>
+        <w:pStyle w:val="ab"/>
+        <w:ind w:leftChars="0" w:left="360"/>
+      </w:pPr>
+    </w:p>
+    <w:p>
+      <w:pPr>
+        <w:pStyle w:val="ab"/>
+        <w:ind w:leftChars="0" w:left="360"/>
+      </w:pPr>
+    </w:p>
+    <w:p>
+      <w:pPr>
+        <w:pStyle w:val="ab"/>
+        <w:ind w:leftChars="0" w:left="360"/>
+      </w:pPr>
+    </w:p>
+    <w:p>
+      <w:pPr>
+        <w:pStyle w:val="ab"/>
+        <w:ind w:leftChars="0" w:left="360"/>
+      </w:pPr>
+    </w:p>
+    <w:p>
+      <w:pPr>
+        <w:pStyle w:val="2"/>
+      </w:pPr>
+      <w:r>
+        <w:rPr>
+          <w:rFonts w:hint="eastAsia"/>
+        </w:rPr>
+        <w:t>検索方法</w:t>
+      </w:r>
+    </w:p>
+    <w:p>
+      <w:pPr>
+        <w:pStyle w:val="ab"/>
+        <w:numPr>
+          <w:ilvl w:val="0"/>
+          <w:numId w:val="2"/>
+        </w:numPr>
+        <w:ind w:leftChars="0"/>
+      </w:pPr>
+      <w:r>
+        <w:rPr>
+          <w:rFonts w:hint="eastAsia"/>
+        </w:rPr>
+        <w:t>ログインを終えたら、</w:t>
+      </w:r>
+      <w:r>
+        <w:rPr>
+          <w:rFonts w:hint="eastAsia"/>
+        </w:rPr>
+        <w:t>「</w:t>
+      </w:r>
+      <w:r>
+        <w:rPr>
+          <w:rFonts w:hint="eastAsia"/>
+        </w:rPr>
+        <w:t>検索項目</w:t>
+      </w:r>
+      <w:r>
+        <w:rPr>
+          <w:rFonts w:hint="eastAsia"/>
+        </w:rPr>
+        <w:t>」</w:t>
+      </w:r>
+      <w:r>
+        <w:rPr>
+          <w:rFonts w:hint="eastAsia"/>
+        </w:rPr>
+        <w:t>の</w:t>
+      </w:r>
+      <w:r>
+        <w:rPr>
+          <w:rFonts w:hint="eastAsia"/>
+        </w:rPr>
+        <w:t>部分</w:t>
+      </w:r>
+      <w:r>
+        <w:rPr>
+          <w:rFonts w:hint="eastAsia"/>
+        </w:rPr>
+        <w:t>にマニュアルや素材などの</w:t>
+      </w:r>
+      <w:r>
+        <w:rPr>
+          <w:rFonts w:hint="eastAsia"/>
+        </w:rPr>
+        <w:t>一覧が表示される。</w:t>
+      </w:r>
+      <w:r>
+        <w:rPr>
+          <w:rFonts w:hint="eastAsia"/>
+        </w:rPr>
+        <w:t>検索項目覧は右側と下側についているスクロールバーを使って閲覧ができる。</w:t>
+      </w:r>
+    </w:p>
+    <w:p>
+      <w:pPr>
+        <w:widowControl/>
+        <w:jc w:val="left"/>
+      </w:pPr>
+      <w:r>
+        <w:rPr>
+          <w:noProof/>
+        </w:rPr>
+        <w:lastRenderedPageBreak/>
+        <w:drawing>
+          <wp:inline distT="0" distB="0" distL="0" distR="0" wp14:anchorId="547AD2EA" wp14:editId="2CE7FCC8">
+            <wp:extent cx="5133524" cy="2886075"/>
+            <wp:effectExtent l="0" t="0" r="0" b="0"/>
+            <wp:docPr id="5" name="図 5"/>
+            <wp:cNvGraphicFramePr>
+              <a:graphicFrameLocks xmlns:a="http://schemas.openxmlformats.org/drawingml/2006/main" noChangeAspect="1"/>
+            </wp:cNvGraphicFramePr>
+            <a:graphic xmlns:a="http://schemas.openxmlformats.org/drawingml/2006/main">
+              <a:graphicData uri="http://schemas.openxmlformats.org/drawingml/2006/picture">
+                <pic:pic xmlns:pic="http://schemas.openxmlformats.org/drawingml/2006/picture">
+                  <pic:nvPicPr>
+                    <pic:cNvPr id="0" name="Picture 10"/>
+                    <pic:cNvPicPr>
+                      <a:picLocks noChangeAspect="1" noChangeArrowheads="1"/>
+                    </pic:cNvPicPr>
+                  </pic:nvPicPr>
+                  <pic:blipFill>
+                    <a:blip r:embed="rId9" cstate="print">
+                      <a:extLst>
+                        <a:ext uri="{28A0092B-C50C-407E-A947-70E740481C1C}">
+                          <a14:useLocalDpi xmlns:a14="http://schemas.microsoft.com/office/drawing/2010/main" val="0"/>
+                        </a:ext>
+                      </a:extLst>
+                    </a:blip>
+                    <a:srcRect/>
+                    <a:stretch>
+                      <a:fillRect/>
+                    </a:stretch>
+                  </pic:blipFill>
+                  <pic:spPr bwMode="auto">
+                    <a:xfrm>
+                      <a:off x="0" y="0"/>
+                      <a:ext cx="5154822" cy="2898049"/>
+                    </a:xfrm>
+                    <a:prstGeom prst="rect">
+                      <a:avLst/>
+                    </a:prstGeom>
+                    <a:noFill/>
+                    <a:ln>
+                      <a:noFill/>
+                    </a:ln>
+                  </pic:spPr>
+                </pic:pic>
+              </a:graphicData>
+            </a:graphic>
+          </wp:inline>
+        </w:drawing>
+      </w:r>
+    </w:p>
+    <w:p>
+      <w:pPr>
+        <w:widowControl/>
+        <w:jc w:val="left"/>
+      </w:pPr>
+      <w:r>
+        <w:rPr>
+          <w:rFonts w:hint="eastAsia"/>
+        </w:rPr>
+        <w:t>２．</w:t>
+      </w:r>
+      <w:r>
+        <w:rPr>
+          <w:rFonts w:hint="eastAsia"/>
+        </w:rPr>
+        <w:t>「</w:t>
+      </w:r>
+      <w:r>
+        <w:rPr>
+          <w:rFonts w:hint="eastAsia"/>
+        </w:rPr>
+        <w:t>検索項目</w:t>
+      </w:r>
+      <w:r>
+        <w:rPr>
+          <w:rFonts w:hint="eastAsia"/>
+        </w:rPr>
+        <w:t>」</w:t>
+      </w:r>
+      <w:r>
+        <w:rPr>
+          <w:rFonts w:hint="eastAsia"/>
+        </w:rPr>
+        <w:t>の</w:t>
+      </w:r>
+      <w:r>
+        <w:rPr>
+          <w:rFonts w:hint="eastAsia"/>
+        </w:rPr>
+        <w:t>一覧から調べたい</w:t>
+      </w:r>
+      <w:r>
+        <w:rPr>
+          <w:rFonts w:hint="eastAsia"/>
+        </w:rPr>
+        <w:t>マニュアル</w:t>
+      </w:r>
+      <w:r>
+        <w:rPr>
+          <w:rFonts w:hint="eastAsia"/>
+        </w:rPr>
+        <w:t>o</w:t>
+      </w:r>
+      <w:r>
+        <w:t>r</w:t>
+      </w:r>
+      <w:r>
+        <w:rPr>
+          <w:rFonts w:hint="eastAsia"/>
+        </w:rPr>
+        <w:t>製品に</w:t>
+      </w:r>
+      <w:r>
+        <w:rPr>
+          <w:rFonts w:hint="eastAsia"/>
+        </w:rPr>
+        <w:t>チェックを</w:t>
+      </w:r>
+      <w:r>
+        <w:rPr>
+          <w:rFonts w:hint="eastAsia"/>
+        </w:rPr>
+        <w:t>付けられる</w:t>
+      </w:r>
+      <w:r>
+        <w:rPr>
+          <w:rFonts w:hint="eastAsia"/>
+        </w:rPr>
+        <w:t>。</w:t>
+      </w:r>
+      <w:r>
+        <w:rPr>
+          <w:rFonts w:hint="eastAsia"/>
+        </w:rPr>
+        <w:t>(</w:t>
+      </w:r>
+      <w:r>
+        <w:rPr>
+          <w:rFonts w:hint="eastAsia"/>
+        </w:rPr>
+        <w:t>単数</w:t>
+      </w:r>
+      <w:r>
+        <w:rPr>
+          <w:rFonts w:hint="eastAsia"/>
+        </w:rPr>
+        <w:t>o</w:t>
+      </w:r>
+      <w:r>
+        <w:t>r</w:t>
+      </w:r>
+      <w:r>
+        <w:rPr>
+          <w:rFonts w:hint="eastAsia"/>
+        </w:rPr>
+        <w:t>複数のチェック可能</w:t>
+      </w:r>
+      <w:r>
+        <w:t>)</w:t>
+      </w:r>
+    </w:p>
+    <w:p>
+      <w:pPr>
+        <w:widowControl/>
+        <w:jc w:val="left"/>
+      </w:pPr>
+      <w:r>
+        <w:rPr>
+          <w:rFonts w:hint="eastAsia"/>
+        </w:rPr>
+        <w:t>３．チェック後、検索結果出力ボタンを</w:t>
+      </w:r>
+      <w:r>
+        <w:rPr>
+          <w:rFonts w:hint="eastAsia"/>
+        </w:rPr>
+        <w:t>押す</w:t>
+      </w:r>
+      <w:r>
+        <w:rPr>
+          <w:rFonts w:hint="eastAsia"/>
+        </w:rPr>
+        <w:t>と</w:t>
+      </w:r>
+      <w:r>
+        <w:rPr>
+          <w:rFonts w:hint="eastAsia"/>
+        </w:rPr>
+        <w:t>、「検索結果」の部分に条件（チェック</w:t>
+      </w:r>
+      <w:r>
+        <w:rPr>
+          <w:rFonts w:hint="eastAsia"/>
+        </w:rPr>
+        <w:t>が付いている</w:t>
+      </w:r>
+      <w:r>
+        <w:rPr>
+          <w:rFonts w:hint="eastAsia"/>
+        </w:rPr>
+        <w:t>項目）にあったものが表示される。</w:t>
+      </w:r>
+    </w:p>
+    <w:p>
+      <w:pPr>
+        <w:widowControl/>
+        <w:jc w:val="left"/>
+      </w:pPr>
+      <w:r>
+        <w:rPr>
+          <w:noProof/>
+        </w:rPr>
+        <w:drawing>
+          <wp:inline distT="0" distB="0" distL="0" distR="0" wp14:anchorId="0F44E325" wp14:editId="07E3B85D">
+            <wp:extent cx="5267325" cy="2961297"/>
+            <wp:effectExtent l="0" t="0" r="0" b="0"/>
+            <wp:docPr id="6" name="図 6"/>
+            <wp:cNvGraphicFramePr>
+              <a:graphicFrameLocks xmlns:a="http://schemas.openxmlformats.org/drawingml/2006/main" noChangeAspect="1"/>
+            </wp:cNvGraphicFramePr>
+            <a:graphic xmlns:a="http://schemas.openxmlformats.org/drawingml/2006/main">
+              <a:graphicData uri="http://schemas.openxmlformats.org/drawingml/2006/picture">
+                <pic:pic xmlns:pic="http://schemas.openxmlformats.org/drawingml/2006/picture">
+                  <pic:nvPicPr>
+                    <pic:cNvPr id="0" name="Picture 12"/>
+                    <pic:cNvPicPr>
+                      <a:picLocks noChangeAspect="1" noChangeArrowheads="1"/>
+                    </pic:cNvPicPr>
+                  </pic:nvPicPr>
+                  <pic:blipFill>
+                    <a:blip r:embed="rId10" cstate="print">
+                      <a:extLst>
+                        <a:ext uri="{28A0092B-C50C-407E-A947-70E740481C1C}">
+                          <a14:useLocalDpi xmlns:a14="http://schemas.microsoft.com/office/drawing/2010/main" val="0"/>
+                        </a:ext>
+                      </a:extLst>
+                    </a:blip>
+                    <a:srcRect/>
+                    <a:stretch>
+                      <a:fillRect/>
+                    </a:stretch>
+                  </pic:blipFill>
+                  <pic:spPr bwMode="auto">
+                    <a:xfrm>
+                      <a:off x="0" y="0"/>
+                      <a:ext cx="5295078" cy="2976900"/>
+                    </a:xfrm>
+                    <a:prstGeom prst="rect">
+                      <a:avLst/>
+                    </a:prstGeom>
+                    <a:noFill/>
+                    <a:ln>
+                      <a:noFill/>
+                    </a:ln>
+                  </pic:spPr>
+                </pic:pic>
+              </a:graphicData>
+            </a:graphic>
+          </wp:inline>
+        </w:drawing>
+      </w:r>
+    </w:p>
+    <w:p>
+      <w:pPr>
+        <w:widowControl/>
+        <w:jc w:val="left"/>
+      </w:pPr>
+      <w:r>
+        <w:rPr>
+          <w:rFonts w:hint="eastAsia"/>
+        </w:rPr>
+        <w:t>４．「検索結果」に表示されたものを押</w:t>
+      </w:r>
+      <w:r>
+        <w:rPr>
+          <w:rFonts w:hint="eastAsia"/>
+        </w:rPr>
+        <w:t>すと、そのページがデフォルトのブラウザで表示される。</w:t>
+      </w:r>
+    </w:p>
+    <w:p>
+      <w:pPr>
+        <w:widowControl/>
+        <w:jc w:val="left"/>
+      </w:pPr>
+      <w:r>
+        <w:rPr>
+          <w:noProof/>
+        </w:rPr>
+        <w:lastRenderedPageBreak/>
+        <w:drawing>
+          <wp:inline distT="0" distB="0" distL="0" distR="0" wp14:anchorId="64B791C3" wp14:editId="6B3018B2">
+            <wp:extent cx="6607507" cy="3714750"/>
+            <wp:effectExtent l="0" t="0" r="3175" b="0"/>
+            <wp:docPr id="7" name="図 7"/>
+            <wp:cNvGraphicFramePr>
+              <a:graphicFrameLocks xmlns:a="http://schemas.openxmlformats.org/drawingml/2006/main" noChangeAspect="1"/>
+            </wp:cNvGraphicFramePr>
+            <a:graphic xmlns:a="http://schemas.openxmlformats.org/drawingml/2006/main">
+              <a:graphicData uri="http://schemas.openxmlformats.org/drawingml/2006/picture">
+                <pic:pic xmlns:pic="http://schemas.openxmlformats.org/drawingml/2006/picture">
+                  <pic:nvPicPr>
+                    <pic:cNvPr id="0" name="Picture 14"/>
+                    <pic:cNvPicPr>
+                      <a:picLocks noChangeAspect="1" noChangeArrowheads="1"/>
+                    </pic:cNvPicPr>
+                  </pic:nvPicPr>
+                  <pic:blipFill>
+                    <a:blip r:embed="rId11">
+                      <a:extLst>
+                        <a:ext uri="{28A0092B-C50C-407E-A947-70E740481C1C}">
+                          <a14:useLocalDpi xmlns:a14="http://schemas.microsoft.com/office/drawing/2010/main" val="0"/>
+                        </a:ext>
+                      </a:extLst>
+                    </a:blip>
+                    <a:srcRect/>
+                    <a:stretch>
+                      <a:fillRect/>
+                    </a:stretch>
+                  </pic:blipFill>
+                  <pic:spPr bwMode="auto">
+                    <a:xfrm>
+                      <a:off x="0" y="0"/>
+                      <a:ext cx="6610884" cy="3716649"/>
+                    </a:xfrm>
+                    <a:prstGeom prst="rect">
+                      <a:avLst/>
+                    </a:prstGeom>
+                    <a:noFill/>
+                    <a:ln>
+                      <a:noFill/>
+                    </a:ln>
+                  </pic:spPr>
+                </pic:pic>
+              </a:graphicData>
+            </a:graphic>
+          </wp:inline>
+        </w:drawing>
+      </w:r>
+    </w:p>
+    <w:p>
+      <w:pPr>
+        <w:widowControl/>
+        <w:jc w:val="left"/>
+      </w:pPr>
+    </w:p>
+    <w:p>
+      <w:pPr>
+        <w:widowControl/>
+        <w:jc w:val="left"/>
+      </w:pPr>
+    </w:p>
+    <w:p>
+      <w:pPr>
+        <w:widowControl/>
+        <w:jc w:val="left"/>
+      </w:pPr>
+    </w:p>
+    <w:p>
+      <w:pPr>
+        <w:widowControl/>
+        <w:jc w:val="left"/>
+      </w:pPr>
+    </w:p>
+    <w:p>
+      <w:pPr>
+        <w:widowControl/>
+        <w:jc w:val="left"/>
+      </w:pPr>
+    </w:p>
+    <w:p>
+      <w:pPr>
+        <w:widowControl/>
+        <w:jc w:val="left"/>
+      </w:pPr>
+    </w:p>
+    <w:p>
+      <w:pPr>
+        <w:widowControl/>
+        <w:jc w:val="left"/>
+      </w:pPr>
+    </w:p>
+    <w:p>
+      <w:pPr>
+        <w:widowControl/>
+        <w:jc w:val="left"/>
+      </w:pPr>
+    </w:p>
+    <w:p>
+      <w:pPr>
+        <w:widowControl/>
+        <w:jc w:val="left"/>
+      </w:pPr>
+    </w:p>
+    <w:p>
+      <w:pPr>
+        <w:widowControl/>
+        <w:jc w:val="left"/>
+      </w:pPr>
+    </w:p>
+    <w:p>
+      <w:pPr>
+        <w:widowControl/>
+        <w:jc w:val="left"/>
+      </w:pPr>
+    </w:p>
+    <w:p>
+      <w:pPr>
+        <w:pStyle w:val="2"/>
+      </w:pPr>
+      <w:r>
+        <w:rPr>
+          <w:rFonts w:hint="eastAsia"/>
+        </w:rPr>
+        <w:t>検索条件の保存</w:t>
+      </w:r>
+      <w:r>
+        <w:rPr>
+          <w:rFonts w:hint="eastAsia"/>
+        </w:rPr>
+        <w:t>及び表示方法</w:t>
+      </w:r>
+    </w:p>
+    <w:p>
+      <w:r>
+        <w:rPr>
+          <w:rFonts w:hint="eastAsia"/>
+        </w:rPr>
+        <w:t>１．</w:t>
+      </w:r>
+      <w:r>
+        <w:rPr>
+          <w:rFonts w:hint="eastAsia"/>
+        </w:rPr>
+        <w:t>検索条件保存ボタンを押すと入力画面が表示され、任意の名前を入力し保存を押す</w:t>
+      </w:r>
+      <w:r>
+        <w:rPr>
+          <w:rFonts w:hint="eastAsia"/>
+        </w:rPr>
+        <w:t>ことで検索条件が保存される</w:t>
+      </w:r>
+      <w:r>
+        <w:rPr>
+          <w:rFonts w:hint="eastAsia"/>
+        </w:rPr>
+        <w:t>。</w:t>
+      </w:r>
+    </w:p>
+    <w:p>
+      <w:r>
+        <w:rPr>
+          <w:noProof/>
+        </w:rPr>
+        <w:lastRenderedPageBreak/>
+        <w:drawing>
+          <wp:inline distT="0" distB="0" distL="0" distR="0" wp14:anchorId="79505995" wp14:editId="1A34F901">
+            <wp:extent cx="5709562" cy="3209925"/>
+            <wp:effectExtent l="0" t="0" r="5715" b="0"/>
+            <wp:docPr id="9" name="図 9"/>
+            <wp:cNvGraphicFramePr>
+              <a:graphicFrameLocks xmlns:a="http://schemas.openxmlformats.org/drawingml/2006/main" noChangeAspect="1"/>
+            </wp:cNvGraphicFramePr>
+            <a:graphic xmlns:a="http://schemas.openxmlformats.org/drawingml/2006/main">
+              <a:graphicData uri="http://schemas.openxmlformats.org/drawingml/2006/picture">
+                <pic:pic xmlns:pic="http://schemas.openxmlformats.org/drawingml/2006/picture">
+                  <pic:nvPicPr>
+                    <pic:cNvPr id="0" name="Picture 21"/>
+                    <pic:cNvPicPr>
+                      <a:picLocks noChangeAspect="1" noChangeArrowheads="1"/>
+                    </pic:cNvPicPr>
+                  </pic:nvPicPr>
+                  <pic:blipFill>
+                    <a:blip r:embed="rId12">
+                      <a:extLst>
+                        <a:ext uri="{28A0092B-C50C-407E-A947-70E740481C1C}">
+                          <a14:useLocalDpi xmlns:a14="http://schemas.microsoft.com/office/drawing/2010/main" val="0"/>
+                        </a:ext>
+                      </a:extLst>
+                    </a:blip>
+                    <a:srcRect/>
+                    <a:stretch>
+                      <a:fillRect/>
+                    </a:stretch>
+                  </pic:blipFill>
+                  <pic:spPr bwMode="auto">
+                    <a:xfrm>
+                      <a:off x="0" y="0"/>
+                      <a:ext cx="5716789" cy="3213988"/>
+                    </a:xfrm>
+                    <a:prstGeom prst="rect">
+                      <a:avLst/>
+                    </a:prstGeom>
+                    <a:noFill/>
+                    <a:ln>
+                      <a:noFill/>
+                    </a:ln>
+                  </pic:spPr>
+                </pic:pic>
+              </a:graphicData>
+            </a:graphic>
+          </wp:inline>
+        </w:drawing>
+      </w:r>
+    </w:p>
+    <w:p>
+      <w:r>
+        <w:rPr>
+          <w:rFonts w:hint="eastAsia"/>
+        </w:rPr>
+        <w:t>２．保存した検索結果はログファイル読み込みボタンを押すと、「ログファイル読み込み」の部分に表示される。そこに表示された項目を押すと、保存された検索条件にチェックがつき、検索結果出力ボタンを押すことで表示される。</w:t>
+      </w:r>
+    </w:p>
+    <w:p>
+      <w:r>
+        <w:rPr>
+          <w:noProof/>
+        </w:rPr>
+        <w:drawing>
+          <wp:inline distT="0" distB="0" distL="0" distR="0" wp14:anchorId="3029F756" wp14:editId="423191C9">
+            <wp:extent cx="5438775" cy="3057687"/>
+            <wp:effectExtent l="0" t="0" r="0" b="9525"/>
+            <wp:docPr id="10" name="図 10"/>
+            <wp:cNvGraphicFramePr>
+              <a:graphicFrameLocks xmlns:a="http://schemas.openxmlformats.org/drawingml/2006/main" noChangeAspect="1"/>
+            </wp:cNvGraphicFramePr>
+            <a:graphic xmlns:a="http://schemas.openxmlformats.org/drawingml/2006/main">
+              <a:graphicData uri="http://schemas.openxmlformats.org/drawingml/2006/picture">
+                <pic:pic xmlns:pic="http://schemas.openxmlformats.org/drawingml/2006/picture">
+                  <pic:nvPicPr>
+                    <pic:cNvPr id="0" name="Picture 23"/>
+                    <pic:cNvPicPr>
+                      <a:picLocks noChangeAspect="1" noChangeArrowheads="1"/>
+                    </pic:cNvPicPr>
+                  </pic:nvPicPr>
+                  <pic:blipFill>
+                    <a:blip r:embed="rId13" cstate="print">
+                      <a:extLst>
+                        <a:ext uri="{28A0092B-C50C-407E-A947-70E740481C1C}">
+                          <a14:useLocalDpi xmlns:a14="http://schemas.microsoft.com/office/drawing/2010/main" val="0"/>
+                        </a:ext>
+                      </a:extLst>
+                    </a:blip>
+                    <a:srcRect/>
+                    <a:stretch>
+                      <a:fillRect/>
+                    </a:stretch>
+                  </pic:blipFill>
+                  <pic:spPr bwMode="auto">
+                    <a:xfrm>
+                      <a:off x="0" y="0"/>
+                      <a:ext cx="5444027" cy="3060640"/>
+                    </a:xfrm>
+                    <a:prstGeom prst="rect">
+                      <a:avLst/>
+                    </a:prstGeom>
+                    <a:noFill/>
+                    <a:ln>
+                      <a:noFill/>
+                    </a:ln>
+                  </pic:spPr>
+                </pic:pic>
+              </a:graphicData>
+            </a:graphic>
+          </wp:inline>
+        </w:drawing>
+      </w:r>
+    </w:p>
+    <w:p>
+      <w:pPr>
+        <w:pStyle w:val="2"/>
+      </w:pPr>
+      <w:r>
+        <w:rPr>
+          <w:rFonts w:hint="eastAsia"/>
+        </w:rPr>
+        <w:t>M</w:t>
+      </w:r>
+      <w:r>
+        <w:t>QR</w:t>
+      </w:r>
+      <w:r>
+        <w:rPr>
+          <w:rFonts w:hint="eastAsia"/>
+        </w:rPr>
+        <w:t>全体表示ボタン</w:t>
+      </w:r>
+    </w:p>
+    <w:p>
+      <w:pPr>
+        <w:pStyle w:val="ab"/>
+        <w:numPr>
+          <w:ilvl w:val="0"/>
+          <w:numId w:val="5"/>
+        </w:numPr>
+        <w:ind w:leftChars="0"/>
+      </w:pPr>
+      <w:r>
+        <w:rPr>
+          <w:rFonts w:hint="eastAsia"/>
+        </w:rPr>
+        <w:t>M</w:t>
+      </w:r>
+      <w:r>
+        <w:t>QR</w:t>
+      </w:r>
+      <w:r>
+        <w:rPr>
+          <w:rFonts w:hint="eastAsia"/>
+        </w:rPr>
+        <w:t>全体表示ボタンを押すと、デフォルトのブラウザでマニュアルが表示される。</w:t>
+      </w:r>
+    </w:p>
+    <w:p>
+      <w:r>
+        <w:rPr>
+          <w:noProof/>
+        </w:rPr>
+        <w:lastRenderedPageBreak/>
+        <w:drawing>
+          <wp:inline distT="0" distB="0" distL="0" distR="0" wp14:anchorId="3D63BD26" wp14:editId="365C389E">
+            <wp:extent cx="2495898" cy="1066949"/>
+            <wp:effectExtent l="0" t="0" r="0" b="0"/>
+            <wp:docPr id="1" name="図 1"/>
+            <wp:cNvGraphicFramePr>
+              <a:graphicFrameLocks xmlns:a="http://schemas.openxmlformats.org/drawingml/2006/main" noChangeAspect="1"/>
+            </wp:cNvGraphicFramePr>
+            <a:graphic xmlns:a="http://schemas.openxmlformats.org/drawingml/2006/main">
+              <a:graphicData uri="http://schemas.openxmlformats.org/drawingml/2006/picture">
+                <pic:pic xmlns:pic="http://schemas.openxmlformats.org/drawingml/2006/picture">
+                  <pic:nvPicPr>
+                    <pic:cNvPr id="1" name=""/>
+                    <pic:cNvPicPr/>
+                  </pic:nvPicPr>
+                  <pic:blipFill>
+                    <a:blip r:embed="rId14"/>
+                    <a:stretch>
+                      <a:fillRect/>
+                    </a:stretch>
+                  </pic:blipFill>
+                  <pic:spPr>
+                    <a:xfrm>
+                      <a:off x="0" y="0"/>
+                      <a:ext cx="2495898" cy="1066949"/>
+                    </a:xfrm>
+                    <a:prstGeom prst="rect">
+                      <a:avLst/>
+                    </a:prstGeom>
+                  </pic:spPr>
+                </pic:pic>
+              </a:graphicData>
+            </a:graphic>
+          </wp:inline>
+        </w:drawing>
+      </w:r>
+    </w:p>
+    <w:p>
+      <w:r>
+        <w:rPr>
+          <w:noProof/>
+        </w:rPr>
+        <w:drawing>
+          <wp:inline distT="0" distB="0" distL="0" distR="0" wp14:anchorId="63B8C938" wp14:editId="232A9F8B">
+            <wp:extent cx="6645910" cy="3736340"/>
+            <wp:effectExtent l="0" t="0" r="2540" b="0"/>
+            <wp:docPr id="12" name="図 12"/>
+            <wp:cNvGraphicFramePr>
+              <a:graphicFrameLocks xmlns:a="http://schemas.openxmlformats.org/drawingml/2006/main" noChangeAspect="1"/>
+            </wp:cNvGraphicFramePr>
+            <a:graphic xmlns:a="http://schemas.openxmlformats.org/drawingml/2006/main">
+              <a:graphicData uri="http://schemas.openxmlformats.org/drawingml/2006/picture">
+                <pic:pic xmlns:pic="http://schemas.openxmlformats.org/drawingml/2006/picture">
+                  <pic:nvPicPr>
+                    <pic:cNvPr id="0" name="Picture 30"/>
+                    <pic:cNvPicPr>
+                      <a:picLocks noChangeAspect="1" noChangeArrowheads="1"/>
+                    </pic:cNvPicPr>
+                  </pic:nvPicPr>
+                  <pic:blipFill>
+                    <a:blip r:embed="rId15">
+                      <a:extLst>
+                        <a:ext uri="{28A0092B-C50C-407E-A947-70E740481C1C}">
+                          <a14:useLocalDpi xmlns:a14="http://schemas.microsoft.com/office/drawing/2010/main" val="0"/>
+                        </a:ext>
+                      </a:extLst>
+                    </a:blip>
+                    <a:srcRect/>
+                    <a:stretch>
+                      <a:fillRect/>
+                    </a:stretch>
+                  </pic:blipFill>
+                  <pic:spPr bwMode="auto">
+                    <a:xfrm>
+                      <a:off x="0" y="0"/>
+                      <a:ext cx="6645910" cy="3736340"/>
+                    </a:xfrm>
+                    <a:prstGeom prst="rect">
+                      <a:avLst/>
+                    </a:prstGeom>
+                    <a:noFill/>
+                    <a:ln>
+                      <a:noFill/>
+                    </a:ln>
+                  </pic:spPr>
+                </pic:pic>
+              </a:graphicData>
+            </a:graphic>
+          </wp:inline>
+        </w:drawing>
+      </w:r>
+    </w:p>
+    <w:p>
+      <w:r>
+        <w:br w:type="page"/>
+      </w:r>
+    </w:p>
+    <w:p>
+      <w:pPr>
+        <w:widowControl/>
+        <w:jc w:val="left"/>
+      </w:pPr>
+      <w:r>
+        <w:rPr>
+          <w:rFonts w:hint="eastAsia"/>
+        </w:rPr>
+        <w:lastRenderedPageBreak/>
+        <w:t>・チェックボタン全選択ボタンとチェックボタン全解除ボタン</w:t>
+      </w:r>
+    </w:p>
+    <w:p>
+      <w:pPr>
+        <w:widowControl/>
+        <w:jc w:val="left"/>
+      </w:pPr>
+      <w:r>
+        <w:rPr>
+          <w:noProof/>
+        </w:rPr>
+        <w:drawing>
+          <wp:inline distT="0" distB="0" distL="0" distR="0" wp14:anchorId="43E4453B" wp14:editId="2740C1D4">
+            <wp:extent cx="2238687" cy="1819529"/>
+            <wp:effectExtent l="0" t="0" r="0" b="9525"/>
+            <wp:docPr id="13" name="図 13"/>
+            <wp:cNvGraphicFramePr>
+              <a:graphicFrameLocks xmlns:a="http://schemas.openxmlformats.org/drawingml/2006/main" noChangeAspect="1"/>
+            </wp:cNvGraphicFramePr>
+            <a:graphic xmlns:a="http://schemas.openxmlformats.org/drawingml/2006/main">
+              <a:graphicData uri="http://schemas.openxmlformats.org/drawingml/2006/picture">
+                <pic:pic xmlns:pic="http://schemas.openxmlformats.org/drawingml/2006/picture">
+                  <pic:nvPicPr>
+                    <pic:cNvPr id="1" name=""/>
+                    <pic:cNvPicPr/>
+                  </pic:nvPicPr>
+                  <pic:blipFill>
+                    <a:blip r:embed="rId16"/>
+                    <a:stretch>
+                      <a:fillRect/>
+                    </a:stretch>
+                  </pic:blipFill>
+                  <pic:spPr>
+                    <a:xfrm>
+                      <a:off x="0" y="0"/>
+                      <a:ext cx="2238687" cy="1819529"/>
+                    </a:xfrm>
+                    <a:prstGeom prst="rect">
+                      <a:avLst/>
+                    </a:prstGeom>
+                  </pic:spPr>
+                </pic:pic>
+              </a:graphicData>
+            </a:graphic>
+          </wp:inline>
+        </w:drawing>
+      </w:r>
+    </w:p>
+    <w:p>
+      <w:pPr>
+        <w:widowControl/>
+        <w:jc w:val="left"/>
+      </w:pPr>
+      <w:r>
+        <w:rPr>
+          <w:rFonts w:hint="eastAsia"/>
+        </w:rPr>
+        <w:t>１．チェックボタン全選択ボタンを押すと、「検索項目」のすべてにチェックが</w:t>
+      </w:r>
+      <w:r>
+        <w:rPr>
+          <w:rFonts w:hint="eastAsia"/>
+        </w:rPr>
+        <w:t>付く</w:t>
+      </w:r>
+      <w:r>
+        <w:rPr>
+          <w:rFonts w:hint="eastAsia"/>
+        </w:rPr>
+        <w:t>。</w:t>
+      </w:r>
+    </w:p>
+    <w:p>
+      <w:pPr>
+        <w:widowControl/>
+        <w:jc w:val="left"/>
+      </w:pPr>
+      <w:r>
+        <w:rPr>
+          <w:noProof/>
+        </w:rPr>
+        <w:drawing>
+          <wp:inline distT="0" distB="0" distL="0" distR="0" wp14:anchorId="6C31F949" wp14:editId="703EA6D6">
+            <wp:extent cx="4972050" cy="2795294"/>
+            <wp:effectExtent l="0" t="0" r="0" b="5080"/>
+            <wp:docPr id="14" name="図 14"/>
+            <wp:cNvGraphicFramePr>
+              <a:graphicFrameLocks xmlns:a="http://schemas.openxmlformats.org/drawingml/2006/main" noChangeAspect="1"/>
+            </wp:cNvGraphicFramePr>
+            <a:graphic xmlns:a="http://schemas.openxmlformats.org/drawingml/2006/main">
+              <a:graphicData uri="http://schemas.openxmlformats.org/drawingml/2006/picture">
+                <pic:pic xmlns:pic="http://schemas.openxmlformats.org/drawingml/2006/picture">
+                  <pic:nvPicPr>
+                    <pic:cNvPr id="0" name="Picture 32"/>
+                    <pic:cNvPicPr>
+                      <a:picLocks noChangeAspect="1" noChangeArrowheads="1"/>
+                    </pic:cNvPicPr>
+                  </pic:nvPicPr>
+                  <pic:blipFill>
+                    <a:blip r:embed="rId17" cstate="print">
+                      <a:extLst>
+                        <a:ext uri="{28A0092B-C50C-407E-A947-70E740481C1C}">
+                          <a14:useLocalDpi xmlns:a14="http://schemas.microsoft.com/office/drawing/2010/main" val="0"/>
+                        </a:ext>
+                      </a:extLst>
+                    </a:blip>
+                    <a:srcRect/>
+                    <a:stretch>
+                      <a:fillRect/>
+                    </a:stretch>
+                  </pic:blipFill>
+                  <pic:spPr bwMode="auto">
+                    <a:xfrm>
+                      <a:off x="0" y="0"/>
+                      <a:ext cx="4977927" cy="2798598"/>
+                    </a:xfrm>
+                    <a:prstGeom prst="rect">
+                      <a:avLst/>
+                    </a:prstGeom>
+                    <a:noFill/>
+                    <a:ln>
+                      <a:noFill/>
+                    </a:ln>
+                  </pic:spPr>
+                </pic:pic>
+              </a:graphicData>
+            </a:graphic>
+          </wp:inline>
+        </w:drawing>
+      </w:r>
+    </w:p>
+    <w:p>
+      <w:pPr>
+        <w:widowControl/>
+        <w:jc w:val="left"/>
+      </w:pPr>
+      <w:r>
+        <w:rPr>
+          <w:rFonts w:hint="eastAsia"/>
+        </w:rPr>
+        <w:t>２．チェックボタン全解除ボタンを押すと、「検索項目」のすべてのチェックが外れる。</w:t>
+      </w:r>
+    </w:p>
+    <w:p>
+      <w:pPr>
+        <w:widowControl/>
+        <w:jc w:val="left"/>
+      </w:pPr>
+      <w:r>
+        <w:rPr>
+          <w:noProof/>
+        </w:rPr>
+        <w:drawing>
+          <wp:inline distT="0" distB="0" distL="0" distR="0" wp14:anchorId="2F5AC6D4" wp14:editId="0A10ABA0">
+            <wp:extent cx="5029200" cy="2827422"/>
+            <wp:effectExtent l="0" t="0" r="0" b="0"/>
+            <wp:docPr id="15" name="図 15"/>
+            <wp:cNvGraphicFramePr>
+              <a:graphicFrameLocks xmlns:a="http://schemas.openxmlformats.org/drawingml/2006/main" noChangeAspect="1"/>
+            </wp:cNvGraphicFramePr>
+            <a:graphic xmlns:a="http://schemas.openxmlformats.org/drawingml/2006/main">
+              <a:graphicData uri="http://schemas.openxmlformats.org/drawingml/2006/picture">
+                <pic:pic xmlns:pic="http://schemas.openxmlformats.org/drawingml/2006/picture">
+                  <pic:nvPicPr>
+                    <pic:cNvPr id="0" name="Picture 34"/>
+                    <pic:cNvPicPr>
+                      <a:picLocks noChangeAspect="1" noChangeArrowheads="1"/>
+                    </pic:cNvPicPr>
+                  </pic:nvPicPr>
+                  <pic:blipFill>
+                    <a:blip r:embed="rId18" cstate="print">
+                      <a:extLst>
+                        <a:ext uri="{28A0092B-C50C-407E-A947-70E740481C1C}">
+                          <a14:useLocalDpi xmlns:a14="http://schemas.microsoft.com/office/drawing/2010/main" val="0"/>
+                        </a:ext>
+                      </a:extLst>
+                    </a:blip>
+                    <a:srcRect/>
+                    <a:stretch>
+                      <a:fillRect/>
+                    </a:stretch>
+                  </pic:blipFill>
+                  <pic:spPr bwMode="auto">
+                    <a:xfrm>
+                      <a:off x="0" y="0"/>
+                      <a:ext cx="5039616" cy="2833278"/>
+                    </a:xfrm>
+                    <a:prstGeom prst="rect">
+                      <a:avLst/>
+                    </a:prstGeom>
+                    <a:noFill/>
+                    <a:ln>
+                      <a:noFill/>
+                    </a:ln>
+                  </pic:spPr>
+                </pic:pic>
+              </a:graphicData>
+            </a:graphic>
+          </wp:inline>
+        </w:drawing>
+      </w:r>
+    </w:p>
+    <w:p>
+      <w:pPr>
+        <w:widowControl/>
+        <w:jc w:val="left"/>
+      </w:pPr>
+      <w:r>
+        <w:rPr>
+          <w:rFonts w:hint="eastAsia"/>
+        </w:rPr>
+        <w:lastRenderedPageBreak/>
+        <w:t>・「検索項目」内の全選択ボタンと全解除ボタン</w:t>
+      </w:r>
+    </w:p>
+    <w:p>
+      <w:pPr>
+        <w:widowControl/>
+        <w:jc w:val="left"/>
+      </w:pPr>
+      <w:r>
+        <w:rPr>
+          <w:noProof/>
+        </w:rPr>
+        <w:drawing>
+          <wp:inline distT="0" distB="0" distL="0" distR="0" wp14:anchorId="65743C39" wp14:editId="6A63A1DF">
+            <wp:extent cx="6645910" cy="1537970"/>
+            <wp:effectExtent l="0" t="0" r="2540" b="5080"/>
+            <wp:docPr id="16" name="図 16"/>
+            <wp:cNvGraphicFramePr>
+              <a:graphicFrameLocks xmlns:a="http://schemas.openxmlformats.org/drawingml/2006/main" noChangeAspect="1"/>
+            </wp:cNvGraphicFramePr>
+            <a:graphic xmlns:a="http://schemas.openxmlformats.org/drawingml/2006/main">
+              <a:graphicData uri="http://schemas.openxmlformats.org/drawingml/2006/picture">
+                <pic:pic xmlns:pic="http://schemas.openxmlformats.org/drawingml/2006/picture">
+                  <pic:nvPicPr>
+                    <pic:cNvPr id="1" name=""/>
+                    <pic:cNvPicPr/>
+                  </pic:nvPicPr>
+                  <pic:blipFill>
+                    <a:blip r:embed="rId19"/>
+                    <a:stretch>
+                      <a:fillRect/>
+                    </a:stretch>
+                  </pic:blipFill>
+                  <pic:spPr>
+                    <a:xfrm>
+                      <a:off x="0" y="0"/>
+                      <a:ext cx="6645910" cy="1537970"/>
+                    </a:xfrm>
+                    <a:prstGeom prst="rect">
+                      <a:avLst/>
+                    </a:prstGeom>
+                  </pic:spPr>
+                </pic:pic>
+              </a:graphicData>
+            </a:graphic>
+          </wp:inline>
+        </w:drawing>
+      </w:r>
+    </w:p>
+    <w:p>
+      <w:pPr>
+        <w:pStyle w:val="ab"/>
+        <w:widowControl/>
+        <w:numPr>
+          <w:ilvl w:val="0"/>
+          <w:numId w:val="6"/>
+        </w:numPr>
+        <w:ind w:leftChars="0"/>
+        <w:jc w:val="left"/>
+      </w:pPr>
+      <w:r>
+        <w:rPr>
+          <w:rFonts w:hint="eastAsia"/>
+        </w:rPr>
+        <w:t>全選択ボタンを押すと、その列の項目すべてにチェックを付けられる。</w:t>
+      </w:r>
+    </w:p>
+    <w:p>
+      <w:pPr>
+        <w:widowControl/>
+        <w:jc w:val="left"/>
+      </w:pPr>
+      <w:r>
+        <w:rPr>
+          <w:noProof/>
+        </w:rPr>
+        <w:drawing>
+          <wp:inline distT="0" distB="0" distL="0" distR="0" wp14:anchorId="69D3983D" wp14:editId="67F1CD6F">
+            <wp:extent cx="5105400" cy="2870263"/>
+            <wp:effectExtent l="0" t="0" r="0" b="6350"/>
+            <wp:docPr id="19" name="図 19"/>
+            <wp:cNvGraphicFramePr>
+              <a:graphicFrameLocks xmlns:a="http://schemas.openxmlformats.org/drawingml/2006/main" noChangeAspect="1"/>
+            </wp:cNvGraphicFramePr>
+            <a:graphic xmlns:a="http://schemas.openxmlformats.org/drawingml/2006/main">
+              <a:graphicData uri="http://schemas.openxmlformats.org/drawingml/2006/picture">
+                <pic:pic xmlns:pic="http://schemas.openxmlformats.org/drawingml/2006/picture">
+                  <pic:nvPicPr>
+                    <pic:cNvPr id="0" name="Picture 36"/>
+                    <pic:cNvPicPr>
+                      <a:picLocks noChangeAspect="1" noChangeArrowheads="1"/>
+                    </pic:cNvPicPr>
+                  </pic:nvPicPr>
+                  <pic:blipFill>
+                    <a:blip r:embed="rId20" cstate="print">
+                      <a:extLst>
+                        <a:ext uri="{28A0092B-C50C-407E-A947-70E740481C1C}">
+                          <a14:useLocalDpi xmlns:a14="http://schemas.microsoft.com/office/drawing/2010/main" val="0"/>
+                        </a:ext>
+                      </a:extLst>
+                    </a:blip>
+                    <a:srcRect/>
+                    <a:stretch>
+                      <a:fillRect/>
+                    </a:stretch>
+                  </pic:blipFill>
+                  <pic:spPr bwMode="auto">
+                    <a:xfrm>
+                      <a:off x="0" y="0"/>
+                      <a:ext cx="5109774" cy="2872722"/>
+                    </a:xfrm>
+                    <a:prstGeom prst="rect">
+                      <a:avLst/>
+                    </a:prstGeom>
+                    <a:noFill/>
+                    <a:ln>
+                      <a:noFill/>
+                    </a:ln>
+                  </pic:spPr>
+                </pic:pic>
+              </a:graphicData>
+            </a:graphic>
+          </wp:inline>
+        </w:drawing>
+      </w:r>
+    </w:p>
+    <w:p>
+      <w:pPr>
+        <w:pStyle w:val="ab"/>
+        <w:widowControl/>
+        <w:numPr>
+          <w:ilvl w:val="0"/>
+          <w:numId w:val="6"/>
+        </w:numPr>
+        <w:ind w:leftChars="0"/>
+        <w:jc w:val="left"/>
+      </w:pPr>
+      <w:r>
+        <w:rPr>
+          <w:rFonts w:hint="eastAsia"/>
+        </w:rPr>
+        <w:t>全解除ボタンを押すと、その列の項目すべてのチェックが外れる。</w:t>
+      </w:r>
+    </w:p>
+    <w:p>
+      <w:pPr>
+        <w:widowControl/>
+        <w:jc w:val="left"/>
+      </w:pPr>
+      <w:r>
+        <w:rPr>
+          <w:noProof/>
+        </w:rPr>
+        <w:t xml:space="preserve"> </w:t>
+      </w:r>
+      <w:r>
+        <w:rPr>
+          <w:noProof/>
+        </w:rPr>
+        <w:drawing>
+          <wp:inline distT="0" distB="0" distL="0" distR="0" wp14:anchorId="4F4B8099" wp14:editId="6B584539">
+            <wp:extent cx="5099640" cy="2867025"/>
+            <wp:effectExtent l="0" t="0" r="6350" b="0"/>
+            <wp:docPr id="20" name="図 20"/>
+            <wp:cNvGraphicFramePr>
+              <a:graphicFrameLocks xmlns:a="http://schemas.openxmlformats.org/drawingml/2006/main" noChangeAspect="1"/>
+            </wp:cNvGraphicFramePr>
+            <a:graphic xmlns:a="http://schemas.openxmlformats.org/drawingml/2006/main">
+              <a:graphicData uri="http://schemas.openxmlformats.org/drawingml/2006/picture">
+                <pic:pic xmlns:pic="http://schemas.openxmlformats.org/drawingml/2006/picture">
+                  <pic:nvPicPr>
+                    <pic:cNvPr id="0" name="Picture 38"/>
+                    <pic:cNvPicPr>
+                      <a:picLocks noChangeAspect="1" noChangeArrowheads="1"/>
+                    </pic:cNvPicPr>
+                  </pic:nvPicPr>
+                  <pic:blipFill>
+                    <a:blip r:embed="rId21" cstate="print">
+                      <a:extLst>
+                        <a:ext uri="{28A0092B-C50C-407E-A947-70E740481C1C}">
+                          <a14:useLocalDpi xmlns:a14="http://schemas.microsoft.com/office/drawing/2010/main" val="0"/>
+                        </a:ext>
+                      </a:extLst>
+                    </a:blip>
+                    <a:srcRect/>
+                    <a:stretch>
+                      <a:fillRect/>
+                    </a:stretch>
+                  </pic:blipFill>
+                  <pic:spPr bwMode="auto">
+                    <a:xfrm>
+                      <a:off x="0" y="0"/>
+                      <a:ext cx="5102526" cy="2868648"/>
+                    </a:xfrm>
+                    <a:prstGeom prst="rect">
+                      <a:avLst/>
+                    </a:prstGeom>
+                    <a:noFill/>
+                    <a:ln>
+                      <a:noFill/>
+                    </a:ln>
+                  </pic:spPr>
+                </pic:pic>
+              </a:graphicData>
+            </a:graphic>
+          </wp:inline>
+        </w:drawing>
+      </w:r>
+      <w:r>
+        <w:br w:type="page"/>
+      </w:r>
+    </w:p>
     <w:p>
       <w:pPr>
         <w:pStyle w:val="1"/>
@@ -349,29 +1749,111 @@
         <w:lastRenderedPageBreak/>
         <w:t>起動方法</w:t>
       </w:r>
-      <w:bookmarkEnd w:id="2"/>
-    </w:p>
-    <w:p>
-      <w:r>
-        <w:rPr>
-          <w:rFonts w:hint="eastAsia"/>
-        </w:rPr>
-        <w:t>練習</w:t>
-      </w:r>
-      <w:r>
-        <w:rPr>
-          <w:rFonts w:hint="eastAsia"/>
-        </w:rPr>
-        <w:t>s</w:t>
-      </w:r>
-      <w:r>
-        <w:t>aa</w:t>
-      </w:r>
-    </w:p>
-    <w:p/>
+    </w:p>
+    <w:p>
+      <w:pPr>
+        <w:pStyle w:val="2"/>
+      </w:pPr>
+      <w:r>
+        <w:rPr>
+          <w:rFonts w:hint="eastAsia"/>
+        </w:rPr>
+        <w:t>前提条件</w:t>
+      </w:r>
+    </w:p>
+    <w:p>
+      <w:r>
+        <w:rPr>
+          <w:rFonts w:hint="eastAsia"/>
+        </w:rPr>
+        <w:t>1</w:t>
+      </w:r>
+      <w:r>
+        <w:t>.Windows</w:t>
+      </w:r>
+      <w:r>
+        <w:rPr>
+          <w:rFonts w:hint="eastAsia"/>
+        </w:rPr>
+        <w:t>のデフォルトの設定で、</w:t>
+      </w:r>
+      <w:r>
+        <w:rPr>
+          <w:rFonts w:hint="eastAsia"/>
+        </w:rPr>
+        <w:t>HTM</w:t>
+      </w:r>
+      <w:r>
+        <w:t>L</w:t>
+      </w:r>
+      <w:r>
+        <w:rPr>
+          <w:rFonts w:hint="eastAsia"/>
+        </w:rPr>
+        <w:t>ファイルをブラウザで表示できるようになっている。</w:t>
+      </w:r>
+    </w:p>
+    <w:p>
+      <w:r>
+        <w:t>2.</w:t>
+      </w:r>
+      <w:r>
+        <w:rPr>
+          <w:rFonts w:hint="eastAsia"/>
+        </w:rPr>
+        <w:t>プログラムが書かれているフォルダが、</w:t>
+      </w:r>
+      <w:r>
+        <w:rPr>
+          <w:rFonts w:hint="eastAsia"/>
+        </w:rPr>
+        <w:t>C</w:t>
+      </w:r>
+      <w:r>
+        <w:rPr>
+          <w:rFonts w:hint="eastAsia"/>
+        </w:rPr>
+        <w:t>ドライブ直下に置かれている。（</w:t>
+      </w:r>
+      <w:r>
+        <w:rPr>
+          <w:rFonts w:hint="eastAsia"/>
+        </w:rPr>
+        <w:t>C</w:t>
+      </w:r>
+      <w:r>
+        <w:rPr>
+          <w:rFonts w:hint="eastAsia"/>
+        </w:rPr>
+        <w:t>ドライブ直下とは「</w:t>
+      </w:r>
+      <w:r>
+        <w:rPr>
+          <w:rFonts w:hint="eastAsia"/>
+        </w:rPr>
+        <w:t>C</w:t>
+      </w:r>
+      <w:r>
+        <w:t>:</w:t>
+      </w:r>
+      <w:r>
+        <w:rPr>
+          <w:rFonts w:ascii="Arial" w:hAnsi="Arial" w:cs="Arial" w:hint="eastAsia"/>
+          <w:color w:val="202124"/>
+          <w:shd w:val="clear" w:color="auto" w:fill="FFFFFF"/>
+        </w:rPr>
+        <w:t>＼</w:t>
+      </w:r>
+      <w:r>
+        <w:rPr>
+          <w:rFonts w:hint="eastAsia"/>
+        </w:rPr>
+        <w:t>」の場所を指します。）</w:t>
+      </w:r>
+    </w:p>
     <w:p/>
     <w:sectPr>
-      <w:footerReference w:type="default" r:id="rId7"/>
+      <w:footerReference w:type="default" r:id="rId22"/>
       <w:type w:val="continuous"/>
       <w:pgSz w:w="11906" w:h="16838"/>
       <w:pgMar w:top="720" w:right="720" w:bottom="720" w:left="720" w:header="851" w:footer="992" w:gutter="0"/>
@@ -447,6 +1929,563 @@
     </w:p>
   </w:footnote>
 </w:footnotes>
+</file>
+
+<file path=word/numbering.xml><?xml version="1.0" encoding="utf-8"?>
+<w:numbering xmlns:wpc="http://schemas.microsoft.com/office/word/2010/wordprocessingCanvas" xmlns:cx="http://schemas.microsoft.com/office/drawing/2014/chartex" xmlns:cx1="http://schemas.microsoft.com/office/drawing/2015/9/8/chartex" xmlns:cx2="http://schemas.microsoft.com/office/drawing/2015/10/21/chartex" xmlns:cx3="http://schemas.microsoft.com/office/drawing/2016/5/9/chartex" xmlns:cx4="http://schemas.microsoft.com/office/drawing/2016/5/10/chartex" xmlns:cx5="http://schemas.microsoft.com/office/drawing/2016/5/11/chartex" xmlns:cx6="http://schemas.microsoft.com/office/drawing/2016/5/12/chartex" xmlns:cx7="http://schemas.microsoft.com/office/drawing/2016/5/13/chartex" xmlns:cx8="http://schemas.microsoft.com/office/drawing/2016/5/14/chartex" xmlns:mc="http://schemas.openxmlformats.org/markup-compatibility/2006" xmlns:aink="http://schemas.microsoft.com/office/drawing/2016/ink" xmlns:am3d="http://schemas.microsoft.com/office/drawing/2017/model3d" xmlns:o="urn:schemas-microsoft-com:office:office" xmlns:r="http://schemas.openxmlformats.org/officeDocument/2006/relationships" xmlns:m="http://schemas.openxmlformats.org/officeDocument/2006/math" xmlns:v="urn:schemas-microsoft-com:vml" xmlns:wp14="http://schemas.microsoft.com/office/word/2010/wordprocessingDrawing" xmlns:wp="http://schemas.openxmlformats.org/drawingml/2006/wordprocessingDrawing" xmlns:w10="urn:schemas-microsoft-com:office:word" xmlns:w="http://schemas.openxmlformats.org/wordprocessingml/2006/main" xmlns:w14="http://schemas.microsoft.com/office/word/2010/wordml" xmlns:w15="http://schemas.microsoft.com/office/word/2012/wordml" xmlns:w16cex="http://schemas.microsoft.com/office/word/2018/wordml/cex" xmlns:w16cid="http://schemas.microsoft.com/office/word/2016/wordml/cid" xmlns:w16="http://schemas.microsoft.com/office/word/2018/wordml" xmlns:w16se="http://schemas.microsoft.com/office/word/2015/wordml/symex" xmlns:wpg="http://schemas.microsoft.com/office/word/2010/wordprocessingGroup" xmlns:wpi="http://schemas.microsoft.com/office/word/2010/wordprocessingInk" xmlns:wne="http://schemas.microsoft.com/office/word/2006/wordml" xmlns:wps="http://schemas.microsoft.com/office/word/2010/wordprocessingShape" mc:Ignorable="w14 w15 w16se w16cid w16 w16cex wp14">
+  <w:abstractNum w:abstractNumId="0" w15:restartNumberingAfterBreak="0">
+    <w:nsid w:val="01443761"/>
+    <w:multiLevelType w:val="hybridMultilevel"/>
+    <w:tmpl w:val="313C377C"/>
+    <w:lvl w:ilvl="0" w:tplc="26EEDB64">
+      <w:start w:val="1"/>
+      <w:numFmt w:val="decimalFullWidth"/>
+      <w:lvlText w:val="%1．"/>
+      <w:lvlJc w:val="left"/>
+      <w:pPr>
+        <w:ind w:left="450" w:hanging="450"/>
+      </w:pPr>
+      <w:rPr>
+        <w:rFonts w:hint="default"/>
+      </w:rPr>
+    </w:lvl>
+    <w:lvl w:ilvl="1" w:tplc="04090017" w:tentative="1">
+      <w:start w:val="1"/>
+      <w:numFmt w:val="aiueoFullWidth"/>
+      <w:lvlText w:val="(%2)"/>
+      <w:lvlJc w:val="left"/>
+      <w:pPr>
+        <w:ind w:left="840" w:hanging="420"/>
+      </w:pPr>
+    </w:lvl>
+    <w:lvl w:ilvl="2" w:tplc="04090011" w:tentative="1">
+      <w:start w:val="1"/>
+      <w:numFmt w:val="decimalEnclosedCircle"/>
+      <w:lvlText w:val="%3"/>
+      <w:lvlJc w:val="left"/>
+      <w:pPr>
+        <w:ind w:left="1260" w:hanging="420"/>
+      </w:pPr>
+    </w:lvl>
+    <w:lvl w:ilvl="3" w:tplc="0409000F" w:tentative="1">
+      <w:start w:val="1"/>
+      <w:numFmt w:val="decimal"/>
+      <w:lvlText w:val="%4."/>
+      <w:lvlJc w:val="left"/>
+      <w:pPr>
+        <w:ind w:left="1680" w:hanging="420"/>
+      </w:pPr>
+    </w:lvl>
+    <w:lvl w:ilvl="4" w:tplc="04090017" w:tentative="1">
+      <w:start w:val="1"/>
+      <w:numFmt w:val="aiueoFullWidth"/>
+      <w:lvlText w:val="(%5)"/>
+      <w:lvlJc w:val="left"/>
+      <w:pPr>
+        <w:ind w:left="2100" w:hanging="420"/>
+      </w:pPr>
+    </w:lvl>
+    <w:lvl w:ilvl="5" w:tplc="04090011" w:tentative="1">
+      <w:start w:val="1"/>
+      <w:numFmt w:val="decimalEnclosedCircle"/>
+      <w:lvlText w:val="%6"/>
+      <w:lvlJc w:val="left"/>
+      <w:pPr>
+        <w:ind w:left="2520" w:hanging="420"/>
+      </w:pPr>
+    </w:lvl>
+    <w:lvl w:ilvl="6" w:tplc="0409000F" w:tentative="1">
+      <w:start w:val="1"/>
+      <w:numFmt w:val="decimal"/>
+      <w:lvlText w:val="%7."/>
+      <w:lvlJc w:val="left"/>
+      <w:pPr>
+        <w:ind w:left="2940" w:hanging="420"/>
+      </w:pPr>
+    </w:lvl>
+    <w:lvl w:ilvl="7" w:tplc="04090017" w:tentative="1">
+      <w:start w:val="1"/>
+      <w:numFmt w:val="aiueoFullWidth"/>
+      <w:lvlText w:val="(%8)"/>
+      <w:lvlJc w:val="left"/>
+      <w:pPr>
+        <w:ind w:left="3360" w:hanging="420"/>
+      </w:pPr>
+    </w:lvl>
+    <w:lvl w:ilvl="8" w:tplc="04090011" w:tentative="1">
+      <w:start w:val="1"/>
+      <w:numFmt w:val="decimalEnclosedCircle"/>
+      <w:lvlText w:val="%9"/>
+      <w:lvlJc w:val="left"/>
+      <w:pPr>
+        <w:ind w:left="3780" w:hanging="420"/>
+      </w:pPr>
+    </w:lvl>
+  </w:abstractNum>
+  <w:abstractNum w:abstractNumId="1" w15:restartNumberingAfterBreak="0">
+    <w:nsid w:val="141C1941"/>
+    <w:multiLevelType w:val="hybridMultilevel"/>
+    <w:tmpl w:val="5ACEF8B2"/>
+    <w:lvl w:ilvl="0" w:tplc="EB88473C">
+      <w:start w:val="1"/>
+      <w:numFmt w:val="decimal"/>
+      <w:lvlText w:val="%1."/>
+      <w:lvlJc w:val="left"/>
+      <w:pPr>
+        <w:ind w:left="360" w:hanging="360"/>
+      </w:pPr>
+      <w:rPr>
+        <w:rFonts w:hint="default"/>
+      </w:rPr>
+    </w:lvl>
+    <w:lvl w:ilvl="1" w:tplc="04090017" w:tentative="1">
+      <w:start w:val="1"/>
+      <w:numFmt w:val="aiueoFullWidth"/>
+      <w:lvlText w:val="(%2)"/>
+      <w:lvlJc w:val="left"/>
+      <w:pPr>
+        <w:ind w:left="840" w:hanging="420"/>
+      </w:pPr>
+    </w:lvl>
+    <w:lvl w:ilvl="2" w:tplc="04090011" w:tentative="1">
+      <w:start w:val="1"/>
+      <w:numFmt w:val="decimalEnclosedCircle"/>
+      <w:lvlText w:val="%3"/>
+      <w:lvlJc w:val="left"/>
+      <w:pPr>
+        <w:ind w:left="1260" w:hanging="420"/>
+      </w:pPr>
+    </w:lvl>
+    <w:lvl w:ilvl="3" w:tplc="0409000F" w:tentative="1">
+      <w:start w:val="1"/>
+      <w:numFmt w:val="decimal"/>
+      <w:lvlText w:val="%4."/>
+      <w:lvlJc w:val="left"/>
+      <w:pPr>
+        <w:ind w:left="1680" w:hanging="420"/>
+      </w:pPr>
+    </w:lvl>
+    <w:lvl w:ilvl="4" w:tplc="04090017" w:tentative="1">
+      <w:start w:val="1"/>
+      <w:numFmt w:val="aiueoFullWidth"/>
+      <w:lvlText w:val="(%5)"/>
+      <w:lvlJc w:val="left"/>
+      <w:pPr>
+        <w:ind w:left="2100" w:hanging="420"/>
+      </w:pPr>
+    </w:lvl>
+    <w:lvl w:ilvl="5" w:tplc="04090011" w:tentative="1">
+      <w:start w:val="1"/>
+      <w:numFmt w:val="decimalEnclosedCircle"/>
+      <w:lvlText w:val="%6"/>
+      <w:lvlJc w:val="left"/>
+      <w:pPr>
+        <w:ind w:left="2520" w:hanging="420"/>
+      </w:pPr>
+    </w:lvl>
+    <w:lvl w:ilvl="6" w:tplc="0409000F" w:tentative="1">
+      <w:start w:val="1"/>
+      <w:numFmt w:val="decimal"/>
+      <w:lvlText w:val="%7."/>
+      <w:lvlJc w:val="left"/>
+      <w:pPr>
+        <w:ind w:left="2940" w:hanging="420"/>
+      </w:pPr>
+    </w:lvl>
+    <w:lvl w:ilvl="7" w:tplc="04090017" w:tentative="1">
+      <w:start w:val="1"/>
+      <w:numFmt w:val="aiueoFullWidth"/>
+      <w:lvlText w:val="(%8)"/>
+      <w:lvlJc w:val="left"/>
+      <w:pPr>
+        <w:ind w:left="3360" w:hanging="420"/>
+      </w:pPr>
+    </w:lvl>
+    <w:lvl w:ilvl="8" w:tplc="04090011" w:tentative="1">
+      <w:start w:val="1"/>
+      <w:numFmt w:val="decimalEnclosedCircle"/>
+      <w:lvlText w:val="%9"/>
+      <w:lvlJc w:val="left"/>
+      <w:pPr>
+        <w:ind w:left="3780" w:hanging="420"/>
+      </w:pPr>
+    </w:lvl>
+  </w:abstractNum>
+  <w:abstractNum w:abstractNumId="2" w15:restartNumberingAfterBreak="0">
+    <w:nsid w:val="3A35519F"/>
+    <w:multiLevelType w:val="hybridMultilevel"/>
+    <w:tmpl w:val="46C44B1E"/>
+    <w:lvl w:ilvl="0" w:tplc="F98AAF5E">
+      <w:start w:val="1"/>
+      <w:numFmt w:val="decimalFullWidth"/>
+      <w:lvlText w:val="%1．"/>
+      <w:lvlJc w:val="left"/>
+      <w:pPr>
+        <w:ind w:left="450" w:hanging="450"/>
+      </w:pPr>
+      <w:rPr>
+        <w:rFonts w:hint="default"/>
+      </w:rPr>
+    </w:lvl>
+    <w:lvl w:ilvl="1" w:tplc="04090017" w:tentative="1">
+      <w:start w:val="1"/>
+      <w:numFmt w:val="aiueoFullWidth"/>
+      <w:lvlText w:val="(%2)"/>
+      <w:lvlJc w:val="left"/>
+      <w:pPr>
+        <w:ind w:left="840" w:hanging="420"/>
+      </w:pPr>
+    </w:lvl>
+    <w:lvl w:ilvl="2" w:tplc="04090011" w:tentative="1">
+      <w:start w:val="1"/>
+      <w:numFmt w:val="decimalEnclosedCircle"/>
+      <w:lvlText w:val="%3"/>
+      <w:lvlJc w:val="left"/>
+      <w:pPr>
+        <w:ind w:left="1260" w:hanging="420"/>
+      </w:pPr>
+    </w:lvl>
+    <w:lvl w:ilvl="3" w:tplc="0409000F" w:tentative="1">
+      <w:start w:val="1"/>
+      <w:numFmt w:val="decimal"/>
+      <w:lvlText w:val="%4."/>
+      <w:lvlJc w:val="left"/>
+      <w:pPr>
+        <w:ind w:left="1680" w:hanging="420"/>
+      </w:pPr>
+    </w:lvl>
+    <w:lvl w:ilvl="4" w:tplc="04090017" w:tentative="1">
+      <w:start w:val="1"/>
+      <w:numFmt w:val="aiueoFullWidth"/>
+      <w:lvlText w:val="(%5)"/>
+      <w:lvlJc w:val="left"/>
+      <w:pPr>
+        <w:ind w:left="2100" w:hanging="420"/>
+      </w:pPr>
+    </w:lvl>
+    <w:lvl w:ilvl="5" w:tplc="04090011" w:tentative="1">
+      <w:start w:val="1"/>
+      <w:numFmt w:val="decimalEnclosedCircle"/>
+      <w:lvlText w:val="%6"/>
+      <w:lvlJc w:val="left"/>
+      <w:pPr>
+        <w:ind w:left="2520" w:hanging="420"/>
+      </w:pPr>
+    </w:lvl>
+    <w:lvl w:ilvl="6" w:tplc="0409000F" w:tentative="1">
+      <w:start w:val="1"/>
+      <w:numFmt w:val="decimal"/>
+      <w:lvlText w:val="%7."/>
+      <w:lvlJc w:val="left"/>
+      <w:pPr>
+        <w:ind w:left="2940" w:hanging="420"/>
+      </w:pPr>
+    </w:lvl>
+    <w:lvl w:ilvl="7" w:tplc="04090017" w:tentative="1">
+      <w:start w:val="1"/>
+      <w:numFmt w:val="aiueoFullWidth"/>
+      <w:lvlText w:val="(%8)"/>
+      <w:lvlJc w:val="left"/>
+      <w:pPr>
+        <w:ind w:left="3360" w:hanging="420"/>
+      </w:pPr>
+    </w:lvl>
+    <w:lvl w:ilvl="8" w:tplc="04090011" w:tentative="1">
+      <w:start w:val="1"/>
+      <w:numFmt w:val="decimalEnclosedCircle"/>
+      <w:lvlText w:val="%9"/>
+      <w:lvlJc w:val="left"/>
+      <w:pPr>
+        <w:ind w:left="3780" w:hanging="420"/>
+      </w:pPr>
+    </w:lvl>
+  </w:abstractNum>
+  <w:abstractNum w:abstractNumId="3" w15:restartNumberingAfterBreak="0">
+    <w:nsid w:val="49C67ECA"/>
+    <w:multiLevelType w:val="hybridMultilevel"/>
+    <w:tmpl w:val="05D073DE"/>
+    <w:lvl w:ilvl="0" w:tplc="07B621B8">
+      <w:start w:val="1"/>
+      <w:numFmt w:val="decimalFullWidth"/>
+      <w:lvlText w:val="%1．"/>
+      <w:lvlJc w:val="left"/>
+      <w:pPr>
+        <w:ind w:left="420" w:hanging="420"/>
+      </w:pPr>
+      <w:rPr>
+        <w:rFonts w:hint="default"/>
+      </w:rPr>
+    </w:lvl>
+    <w:lvl w:ilvl="1" w:tplc="04090017" w:tentative="1">
+      <w:start w:val="1"/>
+      <w:numFmt w:val="aiueoFullWidth"/>
+      <w:lvlText w:val="(%2)"/>
+      <w:lvlJc w:val="left"/>
+      <w:pPr>
+        <w:ind w:left="840" w:hanging="420"/>
+      </w:pPr>
+    </w:lvl>
+    <w:lvl w:ilvl="2" w:tplc="04090011" w:tentative="1">
+      <w:start w:val="1"/>
+      <w:numFmt w:val="decimalEnclosedCircle"/>
+      <w:lvlText w:val="%3"/>
+      <w:lvlJc w:val="left"/>
+      <w:pPr>
+        <w:ind w:left="1260" w:hanging="420"/>
+      </w:pPr>
+    </w:lvl>
+    <w:lvl w:ilvl="3" w:tplc="0409000F" w:tentative="1">
+      <w:start w:val="1"/>
+      <w:numFmt w:val="decimal"/>
+      <w:lvlText w:val="%4."/>
+      <w:lvlJc w:val="left"/>
+      <w:pPr>
+        <w:ind w:left="1680" w:hanging="420"/>
+      </w:pPr>
+    </w:lvl>
+    <w:lvl w:ilvl="4" w:tplc="04090017" w:tentative="1">
+      <w:start w:val="1"/>
+      <w:numFmt w:val="aiueoFullWidth"/>
+      <w:lvlText w:val="(%5)"/>
+      <w:lvlJc w:val="left"/>
+      <w:pPr>
+        <w:ind w:left="2100" w:hanging="420"/>
+      </w:pPr>
+    </w:lvl>
+    <w:lvl w:ilvl="5" w:tplc="04090011" w:tentative="1">
+      <w:start w:val="1"/>
+      <w:numFmt w:val="decimalEnclosedCircle"/>
+      <w:lvlText w:val="%6"/>
+      <w:lvlJc w:val="left"/>
+      <w:pPr>
+        <w:ind w:left="2520" w:hanging="420"/>
+      </w:pPr>
+    </w:lvl>
+    <w:lvl w:ilvl="6" w:tplc="0409000F" w:tentative="1">
+      <w:start w:val="1"/>
+      <w:numFmt w:val="decimal"/>
+      <w:lvlText w:val="%7."/>
+      <w:lvlJc w:val="left"/>
+      <w:pPr>
+        <w:ind w:left="2940" w:hanging="420"/>
+      </w:pPr>
+    </w:lvl>
+    <w:lvl w:ilvl="7" w:tplc="04090017" w:tentative="1">
+      <w:start w:val="1"/>
+      <w:numFmt w:val="aiueoFullWidth"/>
+      <w:lvlText w:val="(%8)"/>
+      <w:lvlJc w:val="left"/>
+      <w:pPr>
+        <w:ind w:left="3360" w:hanging="420"/>
+      </w:pPr>
+    </w:lvl>
+    <w:lvl w:ilvl="8" w:tplc="04090011" w:tentative="1">
+      <w:start w:val="1"/>
+      <w:numFmt w:val="decimalEnclosedCircle"/>
+      <w:lvlText w:val="%9"/>
+      <w:lvlJc w:val="left"/>
+      <w:pPr>
+        <w:ind w:left="3780" w:hanging="420"/>
+      </w:pPr>
+    </w:lvl>
+  </w:abstractNum>
+  <w:abstractNum w:abstractNumId="4" w15:restartNumberingAfterBreak="0">
+    <w:nsid w:val="56F52CED"/>
+    <w:multiLevelType w:val="hybridMultilevel"/>
+    <w:tmpl w:val="B6988A7E"/>
+    <w:lvl w:ilvl="0" w:tplc="592C7C1C">
+      <w:start w:val="1"/>
+      <w:numFmt w:val="decimal"/>
+      <w:lvlText w:val="%1."/>
+      <w:lvlJc w:val="left"/>
+      <w:pPr>
+        <w:ind w:left="360" w:hanging="360"/>
+      </w:pPr>
+      <w:rPr>
+        <w:rFonts w:hint="default"/>
+      </w:rPr>
+    </w:lvl>
+    <w:lvl w:ilvl="1" w:tplc="04090017" w:tentative="1">
+      <w:start w:val="1"/>
+      <w:numFmt w:val="aiueoFullWidth"/>
+      <w:lvlText w:val="(%2)"/>
+      <w:lvlJc w:val="left"/>
+      <w:pPr>
+        <w:ind w:left="840" w:hanging="420"/>
+      </w:pPr>
+    </w:lvl>
+    <w:lvl w:ilvl="2" w:tplc="04090011" w:tentative="1">
+      <w:start w:val="1"/>
+      <w:numFmt w:val="decimalEnclosedCircle"/>
+      <w:lvlText w:val="%3"/>
+      <w:lvlJc w:val="left"/>
+      <w:pPr>
+        <w:ind w:left="1260" w:hanging="420"/>
+      </w:pPr>
+    </w:lvl>
+    <w:lvl w:ilvl="3" w:tplc="0409000F" w:tentative="1">
+      <w:start w:val="1"/>
+      <w:numFmt w:val="decimal"/>
+      <w:lvlText w:val="%4."/>
+      <w:lvlJc w:val="left"/>
+      <w:pPr>
+        <w:ind w:left="1680" w:hanging="420"/>
+      </w:pPr>
+    </w:lvl>
+    <w:lvl w:ilvl="4" w:tplc="04090017" w:tentative="1">
+      <w:start w:val="1"/>
+      <w:numFmt w:val="aiueoFullWidth"/>
+      <w:lvlText w:val="(%5)"/>
+      <w:lvlJc w:val="left"/>
+      <w:pPr>
+        <w:ind w:left="2100" w:hanging="420"/>
+      </w:pPr>
+    </w:lvl>
+    <w:lvl w:ilvl="5" w:tplc="04090011" w:tentative="1">
+      <w:start w:val="1"/>
+      <w:numFmt w:val="decimalEnclosedCircle"/>
+      <w:lvlText w:val="%6"/>
+      <w:lvlJc w:val="left"/>
+      <w:pPr>
+        <w:ind w:left="2520" w:hanging="420"/>
+      </w:pPr>
+    </w:lvl>
+    <w:lvl w:ilvl="6" w:tplc="0409000F" w:tentative="1">
+      <w:start w:val="1"/>
+      <w:numFmt w:val="decimal"/>
+      <w:lvlText w:val="%7."/>
+      <w:lvlJc w:val="left"/>
+      <w:pPr>
+        <w:ind w:left="2940" w:hanging="420"/>
+      </w:pPr>
+    </w:lvl>
+    <w:lvl w:ilvl="7" w:tplc="04090017" w:tentative="1">
+      <w:start w:val="1"/>
+      <w:numFmt w:val="aiueoFullWidth"/>
+      <w:lvlText w:val="(%8)"/>
+      <w:lvlJc w:val="left"/>
+      <w:pPr>
+        <w:ind w:left="3360" w:hanging="420"/>
+      </w:pPr>
+    </w:lvl>
+    <w:lvl w:ilvl="8" w:tplc="04090011" w:tentative="1">
+      <w:start w:val="1"/>
+      <w:numFmt w:val="decimalEnclosedCircle"/>
+      <w:lvlText w:val="%9"/>
+      <w:lvlJc w:val="left"/>
+      <w:pPr>
+        <w:ind w:left="3780" w:hanging="420"/>
+      </w:pPr>
+    </w:lvl>
+  </w:abstractNum>
+  <w:abstractNum w:abstractNumId="5" w15:restartNumberingAfterBreak="0">
+    <w:nsid w:val="5FDD787B"/>
+    <w:multiLevelType w:val="hybridMultilevel"/>
+    <w:tmpl w:val="2728B3A8"/>
+    <w:lvl w:ilvl="0" w:tplc="5546B1E4">
+      <w:start w:val="1"/>
+      <w:numFmt w:val="decimal"/>
+      <w:lvlText w:val="%1."/>
+      <w:lvlJc w:val="left"/>
+      <w:pPr>
+        <w:ind w:left="360" w:hanging="360"/>
+      </w:pPr>
+      <w:rPr>
+        <w:rFonts w:hint="default"/>
+      </w:rPr>
+    </w:lvl>
+    <w:lvl w:ilvl="1" w:tplc="04090017" w:tentative="1">
+      <w:start w:val="1"/>
+      <w:numFmt w:val="aiueoFullWidth"/>
+      <w:lvlText w:val="(%2)"/>
+      <w:lvlJc w:val="left"/>
+      <w:pPr>
+        <w:ind w:left="840" w:hanging="420"/>
+      </w:pPr>
+    </w:lvl>
+    <w:lvl w:ilvl="2" w:tplc="04090011" w:tentative="1">
+      <w:start w:val="1"/>
+      <w:numFmt w:val="decimalEnclosedCircle"/>
+      <w:lvlText w:val="%3"/>
+      <w:lvlJc w:val="left"/>
+      <w:pPr>
+        <w:ind w:left="1260" w:hanging="420"/>
+      </w:pPr>
+    </w:lvl>
+    <w:lvl w:ilvl="3" w:tplc="0409000F" w:tentative="1">
+      <w:start w:val="1"/>
+      <w:numFmt w:val="decimal"/>
+      <w:lvlText w:val="%4."/>
+      <w:lvlJc w:val="left"/>
+      <w:pPr>
+        <w:ind w:left="1680" w:hanging="420"/>
+      </w:pPr>
+    </w:lvl>
+    <w:lvl w:ilvl="4" w:tplc="04090017" w:tentative="1">
+      <w:start w:val="1"/>
+      <w:numFmt w:val="aiueoFullWidth"/>
+      <w:lvlText w:val="(%5)"/>
+      <w:lvlJc w:val="left"/>
+      <w:pPr>
+        <w:ind w:left="2100" w:hanging="420"/>
+      </w:pPr>
+    </w:lvl>
+    <w:lvl w:ilvl="5" w:tplc="04090011" w:tentative="1">
+      <w:start w:val="1"/>
+      <w:numFmt w:val="decimalEnclosedCircle"/>
+      <w:lvlText w:val="%6"/>
+      <w:lvlJc w:val="left"/>
+      <w:pPr>
+        <w:ind w:left="2520" w:hanging="420"/>
+      </w:pPr>
+    </w:lvl>
+    <w:lvl w:ilvl="6" w:tplc="0409000F" w:tentative="1">
+      <w:start w:val="1"/>
+      <w:numFmt w:val="decimal"/>
+      <w:lvlText w:val="%7."/>
+      <w:lvlJc w:val="left"/>
+      <w:pPr>
+        <w:ind w:left="2940" w:hanging="420"/>
+      </w:pPr>
+    </w:lvl>
+    <w:lvl w:ilvl="7" w:tplc="04090017" w:tentative="1">
+      <w:start w:val="1"/>
+      <w:numFmt w:val="aiueoFullWidth"/>
+      <w:lvlText w:val="(%8)"/>
+      <w:lvlJc w:val="left"/>
+      <w:pPr>
+        <w:ind w:left="3360" w:hanging="420"/>
+      </w:pPr>
+    </w:lvl>
+    <w:lvl w:ilvl="8" w:tplc="04090011" w:tentative="1">
+      <w:start w:val="1"/>
+      <w:numFmt w:val="decimalEnclosedCircle"/>
+      <w:lvlText w:val="%9"/>
+      <w:lvlJc w:val="left"/>
+      <w:pPr>
+        <w:ind w:left="3780" w:hanging="420"/>
+      </w:pPr>
+    </w:lvl>
+  </w:abstractNum>
+  <w:num w:numId="1">
+    <w:abstractNumId w:val="5"/>
+  </w:num>
+  <w:num w:numId="2">
+    <w:abstractNumId w:val="1"/>
+  </w:num>
+  <w:num w:numId="3">
+    <w:abstractNumId w:val="4"/>
+  </w:num>
+  <w:num w:numId="4">
+    <w:abstractNumId w:val="3"/>
+  </w:num>
+  <w:num w:numId="5">
+    <w:abstractNumId w:val="2"/>
+  </w:num>
+  <w:num w:numId="6">
+    <w:abstractNumId w:val="0"/>
+  </w:num>
+</w:numbering>
 </file>
 
 <file path=word/styles.xml><?xml version="1.0" encoding="utf-8"?>
@@ -874,6 +2913,23 @@
       <w:szCs w:val="24"/>
     </w:rPr>
   </w:style>
+  <w:style w:type="paragraph" w:styleId="2">
+    <w:name w:val="heading 2"/>
+    <w:basedOn w:val="a"/>
+    <w:next w:val="a"/>
+    <w:link w:val="20"/>
+    <w:uiPriority w:val="9"/>
+    <w:unhideWhenUsed/>
+    <w:qFormat/>
+    <w:rsid w:val="00F03834"/>
+    <w:pPr>
+      <w:keepNext/>
+      <w:outlineLvl w:val="1"/>
+    </w:pPr>
+    <w:rPr>
+      <w:rFonts w:asciiTheme="majorHAnsi" w:eastAsiaTheme="majorEastAsia" w:hAnsiTheme="majorHAnsi" w:cstheme="majorBidi"/>
+    </w:rPr>
+  </w:style>
   <w:style w:type="character" w:default="1" w:styleId="a0">
     <w:name w:val="Default Paragraph Font"/>
     <w:uiPriority w:val="1"/>
@@ -1037,6 +3093,27 @@
       <w:color w:val="0563C1" w:themeColor="hyperlink"/>
       <w:u w:val="single"/>
     </w:rPr>
+  </w:style>
+  <w:style w:type="character" w:customStyle="1" w:styleId="20">
+    <w:name w:val="見出し 2 (文字)"/>
+    <w:basedOn w:val="a0"/>
+    <w:link w:val="2"/>
+    <w:uiPriority w:val="9"/>
+    <w:rsid w:val="00F03834"/>
+    <w:rPr>
+      <w:rFonts w:asciiTheme="majorHAnsi" w:eastAsiaTheme="majorEastAsia" w:hAnsiTheme="majorHAnsi" w:cstheme="majorBidi"/>
+      <w:sz w:val="22"/>
+    </w:rPr>
+  </w:style>
+  <w:style w:type="paragraph" w:styleId="ab">
+    <w:name w:val="List Paragraph"/>
+    <w:basedOn w:val="a"/>
+    <w:uiPriority w:val="34"/>
+    <w:qFormat/>
+    <w:rsid w:val="00991CDB"/>
+    <w:pPr>
+      <w:ind w:leftChars="400" w:left="840"/>
+    </w:pPr>
   </w:style>
 </w:styles>
 </file>

--- a/取り扱い説明書.docx
+++ b/取り扱い説明書.docx
@@ -1,6 +1,6 @@
 
 <file path=word/document.xml><?xml version="1.0" encoding="utf-8"?>
-<w:document xmlns:wpc="http://schemas.microsoft.com/office/word/2010/wordprocessingCanvas" xmlns:cx="http://schemas.microsoft.com/office/drawing/2014/chartex" xmlns:cx1="http://schemas.microsoft.com/office/drawing/2015/9/8/chartex" xmlns:cx2="http://schemas.microsoft.com/office/drawing/2015/10/21/chartex" xmlns:cx3="http://schemas.microsoft.com/office/drawing/2016/5/9/chartex" xmlns:cx4="http://schemas.microsoft.com/office/drawing/2016/5/10/chartex" xmlns:cx5="http://schemas.microsoft.com/office/drawing/2016/5/11/chartex" xmlns:cx6="http://schemas.microsoft.com/office/drawing/2016/5/12/chartex" xmlns:cx7="http://schemas.microsoft.com/office/drawing/2016/5/13/chartex" xmlns:cx8="http://schemas.microsoft.com/office/drawing/2016/5/14/chartex" xmlns:mc="http://schemas.openxmlformats.org/markup-compatibility/2006" xmlns:aink="http://schemas.microsoft.com/office/drawing/2016/ink" xmlns:am3d="http://schemas.microsoft.com/office/drawing/2017/model3d" xmlns:o="urn:schemas-microsoft-com:office:office" xmlns:r="http://schemas.openxmlformats.org/officeDocument/2006/relationships" xmlns:m="http://schemas.openxmlformats.org/officeDocument/2006/math" xmlns:v="urn:schemas-microsoft-com:vml" xmlns:wp14="http://schemas.microsoft.com/office/word/2010/wordprocessingDrawing" xmlns:wp="http://schemas.openxmlformats.org/drawingml/2006/wordprocessingDrawing" xmlns:w10="urn:schemas-microsoft-com:office:word" xmlns:w="http://schemas.openxmlformats.org/wordprocessingml/2006/main" xmlns:w14="http://schemas.microsoft.com/office/word/2010/wordml" xmlns:w15="http://schemas.microsoft.com/office/word/2012/wordml" xmlns:w16cex="http://schemas.microsoft.com/office/word/2018/wordml/cex" xmlns:w16cid="http://schemas.microsoft.com/office/word/2016/wordml/cid" xmlns:w16="http://schemas.microsoft.com/office/word/2018/wordml" xmlns:w16sdtdh="http://schemas.microsoft.com/office/word/2020/wordml/sdtdatahash" xmlns:w16se="http://schemas.microsoft.com/office/word/2015/wordml/symex" xmlns:wpg="http://schemas.microsoft.com/office/word/2010/wordprocessingGroup" xmlns:wpi="http://schemas.microsoft.com/office/word/2010/wordprocessingInk" xmlns:wne="http://schemas.microsoft.com/office/word/2006/wordml" xmlns:wps="http://schemas.microsoft.com/office/word/2010/wordprocessingShape" mc:Ignorable="w14 w15 w16se w16cid w16 w16cex w16sdtdh wp14">
+<w:document xmlns:wpc="http://schemas.microsoft.com/office/word/2010/wordprocessingCanvas" xmlns:cx="http://schemas.microsoft.com/office/drawing/2014/chartex" xmlns:cx1="http://schemas.microsoft.com/office/drawing/2015/9/8/chartex" xmlns:cx2="http://schemas.microsoft.com/office/drawing/2015/10/21/chartex" xmlns:cx3="http://schemas.microsoft.com/office/drawing/2016/5/9/chartex" xmlns:cx4="http://schemas.microsoft.com/office/drawing/2016/5/10/chartex" xmlns:cx5="http://schemas.microsoft.com/office/drawing/2016/5/11/chartex" xmlns:cx6="http://schemas.microsoft.com/office/drawing/2016/5/12/chartex" xmlns:cx7="http://schemas.microsoft.com/office/drawing/2016/5/13/chartex" xmlns:cx8="http://schemas.microsoft.com/office/drawing/2016/5/14/chartex" xmlns:mc="http://schemas.openxmlformats.org/markup-compatibility/2006" xmlns:aink="http://schemas.microsoft.com/office/drawing/2016/ink" xmlns:am3d="http://schemas.microsoft.com/office/drawing/2017/model3d" xmlns:o="urn:schemas-microsoft-com:office:office" xmlns:r="http://schemas.openxmlformats.org/officeDocument/2006/relationships" xmlns:m="http://schemas.openxmlformats.org/officeDocument/2006/math" xmlns:v="urn:schemas-microsoft-com:vml" xmlns:wp14="http://schemas.microsoft.com/office/word/2010/wordprocessingDrawing" xmlns:wp="http://schemas.openxmlformats.org/drawingml/2006/wordprocessingDrawing" xmlns:w10="urn:schemas-microsoft-com:office:word" xmlns:w="http://schemas.openxmlformats.org/wordprocessingml/2006/main" xmlns:w14="http://schemas.microsoft.com/office/word/2010/wordml" xmlns:w15="http://schemas.microsoft.com/office/word/2012/wordml" xmlns:w16cex="http://schemas.microsoft.com/office/word/2018/wordml/cex" xmlns:w16cid="http://schemas.microsoft.com/office/word/2016/wordml/cid" xmlns:w16="http://schemas.microsoft.com/office/word/2018/wordml" xmlns:w16se="http://schemas.microsoft.com/office/word/2015/wordml/symex" xmlns:wpg="http://schemas.microsoft.com/office/word/2010/wordprocessingGroup" xmlns:wpi="http://schemas.microsoft.com/office/word/2010/wordprocessingInk" xmlns:wne="http://schemas.microsoft.com/office/word/2006/wordml" xmlns:wps="http://schemas.microsoft.com/office/word/2010/wordprocessingShape" mc:Ignorable="w14 w15 w16se w16cid w16 w16cex wp14">
   <w:body>
     <w:p/>
     <w:p/>
@@ -43,6 +43,11 @@
     <w:sdt>
       <w:sdtPr>
         <w:rPr>
+          <w:rFonts w:asciiTheme="minorHAnsi" w:eastAsia="メイリオ" w:hAnsiTheme="minorHAnsi" w:cstheme="minorBidi"/>
+          <w:color w:val="auto"/>
+          <w:kern w:val="2"/>
+          <w:sz w:val="22"/>
+          <w:szCs w:val="22"/>
           <w:lang w:val="ja-JP"/>
         </w:rPr>
         <w:id w:val="-2109645907"/>
@@ -53,13 +58,8 @@
       </w:sdtPr>
       <w:sdtEndPr>
         <w:rPr>
-          <w:rFonts w:asciiTheme="minorHAnsi" w:eastAsia="メイリオ" w:hAnsiTheme="minorHAnsi" w:cstheme="minorBidi"/>
           <w:b/>
           <w:bCs/>
-          <w:color w:val="auto"/>
-          <w:kern w:val="2"/>
-          <w:sz w:val="22"/>
-          <w:szCs w:val="22"/>
         </w:rPr>
       </w:sdtEndPr>
       <w:sdtContent>
@@ -338,6 +338,1406 @@
         </w:sectPr>
       </w:pPr>
     </w:p>
+    <w:bookmarkEnd w:id="2"/>
+    <w:p>
+      <w:pPr>
+        <w:pStyle w:val="1"/>
+      </w:pPr>
+      <w:r>
+        <w:rPr>
+          <w:rFonts w:hint="eastAsia"/>
+        </w:rPr>
+        <w:lastRenderedPageBreak/>
+        <w:t>取扱説明書</w:t>
+      </w:r>
+    </w:p>
+    <w:p>
+      <w:pPr>
+        <w:pStyle w:val="2"/>
+      </w:pPr>
+      <w:r>
+        <w:rPr>
+          <w:rFonts w:hint="eastAsia"/>
+        </w:rPr>
+        <w:t>ログイン</w:t>
+      </w:r>
+    </w:p>
+    <w:p>
+      <w:pPr>
+        <w:pStyle w:val="ab"/>
+        <w:numPr>
+          <w:ilvl w:val="0"/>
+          <w:numId w:val="3"/>
+        </w:numPr>
+        <w:ind w:leftChars="0"/>
+      </w:pPr>
+      <w:r>
+        <w:rPr>
+          <w:rFonts w:hint="eastAsia"/>
+        </w:rPr>
+        <w:t>アプリを起動したら、ログイン画面が表示されるので既定のパスワードを入力してください。（パスワード：</w:t>
+      </w:r>
+      <w:proofErr w:type="spellStart"/>
+      <w:r>
+        <w:rPr>
+          <w:rFonts w:hint="eastAsia"/>
+        </w:rPr>
+        <w:t>s</w:t>
+      </w:r>
+      <w:r>
+        <w:t>untory</w:t>
+      </w:r>
+      <w:proofErr w:type="spellEnd"/>
+      <w:r>
+        <w:rPr>
+          <w:rFonts w:hint="eastAsia"/>
+        </w:rPr>
+        <w:t>）</w:t>
+      </w:r>
+    </w:p>
+    <w:p>
+      <w:pPr>
+        <w:pStyle w:val="ab"/>
+        <w:numPr>
+          <w:ilvl w:val="0"/>
+          <w:numId w:val="3"/>
+        </w:numPr>
+        <w:ind w:leftChars="0"/>
+      </w:pPr>
+      <w:r>
+        <w:rPr>
+          <w:rFonts w:hint="eastAsia"/>
+        </w:rPr>
+        <w:t>パスワード入力後、ログインボタンを押す。（ログイン完了）</w:t>
+      </w:r>
+    </w:p>
+    <w:p>
+      <w:r>
+        <w:rPr>
+          <w:noProof/>
+        </w:rPr>
+        <w:drawing>
+          <wp:inline distT="0" distB="0" distL="0" distR="0" wp14:anchorId="1CD535B7" wp14:editId="0CEA0C39">
+            <wp:extent cx="6645910" cy="3736975"/>
+            <wp:effectExtent l="0" t="0" r="2540" b="0"/>
+            <wp:docPr id="3" name="図 3"/>
+            <wp:cNvGraphicFramePr>
+              <a:graphicFrameLocks xmlns:a="http://schemas.openxmlformats.org/drawingml/2006/main" noChangeAspect="1"/>
+            </wp:cNvGraphicFramePr>
+            <a:graphic xmlns:a="http://schemas.openxmlformats.org/drawingml/2006/main">
+              <a:graphicData uri="http://schemas.openxmlformats.org/drawingml/2006/picture">
+                <pic:pic xmlns:pic="http://schemas.openxmlformats.org/drawingml/2006/picture">
+                  <pic:nvPicPr>
+                    <pic:cNvPr id="0" name="Picture 3"/>
+                    <pic:cNvPicPr>
+                      <a:picLocks noChangeAspect="1" noChangeArrowheads="1"/>
+                    </pic:cNvPicPr>
+                  </pic:nvPicPr>
+                  <pic:blipFill>
+                    <a:blip r:embed="rId8">
+                      <a:extLst>
+                        <a:ext uri="{28A0092B-C50C-407E-A947-70E740481C1C}">
+                          <a14:useLocalDpi xmlns:a14="http://schemas.microsoft.com/office/drawing/2010/main" val="0"/>
+                        </a:ext>
+                      </a:extLst>
+                    </a:blip>
+                    <a:srcRect/>
+                    <a:stretch>
+                      <a:fillRect/>
+                    </a:stretch>
+                  </pic:blipFill>
+                  <pic:spPr bwMode="auto">
+                    <a:xfrm>
+                      <a:off x="0" y="0"/>
+                      <a:ext cx="6645910" cy="3736975"/>
+                    </a:xfrm>
+                    <a:prstGeom prst="rect">
+                      <a:avLst/>
+                    </a:prstGeom>
+                    <a:noFill/>
+                    <a:ln>
+                      <a:noFill/>
+                    </a:ln>
+                  </pic:spPr>
+                </pic:pic>
+              </a:graphicData>
+            </a:graphic>
+          </wp:inline>
+        </w:drawing>
+      </w:r>
+    </w:p>
+    <w:p>
+      <w:pPr>
+        <w:pStyle w:val="ab"/>
+        <w:ind w:leftChars="0" w:left="360"/>
+      </w:pPr>
+    </w:p>
+    <w:p>
+      <w:pPr>
+        <w:pStyle w:val="ab"/>
+        <w:ind w:leftChars="0" w:left="360"/>
+      </w:pPr>
+    </w:p>
+    <w:p>
+      <w:pPr>
+        <w:pStyle w:val="ab"/>
+        <w:ind w:leftChars="0" w:left="360"/>
+      </w:pPr>
+    </w:p>
+    <w:p>
+      <w:pPr>
+        <w:pStyle w:val="ab"/>
+        <w:ind w:leftChars="0" w:left="360"/>
+      </w:pPr>
+    </w:p>
+    <w:p>
+      <w:pPr>
+        <w:pStyle w:val="ab"/>
+        <w:ind w:leftChars="0" w:left="360"/>
+      </w:pPr>
+    </w:p>
+    <w:p>
+      <w:pPr>
+        <w:pStyle w:val="ab"/>
+        <w:ind w:leftChars="0" w:left="360"/>
+      </w:pPr>
+    </w:p>
+    <w:p>
+      <w:pPr>
+        <w:pStyle w:val="2"/>
+      </w:pPr>
+      <w:r>
+        <w:rPr>
+          <w:rFonts w:hint="eastAsia"/>
+        </w:rPr>
+        <w:t>検索方法</w:t>
+      </w:r>
+    </w:p>
+    <w:p>
+      <w:pPr>
+        <w:pStyle w:val="ab"/>
+        <w:numPr>
+          <w:ilvl w:val="0"/>
+          <w:numId w:val="2"/>
+        </w:numPr>
+        <w:ind w:leftChars="0"/>
+      </w:pPr>
+      <w:r>
+        <w:rPr>
+          <w:rFonts w:hint="eastAsia"/>
+        </w:rPr>
+        <w:t>ログインを終えたら、</w:t>
+      </w:r>
+      <w:r>
+        <w:rPr>
+          <w:rFonts w:hint="eastAsia"/>
+        </w:rPr>
+        <w:t>「</w:t>
+      </w:r>
+      <w:r>
+        <w:rPr>
+          <w:rFonts w:hint="eastAsia"/>
+        </w:rPr>
+        <w:t>検索項目</w:t>
+      </w:r>
+      <w:r>
+        <w:rPr>
+          <w:rFonts w:hint="eastAsia"/>
+        </w:rPr>
+        <w:t>」</w:t>
+      </w:r>
+      <w:r>
+        <w:rPr>
+          <w:rFonts w:hint="eastAsia"/>
+        </w:rPr>
+        <w:t>の</w:t>
+      </w:r>
+      <w:r>
+        <w:rPr>
+          <w:rFonts w:hint="eastAsia"/>
+        </w:rPr>
+        <w:t>部分</w:t>
+      </w:r>
+      <w:r>
+        <w:rPr>
+          <w:rFonts w:hint="eastAsia"/>
+        </w:rPr>
+        <w:t>にマニュアルや素材などの</w:t>
+      </w:r>
+      <w:r>
+        <w:rPr>
+          <w:rFonts w:hint="eastAsia"/>
+        </w:rPr>
+        <w:t>一覧が表示される。</w:t>
+      </w:r>
+      <w:r>
+        <w:rPr>
+          <w:rFonts w:hint="eastAsia"/>
+        </w:rPr>
+        <w:t>検索項目覧は右側と下側についているスクロールバーを使って閲覧ができる。</w:t>
+      </w:r>
+    </w:p>
+    <w:p>
+      <w:pPr>
+        <w:widowControl/>
+        <w:jc w:val="left"/>
+      </w:pPr>
+      <w:r>
+        <w:rPr>
+          <w:noProof/>
+        </w:rPr>
+        <w:lastRenderedPageBreak/>
+        <w:drawing>
+          <wp:inline distT="0" distB="0" distL="0" distR="0" wp14:anchorId="547AD2EA" wp14:editId="2CE7FCC8">
+            <wp:extent cx="5133524" cy="2886075"/>
+            <wp:effectExtent l="0" t="0" r="0" b="0"/>
+            <wp:docPr id="5" name="図 5"/>
+            <wp:cNvGraphicFramePr>
+              <a:graphicFrameLocks xmlns:a="http://schemas.openxmlformats.org/drawingml/2006/main" noChangeAspect="1"/>
+            </wp:cNvGraphicFramePr>
+            <a:graphic xmlns:a="http://schemas.openxmlformats.org/drawingml/2006/main">
+              <a:graphicData uri="http://schemas.openxmlformats.org/drawingml/2006/picture">
+                <pic:pic xmlns:pic="http://schemas.openxmlformats.org/drawingml/2006/picture">
+                  <pic:nvPicPr>
+                    <pic:cNvPr id="0" name="Picture 10"/>
+                    <pic:cNvPicPr>
+                      <a:picLocks noChangeAspect="1" noChangeArrowheads="1"/>
+                    </pic:cNvPicPr>
+                  </pic:nvPicPr>
+                  <pic:blipFill>
+                    <a:blip r:embed="rId9" cstate="print">
+                      <a:extLst>
+                        <a:ext uri="{28A0092B-C50C-407E-A947-70E740481C1C}">
+                          <a14:useLocalDpi xmlns:a14="http://schemas.microsoft.com/office/drawing/2010/main" val="0"/>
+                        </a:ext>
+                      </a:extLst>
+                    </a:blip>
+                    <a:srcRect/>
+                    <a:stretch>
+                      <a:fillRect/>
+                    </a:stretch>
+                  </pic:blipFill>
+                  <pic:spPr bwMode="auto">
+                    <a:xfrm>
+                      <a:off x="0" y="0"/>
+                      <a:ext cx="5154822" cy="2898049"/>
+                    </a:xfrm>
+                    <a:prstGeom prst="rect">
+                      <a:avLst/>
+                    </a:prstGeom>
+                    <a:noFill/>
+                    <a:ln>
+                      <a:noFill/>
+                    </a:ln>
+                  </pic:spPr>
+                </pic:pic>
+              </a:graphicData>
+            </a:graphic>
+          </wp:inline>
+        </w:drawing>
+      </w:r>
+    </w:p>
+    <w:p>
+      <w:pPr>
+        <w:widowControl/>
+        <w:jc w:val="left"/>
+      </w:pPr>
+      <w:r>
+        <w:rPr>
+          <w:rFonts w:hint="eastAsia"/>
+        </w:rPr>
+        <w:t>２．</w:t>
+      </w:r>
+      <w:r>
+        <w:rPr>
+          <w:rFonts w:hint="eastAsia"/>
+        </w:rPr>
+        <w:t>「</w:t>
+      </w:r>
+      <w:r>
+        <w:rPr>
+          <w:rFonts w:hint="eastAsia"/>
+        </w:rPr>
+        <w:t>検索項目</w:t>
+      </w:r>
+      <w:r>
+        <w:rPr>
+          <w:rFonts w:hint="eastAsia"/>
+        </w:rPr>
+        <w:t>」</w:t>
+      </w:r>
+      <w:r>
+        <w:rPr>
+          <w:rFonts w:hint="eastAsia"/>
+        </w:rPr>
+        <w:t>の</w:t>
+      </w:r>
+      <w:r>
+        <w:rPr>
+          <w:rFonts w:hint="eastAsia"/>
+        </w:rPr>
+        <w:t>一覧から調べたい</w:t>
+      </w:r>
+      <w:r>
+        <w:rPr>
+          <w:rFonts w:hint="eastAsia"/>
+        </w:rPr>
+        <w:t>マニュアル</w:t>
+      </w:r>
+      <w:r>
+        <w:rPr>
+          <w:rFonts w:hint="eastAsia"/>
+        </w:rPr>
+        <w:t>o</w:t>
+      </w:r>
+      <w:r>
+        <w:t>r</w:t>
+      </w:r>
+      <w:r>
+        <w:rPr>
+          <w:rFonts w:hint="eastAsia"/>
+        </w:rPr>
+        <w:t>製品に</w:t>
+      </w:r>
+      <w:r>
+        <w:rPr>
+          <w:rFonts w:hint="eastAsia"/>
+        </w:rPr>
+        <w:t>チェックを</w:t>
+      </w:r>
+      <w:r>
+        <w:rPr>
+          <w:rFonts w:hint="eastAsia"/>
+        </w:rPr>
+        <w:t>付けられる</w:t>
+      </w:r>
+      <w:r>
+        <w:rPr>
+          <w:rFonts w:hint="eastAsia"/>
+        </w:rPr>
+        <w:t>。</w:t>
+      </w:r>
+      <w:r>
+        <w:rPr>
+          <w:rFonts w:hint="eastAsia"/>
+        </w:rPr>
+        <w:t>(</w:t>
+      </w:r>
+      <w:r>
+        <w:rPr>
+          <w:rFonts w:hint="eastAsia"/>
+        </w:rPr>
+        <w:t>単数</w:t>
+      </w:r>
+      <w:r>
+        <w:rPr>
+          <w:rFonts w:hint="eastAsia"/>
+        </w:rPr>
+        <w:t>o</w:t>
+      </w:r>
+      <w:r>
+        <w:t>r</w:t>
+      </w:r>
+      <w:r>
+        <w:rPr>
+          <w:rFonts w:hint="eastAsia"/>
+        </w:rPr>
+        <w:t>複数のチェック可能</w:t>
+      </w:r>
+      <w:r>
+        <w:t>)</w:t>
+      </w:r>
+    </w:p>
+    <w:p>
+      <w:pPr>
+        <w:widowControl/>
+        <w:jc w:val="left"/>
+      </w:pPr>
+      <w:r>
+        <w:rPr>
+          <w:rFonts w:hint="eastAsia"/>
+        </w:rPr>
+        <w:t>３．チェック後、検索結果出力ボタンを</w:t>
+      </w:r>
+      <w:r>
+        <w:rPr>
+          <w:rFonts w:hint="eastAsia"/>
+        </w:rPr>
+        <w:t>押す</w:t>
+      </w:r>
+      <w:r>
+        <w:rPr>
+          <w:rFonts w:hint="eastAsia"/>
+        </w:rPr>
+        <w:t>と</w:t>
+      </w:r>
+      <w:r>
+        <w:rPr>
+          <w:rFonts w:hint="eastAsia"/>
+        </w:rPr>
+        <w:t>、「検索結果」の部分に条件（チェック</w:t>
+      </w:r>
+      <w:r>
+        <w:rPr>
+          <w:rFonts w:hint="eastAsia"/>
+        </w:rPr>
+        <w:t>が付いている</w:t>
+      </w:r>
+      <w:r>
+        <w:rPr>
+          <w:rFonts w:hint="eastAsia"/>
+        </w:rPr>
+        <w:t>項目）にあったものが表示される。</w:t>
+      </w:r>
+    </w:p>
+    <w:p>
+      <w:pPr>
+        <w:widowControl/>
+        <w:jc w:val="left"/>
+      </w:pPr>
+      <w:r>
+        <w:rPr>
+          <w:noProof/>
+        </w:rPr>
+        <w:drawing>
+          <wp:inline distT="0" distB="0" distL="0" distR="0" wp14:anchorId="0F44E325" wp14:editId="07E3B85D">
+            <wp:extent cx="5267325" cy="2961297"/>
+            <wp:effectExtent l="0" t="0" r="0" b="0"/>
+            <wp:docPr id="6" name="図 6"/>
+            <wp:cNvGraphicFramePr>
+              <a:graphicFrameLocks xmlns:a="http://schemas.openxmlformats.org/drawingml/2006/main" noChangeAspect="1"/>
+            </wp:cNvGraphicFramePr>
+            <a:graphic xmlns:a="http://schemas.openxmlformats.org/drawingml/2006/main">
+              <a:graphicData uri="http://schemas.openxmlformats.org/drawingml/2006/picture">
+                <pic:pic xmlns:pic="http://schemas.openxmlformats.org/drawingml/2006/picture">
+                  <pic:nvPicPr>
+                    <pic:cNvPr id="0" name="Picture 12"/>
+                    <pic:cNvPicPr>
+                      <a:picLocks noChangeAspect="1" noChangeArrowheads="1"/>
+                    </pic:cNvPicPr>
+                  </pic:nvPicPr>
+                  <pic:blipFill>
+                    <a:blip r:embed="rId10" cstate="print">
+                      <a:extLst>
+                        <a:ext uri="{28A0092B-C50C-407E-A947-70E740481C1C}">
+                          <a14:useLocalDpi xmlns:a14="http://schemas.microsoft.com/office/drawing/2010/main" val="0"/>
+                        </a:ext>
+                      </a:extLst>
+                    </a:blip>
+                    <a:srcRect/>
+                    <a:stretch>
+                      <a:fillRect/>
+                    </a:stretch>
+                  </pic:blipFill>
+                  <pic:spPr bwMode="auto">
+                    <a:xfrm>
+                      <a:off x="0" y="0"/>
+                      <a:ext cx="5295078" cy="2976900"/>
+                    </a:xfrm>
+                    <a:prstGeom prst="rect">
+                      <a:avLst/>
+                    </a:prstGeom>
+                    <a:noFill/>
+                    <a:ln>
+                      <a:noFill/>
+                    </a:ln>
+                  </pic:spPr>
+                </pic:pic>
+              </a:graphicData>
+            </a:graphic>
+          </wp:inline>
+        </w:drawing>
+      </w:r>
+    </w:p>
+    <w:p>
+      <w:pPr>
+        <w:widowControl/>
+        <w:jc w:val="left"/>
+      </w:pPr>
+      <w:r>
+        <w:rPr>
+          <w:rFonts w:hint="eastAsia"/>
+        </w:rPr>
+        <w:t>４．「検索結果」に表示されたものを押</w:t>
+      </w:r>
+      <w:r>
+        <w:rPr>
+          <w:rFonts w:hint="eastAsia"/>
+        </w:rPr>
+        <w:t>すと、そのページがデフォルトのブラウザで表示される。</w:t>
+      </w:r>
+    </w:p>
+    <w:p>
+      <w:pPr>
+        <w:widowControl/>
+        <w:jc w:val="left"/>
+      </w:pPr>
+      <w:r>
+        <w:rPr>
+          <w:noProof/>
+        </w:rPr>
+        <w:lastRenderedPageBreak/>
+        <w:drawing>
+          <wp:inline distT="0" distB="0" distL="0" distR="0" wp14:anchorId="64B791C3" wp14:editId="6B3018B2">
+            <wp:extent cx="6607507" cy="3714750"/>
+            <wp:effectExtent l="0" t="0" r="3175" b="0"/>
+            <wp:docPr id="7" name="図 7"/>
+            <wp:cNvGraphicFramePr>
+              <a:graphicFrameLocks xmlns:a="http://schemas.openxmlformats.org/drawingml/2006/main" noChangeAspect="1"/>
+            </wp:cNvGraphicFramePr>
+            <a:graphic xmlns:a="http://schemas.openxmlformats.org/drawingml/2006/main">
+              <a:graphicData uri="http://schemas.openxmlformats.org/drawingml/2006/picture">
+                <pic:pic xmlns:pic="http://schemas.openxmlformats.org/drawingml/2006/picture">
+                  <pic:nvPicPr>
+                    <pic:cNvPr id="0" name="Picture 14"/>
+                    <pic:cNvPicPr>
+                      <a:picLocks noChangeAspect="1" noChangeArrowheads="1"/>
+                    </pic:cNvPicPr>
+                  </pic:nvPicPr>
+                  <pic:blipFill>
+                    <a:blip r:embed="rId11">
+                      <a:extLst>
+                        <a:ext uri="{28A0092B-C50C-407E-A947-70E740481C1C}">
+                          <a14:useLocalDpi xmlns:a14="http://schemas.microsoft.com/office/drawing/2010/main" val="0"/>
+                        </a:ext>
+                      </a:extLst>
+                    </a:blip>
+                    <a:srcRect/>
+                    <a:stretch>
+                      <a:fillRect/>
+                    </a:stretch>
+                  </pic:blipFill>
+                  <pic:spPr bwMode="auto">
+                    <a:xfrm>
+                      <a:off x="0" y="0"/>
+                      <a:ext cx="6610884" cy="3716649"/>
+                    </a:xfrm>
+                    <a:prstGeom prst="rect">
+                      <a:avLst/>
+                    </a:prstGeom>
+                    <a:noFill/>
+                    <a:ln>
+                      <a:noFill/>
+                    </a:ln>
+                  </pic:spPr>
+                </pic:pic>
+              </a:graphicData>
+            </a:graphic>
+          </wp:inline>
+        </w:drawing>
+      </w:r>
+    </w:p>
+    <w:p>
+      <w:pPr>
+        <w:widowControl/>
+        <w:jc w:val="left"/>
+      </w:pPr>
+    </w:p>
+    <w:p>
+      <w:pPr>
+        <w:widowControl/>
+        <w:jc w:val="left"/>
+      </w:pPr>
+    </w:p>
+    <w:p>
+      <w:pPr>
+        <w:widowControl/>
+        <w:jc w:val="left"/>
+      </w:pPr>
+    </w:p>
+    <w:p>
+      <w:pPr>
+        <w:widowControl/>
+        <w:jc w:val="left"/>
+      </w:pPr>
+    </w:p>
+    <w:p>
+      <w:pPr>
+        <w:widowControl/>
+        <w:jc w:val="left"/>
+      </w:pPr>
+    </w:p>
+    <w:p>
+      <w:pPr>
+        <w:widowControl/>
+        <w:jc w:val="left"/>
+      </w:pPr>
+    </w:p>
+    <w:p>
+      <w:pPr>
+        <w:widowControl/>
+        <w:jc w:val="left"/>
+      </w:pPr>
+    </w:p>
+    <w:p>
+      <w:pPr>
+        <w:widowControl/>
+        <w:jc w:val="left"/>
+      </w:pPr>
+    </w:p>
+    <w:p>
+      <w:pPr>
+        <w:widowControl/>
+        <w:jc w:val="left"/>
+      </w:pPr>
+    </w:p>
+    <w:p>
+      <w:pPr>
+        <w:widowControl/>
+        <w:jc w:val="left"/>
+      </w:pPr>
+    </w:p>
+    <w:p>
+      <w:pPr>
+        <w:widowControl/>
+        <w:jc w:val="left"/>
+      </w:pPr>
+    </w:p>
+    <w:p>
+      <w:pPr>
+        <w:pStyle w:val="2"/>
+      </w:pPr>
+      <w:r>
+        <w:rPr>
+          <w:rFonts w:hint="eastAsia"/>
+        </w:rPr>
+        <w:t>検索条件の保存</w:t>
+      </w:r>
+      <w:r>
+        <w:rPr>
+          <w:rFonts w:hint="eastAsia"/>
+        </w:rPr>
+        <w:t>及び表示方法</w:t>
+      </w:r>
+    </w:p>
+    <w:p>
+      <w:r>
+        <w:rPr>
+          <w:rFonts w:hint="eastAsia"/>
+        </w:rPr>
+        <w:t>１．</w:t>
+      </w:r>
+      <w:r>
+        <w:rPr>
+          <w:rFonts w:hint="eastAsia"/>
+        </w:rPr>
+        <w:t>検索条件保存ボタンを押すと入力画面が表示され、任意の名前を入力し保存を押す</w:t>
+      </w:r>
+      <w:r>
+        <w:rPr>
+          <w:rFonts w:hint="eastAsia"/>
+        </w:rPr>
+        <w:t>ことで検索条件が保存される</w:t>
+      </w:r>
+      <w:r>
+        <w:rPr>
+          <w:rFonts w:hint="eastAsia"/>
+        </w:rPr>
+        <w:t>。</w:t>
+      </w:r>
+    </w:p>
+    <w:p>
+      <w:r>
+        <w:rPr>
+          <w:noProof/>
+        </w:rPr>
+        <w:lastRenderedPageBreak/>
+        <w:drawing>
+          <wp:inline distT="0" distB="0" distL="0" distR="0" wp14:anchorId="79505995" wp14:editId="1A34F901">
+            <wp:extent cx="5709562" cy="3209925"/>
+            <wp:effectExtent l="0" t="0" r="5715" b="0"/>
+            <wp:docPr id="9" name="図 9"/>
+            <wp:cNvGraphicFramePr>
+              <a:graphicFrameLocks xmlns:a="http://schemas.openxmlformats.org/drawingml/2006/main" noChangeAspect="1"/>
+            </wp:cNvGraphicFramePr>
+            <a:graphic xmlns:a="http://schemas.openxmlformats.org/drawingml/2006/main">
+              <a:graphicData uri="http://schemas.openxmlformats.org/drawingml/2006/picture">
+                <pic:pic xmlns:pic="http://schemas.openxmlformats.org/drawingml/2006/picture">
+                  <pic:nvPicPr>
+                    <pic:cNvPr id="0" name="Picture 21"/>
+                    <pic:cNvPicPr>
+                      <a:picLocks noChangeAspect="1" noChangeArrowheads="1"/>
+                    </pic:cNvPicPr>
+                  </pic:nvPicPr>
+                  <pic:blipFill>
+                    <a:blip r:embed="rId12">
+                      <a:extLst>
+                        <a:ext uri="{28A0092B-C50C-407E-A947-70E740481C1C}">
+                          <a14:useLocalDpi xmlns:a14="http://schemas.microsoft.com/office/drawing/2010/main" val="0"/>
+                        </a:ext>
+                      </a:extLst>
+                    </a:blip>
+                    <a:srcRect/>
+                    <a:stretch>
+                      <a:fillRect/>
+                    </a:stretch>
+                  </pic:blipFill>
+                  <pic:spPr bwMode="auto">
+                    <a:xfrm>
+                      <a:off x="0" y="0"/>
+                      <a:ext cx="5716789" cy="3213988"/>
+                    </a:xfrm>
+                    <a:prstGeom prst="rect">
+                      <a:avLst/>
+                    </a:prstGeom>
+                    <a:noFill/>
+                    <a:ln>
+                      <a:noFill/>
+                    </a:ln>
+                  </pic:spPr>
+                </pic:pic>
+              </a:graphicData>
+            </a:graphic>
+          </wp:inline>
+        </w:drawing>
+      </w:r>
+    </w:p>
+    <w:p>
+      <w:r>
+        <w:rPr>
+          <w:rFonts w:hint="eastAsia"/>
+        </w:rPr>
+        <w:t>２．保存した検索結果はログファイル読み込みボタンを押すと、「ログファイル読み込み」の部分に表示される。そこに表示された項目を押すと、保存された検索条件にチェックがつき、検索結果出力ボタンを押すことで表示される。</w:t>
+      </w:r>
+    </w:p>
+    <w:p>
+      <w:r>
+        <w:rPr>
+          <w:noProof/>
+        </w:rPr>
+        <w:drawing>
+          <wp:inline distT="0" distB="0" distL="0" distR="0" wp14:anchorId="3029F756" wp14:editId="423191C9">
+            <wp:extent cx="5438775" cy="3057687"/>
+            <wp:effectExtent l="0" t="0" r="0" b="9525"/>
+            <wp:docPr id="10" name="図 10"/>
+            <wp:cNvGraphicFramePr>
+              <a:graphicFrameLocks xmlns:a="http://schemas.openxmlformats.org/drawingml/2006/main" noChangeAspect="1"/>
+            </wp:cNvGraphicFramePr>
+            <a:graphic xmlns:a="http://schemas.openxmlformats.org/drawingml/2006/main">
+              <a:graphicData uri="http://schemas.openxmlformats.org/drawingml/2006/picture">
+                <pic:pic xmlns:pic="http://schemas.openxmlformats.org/drawingml/2006/picture">
+                  <pic:nvPicPr>
+                    <pic:cNvPr id="0" name="Picture 23"/>
+                    <pic:cNvPicPr>
+                      <a:picLocks noChangeAspect="1" noChangeArrowheads="1"/>
+                    </pic:cNvPicPr>
+                  </pic:nvPicPr>
+                  <pic:blipFill>
+                    <a:blip r:embed="rId13" cstate="print">
+                      <a:extLst>
+                        <a:ext uri="{28A0092B-C50C-407E-A947-70E740481C1C}">
+                          <a14:useLocalDpi xmlns:a14="http://schemas.microsoft.com/office/drawing/2010/main" val="0"/>
+                        </a:ext>
+                      </a:extLst>
+                    </a:blip>
+                    <a:srcRect/>
+                    <a:stretch>
+                      <a:fillRect/>
+                    </a:stretch>
+                  </pic:blipFill>
+                  <pic:spPr bwMode="auto">
+                    <a:xfrm>
+                      <a:off x="0" y="0"/>
+                      <a:ext cx="5444027" cy="3060640"/>
+                    </a:xfrm>
+                    <a:prstGeom prst="rect">
+                      <a:avLst/>
+                    </a:prstGeom>
+                    <a:noFill/>
+                    <a:ln>
+                      <a:noFill/>
+                    </a:ln>
+                  </pic:spPr>
+                </pic:pic>
+              </a:graphicData>
+            </a:graphic>
+          </wp:inline>
+        </w:drawing>
+      </w:r>
+    </w:p>
+    <w:p>
+      <w:pPr>
+        <w:pStyle w:val="2"/>
+      </w:pPr>
+      <w:r>
+        <w:rPr>
+          <w:rFonts w:hint="eastAsia"/>
+        </w:rPr>
+        <w:t>M</w:t>
+      </w:r>
+      <w:r>
+        <w:t>QR</w:t>
+      </w:r>
+      <w:r>
+        <w:rPr>
+          <w:rFonts w:hint="eastAsia"/>
+        </w:rPr>
+        <w:t>全体表示ボタン</w:t>
+      </w:r>
+    </w:p>
+    <w:p>
+      <w:pPr>
+        <w:pStyle w:val="ab"/>
+        <w:numPr>
+          <w:ilvl w:val="0"/>
+          <w:numId w:val="5"/>
+        </w:numPr>
+        <w:ind w:leftChars="0"/>
+      </w:pPr>
+      <w:r>
+        <w:rPr>
+          <w:rFonts w:hint="eastAsia"/>
+        </w:rPr>
+        <w:t>M</w:t>
+      </w:r>
+      <w:r>
+        <w:t>QR</w:t>
+      </w:r>
+      <w:r>
+        <w:rPr>
+          <w:rFonts w:hint="eastAsia"/>
+        </w:rPr>
+        <w:t>全体表示ボタンを押すと、デフォルトのブラウザでマニュアルが表示される。</w:t>
+      </w:r>
+    </w:p>
+    <w:p>
+      <w:r>
+        <w:rPr>
+          <w:noProof/>
+        </w:rPr>
+        <w:lastRenderedPageBreak/>
+        <w:drawing>
+          <wp:inline distT="0" distB="0" distL="0" distR="0" wp14:anchorId="3D63BD26" wp14:editId="365C389E">
+            <wp:extent cx="2495898" cy="1066949"/>
+            <wp:effectExtent l="0" t="0" r="0" b="0"/>
+            <wp:docPr id="1" name="図 1"/>
+            <wp:cNvGraphicFramePr>
+              <a:graphicFrameLocks xmlns:a="http://schemas.openxmlformats.org/drawingml/2006/main" noChangeAspect="1"/>
+            </wp:cNvGraphicFramePr>
+            <a:graphic xmlns:a="http://schemas.openxmlformats.org/drawingml/2006/main">
+              <a:graphicData uri="http://schemas.openxmlformats.org/drawingml/2006/picture">
+                <pic:pic xmlns:pic="http://schemas.openxmlformats.org/drawingml/2006/picture">
+                  <pic:nvPicPr>
+                    <pic:cNvPr id="1" name=""/>
+                    <pic:cNvPicPr/>
+                  </pic:nvPicPr>
+                  <pic:blipFill>
+                    <a:blip r:embed="rId14"/>
+                    <a:stretch>
+                      <a:fillRect/>
+                    </a:stretch>
+                  </pic:blipFill>
+                  <pic:spPr>
+                    <a:xfrm>
+                      <a:off x="0" y="0"/>
+                      <a:ext cx="2495898" cy="1066949"/>
+                    </a:xfrm>
+                    <a:prstGeom prst="rect">
+                      <a:avLst/>
+                    </a:prstGeom>
+                  </pic:spPr>
+                </pic:pic>
+              </a:graphicData>
+            </a:graphic>
+          </wp:inline>
+        </w:drawing>
+      </w:r>
+    </w:p>
+    <w:p>
+      <w:r>
+        <w:rPr>
+          <w:noProof/>
+        </w:rPr>
+        <w:drawing>
+          <wp:inline distT="0" distB="0" distL="0" distR="0" wp14:anchorId="63B8C938" wp14:editId="232A9F8B">
+            <wp:extent cx="6645910" cy="3736340"/>
+            <wp:effectExtent l="0" t="0" r="2540" b="0"/>
+            <wp:docPr id="12" name="図 12"/>
+            <wp:cNvGraphicFramePr>
+              <a:graphicFrameLocks xmlns:a="http://schemas.openxmlformats.org/drawingml/2006/main" noChangeAspect="1"/>
+            </wp:cNvGraphicFramePr>
+            <a:graphic xmlns:a="http://schemas.openxmlformats.org/drawingml/2006/main">
+              <a:graphicData uri="http://schemas.openxmlformats.org/drawingml/2006/picture">
+                <pic:pic xmlns:pic="http://schemas.openxmlformats.org/drawingml/2006/picture">
+                  <pic:nvPicPr>
+                    <pic:cNvPr id="0" name="Picture 30"/>
+                    <pic:cNvPicPr>
+                      <a:picLocks noChangeAspect="1" noChangeArrowheads="1"/>
+                    </pic:cNvPicPr>
+                  </pic:nvPicPr>
+                  <pic:blipFill>
+                    <a:blip r:embed="rId15">
+                      <a:extLst>
+                        <a:ext uri="{28A0092B-C50C-407E-A947-70E740481C1C}">
+                          <a14:useLocalDpi xmlns:a14="http://schemas.microsoft.com/office/drawing/2010/main" val="0"/>
+                        </a:ext>
+                      </a:extLst>
+                    </a:blip>
+                    <a:srcRect/>
+                    <a:stretch>
+                      <a:fillRect/>
+                    </a:stretch>
+                  </pic:blipFill>
+                  <pic:spPr bwMode="auto">
+                    <a:xfrm>
+                      <a:off x="0" y="0"/>
+                      <a:ext cx="6645910" cy="3736340"/>
+                    </a:xfrm>
+                    <a:prstGeom prst="rect">
+                      <a:avLst/>
+                    </a:prstGeom>
+                    <a:noFill/>
+                    <a:ln>
+                      <a:noFill/>
+                    </a:ln>
+                  </pic:spPr>
+                </pic:pic>
+              </a:graphicData>
+            </a:graphic>
+          </wp:inline>
+        </w:drawing>
+      </w:r>
+    </w:p>
+    <w:p>
+      <w:r>
+        <w:br w:type="page"/>
+      </w:r>
+    </w:p>
+    <w:p>
+      <w:pPr>
+        <w:widowControl/>
+        <w:jc w:val="left"/>
+      </w:pPr>
+      <w:r>
+        <w:rPr>
+          <w:rFonts w:hint="eastAsia"/>
+        </w:rPr>
+        <w:lastRenderedPageBreak/>
+        <w:t>・チェックボタン全選択ボタンとチェックボタン全解除ボタン</w:t>
+      </w:r>
+    </w:p>
+    <w:p>
+      <w:pPr>
+        <w:widowControl/>
+        <w:jc w:val="left"/>
+      </w:pPr>
+      <w:r>
+        <w:rPr>
+          <w:noProof/>
+        </w:rPr>
+        <w:drawing>
+          <wp:inline distT="0" distB="0" distL="0" distR="0" wp14:anchorId="43E4453B" wp14:editId="2740C1D4">
+            <wp:extent cx="2238687" cy="1819529"/>
+            <wp:effectExtent l="0" t="0" r="0" b="9525"/>
+            <wp:docPr id="13" name="図 13"/>
+            <wp:cNvGraphicFramePr>
+              <a:graphicFrameLocks xmlns:a="http://schemas.openxmlformats.org/drawingml/2006/main" noChangeAspect="1"/>
+            </wp:cNvGraphicFramePr>
+            <a:graphic xmlns:a="http://schemas.openxmlformats.org/drawingml/2006/main">
+              <a:graphicData uri="http://schemas.openxmlformats.org/drawingml/2006/picture">
+                <pic:pic xmlns:pic="http://schemas.openxmlformats.org/drawingml/2006/picture">
+                  <pic:nvPicPr>
+                    <pic:cNvPr id="1" name=""/>
+                    <pic:cNvPicPr/>
+                  </pic:nvPicPr>
+                  <pic:blipFill>
+                    <a:blip r:embed="rId16"/>
+                    <a:stretch>
+                      <a:fillRect/>
+                    </a:stretch>
+                  </pic:blipFill>
+                  <pic:spPr>
+                    <a:xfrm>
+                      <a:off x="0" y="0"/>
+                      <a:ext cx="2238687" cy="1819529"/>
+                    </a:xfrm>
+                    <a:prstGeom prst="rect">
+                      <a:avLst/>
+                    </a:prstGeom>
+                  </pic:spPr>
+                </pic:pic>
+              </a:graphicData>
+            </a:graphic>
+          </wp:inline>
+        </w:drawing>
+      </w:r>
+    </w:p>
+    <w:p>
+      <w:pPr>
+        <w:widowControl/>
+        <w:jc w:val="left"/>
+      </w:pPr>
+      <w:r>
+        <w:rPr>
+          <w:rFonts w:hint="eastAsia"/>
+        </w:rPr>
+        <w:t>１．チェックボタン全選択ボタンを押すと、「検索項目」のすべてにチェックが</w:t>
+      </w:r>
+      <w:r>
+        <w:rPr>
+          <w:rFonts w:hint="eastAsia"/>
+        </w:rPr>
+        <w:t>付く</w:t>
+      </w:r>
+      <w:r>
+        <w:rPr>
+          <w:rFonts w:hint="eastAsia"/>
+        </w:rPr>
+        <w:t>。</w:t>
+      </w:r>
+    </w:p>
+    <w:p>
+      <w:pPr>
+        <w:widowControl/>
+        <w:jc w:val="left"/>
+      </w:pPr>
+      <w:r>
+        <w:rPr>
+          <w:noProof/>
+        </w:rPr>
+        <w:drawing>
+          <wp:inline distT="0" distB="0" distL="0" distR="0" wp14:anchorId="6C31F949" wp14:editId="703EA6D6">
+            <wp:extent cx="4972050" cy="2795294"/>
+            <wp:effectExtent l="0" t="0" r="0" b="5080"/>
+            <wp:docPr id="14" name="図 14"/>
+            <wp:cNvGraphicFramePr>
+              <a:graphicFrameLocks xmlns:a="http://schemas.openxmlformats.org/drawingml/2006/main" noChangeAspect="1"/>
+            </wp:cNvGraphicFramePr>
+            <a:graphic xmlns:a="http://schemas.openxmlformats.org/drawingml/2006/main">
+              <a:graphicData uri="http://schemas.openxmlformats.org/drawingml/2006/picture">
+                <pic:pic xmlns:pic="http://schemas.openxmlformats.org/drawingml/2006/picture">
+                  <pic:nvPicPr>
+                    <pic:cNvPr id="0" name="Picture 32"/>
+                    <pic:cNvPicPr>
+                      <a:picLocks noChangeAspect="1" noChangeArrowheads="1"/>
+                    </pic:cNvPicPr>
+                  </pic:nvPicPr>
+                  <pic:blipFill>
+                    <a:blip r:embed="rId17" cstate="print">
+                      <a:extLst>
+                        <a:ext uri="{28A0092B-C50C-407E-A947-70E740481C1C}">
+                          <a14:useLocalDpi xmlns:a14="http://schemas.microsoft.com/office/drawing/2010/main" val="0"/>
+                        </a:ext>
+                      </a:extLst>
+                    </a:blip>
+                    <a:srcRect/>
+                    <a:stretch>
+                      <a:fillRect/>
+                    </a:stretch>
+                  </pic:blipFill>
+                  <pic:spPr bwMode="auto">
+                    <a:xfrm>
+                      <a:off x="0" y="0"/>
+                      <a:ext cx="4977927" cy="2798598"/>
+                    </a:xfrm>
+                    <a:prstGeom prst="rect">
+                      <a:avLst/>
+                    </a:prstGeom>
+                    <a:noFill/>
+                    <a:ln>
+                      <a:noFill/>
+                    </a:ln>
+                  </pic:spPr>
+                </pic:pic>
+              </a:graphicData>
+            </a:graphic>
+          </wp:inline>
+        </w:drawing>
+      </w:r>
+    </w:p>
+    <w:p>
+      <w:pPr>
+        <w:widowControl/>
+        <w:jc w:val="left"/>
+      </w:pPr>
+      <w:r>
+        <w:rPr>
+          <w:rFonts w:hint="eastAsia"/>
+        </w:rPr>
+        <w:t>２．チェックボタン全解除ボタンを押すと、「検索項目」のすべてのチェックが外れる。</w:t>
+      </w:r>
+    </w:p>
+    <w:p>
+      <w:pPr>
+        <w:widowControl/>
+        <w:jc w:val="left"/>
+      </w:pPr>
+      <w:r>
+        <w:rPr>
+          <w:noProof/>
+        </w:rPr>
+        <w:drawing>
+          <wp:inline distT="0" distB="0" distL="0" distR="0" wp14:anchorId="2F5AC6D4" wp14:editId="0A10ABA0">
+            <wp:extent cx="5029200" cy="2827422"/>
+            <wp:effectExtent l="0" t="0" r="0" b="0"/>
+            <wp:docPr id="15" name="図 15"/>
+            <wp:cNvGraphicFramePr>
+              <a:graphicFrameLocks xmlns:a="http://schemas.openxmlformats.org/drawingml/2006/main" noChangeAspect="1"/>
+            </wp:cNvGraphicFramePr>
+            <a:graphic xmlns:a="http://schemas.openxmlformats.org/drawingml/2006/main">
+              <a:graphicData uri="http://schemas.openxmlformats.org/drawingml/2006/picture">
+                <pic:pic xmlns:pic="http://schemas.openxmlformats.org/drawingml/2006/picture">
+                  <pic:nvPicPr>
+                    <pic:cNvPr id="0" name="Picture 34"/>
+                    <pic:cNvPicPr>
+                      <a:picLocks noChangeAspect="1" noChangeArrowheads="1"/>
+                    </pic:cNvPicPr>
+                  </pic:nvPicPr>
+                  <pic:blipFill>
+                    <a:blip r:embed="rId18" cstate="print">
+                      <a:extLst>
+                        <a:ext uri="{28A0092B-C50C-407E-A947-70E740481C1C}">
+                          <a14:useLocalDpi xmlns:a14="http://schemas.microsoft.com/office/drawing/2010/main" val="0"/>
+                        </a:ext>
+                      </a:extLst>
+                    </a:blip>
+                    <a:srcRect/>
+                    <a:stretch>
+                      <a:fillRect/>
+                    </a:stretch>
+                  </pic:blipFill>
+                  <pic:spPr bwMode="auto">
+                    <a:xfrm>
+                      <a:off x="0" y="0"/>
+                      <a:ext cx="5039616" cy="2833278"/>
+                    </a:xfrm>
+                    <a:prstGeom prst="rect">
+                      <a:avLst/>
+                    </a:prstGeom>
+                    <a:noFill/>
+                    <a:ln>
+                      <a:noFill/>
+                    </a:ln>
+                  </pic:spPr>
+                </pic:pic>
+              </a:graphicData>
+            </a:graphic>
+          </wp:inline>
+        </w:drawing>
+      </w:r>
+    </w:p>
+    <w:p>
+      <w:pPr>
+        <w:widowControl/>
+        <w:jc w:val="left"/>
+      </w:pPr>
+      <w:r>
+        <w:rPr>
+          <w:rFonts w:hint="eastAsia"/>
+        </w:rPr>
+        <w:lastRenderedPageBreak/>
+        <w:t>・「検索項目」内の全選択ボタンと全解除ボタン</w:t>
+      </w:r>
+    </w:p>
+    <w:p>
+      <w:pPr>
+        <w:widowControl/>
+        <w:jc w:val="left"/>
+      </w:pPr>
+      <w:r>
+        <w:rPr>
+          <w:noProof/>
+        </w:rPr>
+        <w:drawing>
+          <wp:inline distT="0" distB="0" distL="0" distR="0" wp14:anchorId="65743C39" wp14:editId="6A63A1DF">
+            <wp:extent cx="6645910" cy="1537970"/>
+            <wp:effectExtent l="0" t="0" r="2540" b="5080"/>
+            <wp:docPr id="16" name="図 16"/>
+            <wp:cNvGraphicFramePr>
+              <a:graphicFrameLocks xmlns:a="http://schemas.openxmlformats.org/drawingml/2006/main" noChangeAspect="1"/>
+            </wp:cNvGraphicFramePr>
+            <a:graphic xmlns:a="http://schemas.openxmlformats.org/drawingml/2006/main">
+              <a:graphicData uri="http://schemas.openxmlformats.org/drawingml/2006/picture">
+                <pic:pic xmlns:pic="http://schemas.openxmlformats.org/drawingml/2006/picture">
+                  <pic:nvPicPr>
+                    <pic:cNvPr id="1" name=""/>
+                    <pic:cNvPicPr/>
+                  </pic:nvPicPr>
+                  <pic:blipFill>
+                    <a:blip r:embed="rId19"/>
+                    <a:stretch>
+                      <a:fillRect/>
+                    </a:stretch>
+                  </pic:blipFill>
+                  <pic:spPr>
+                    <a:xfrm>
+                      <a:off x="0" y="0"/>
+                      <a:ext cx="6645910" cy="1537970"/>
+                    </a:xfrm>
+                    <a:prstGeom prst="rect">
+                      <a:avLst/>
+                    </a:prstGeom>
+                  </pic:spPr>
+                </pic:pic>
+              </a:graphicData>
+            </a:graphic>
+          </wp:inline>
+        </w:drawing>
+      </w:r>
+    </w:p>
+    <w:p>
+      <w:pPr>
+        <w:pStyle w:val="ab"/>
+        <w:widowControl/>
+        <w:numPr>
+          <w:ilvl w:val="0"/>
+          <w:numId w:val="6"/>
+        </w:numPr>
+        <w:ind w:leftChars="0"/>
+        <w:jc w:val="left"/>
+      </w:pPr>
+      <w:r>
+        <w:rPr>
+          <w:rFonts w:hint="eastAsia"/>
+        </w:rPr>
+        <w:t>全選択ボタンを押すと、その列の項目すべてにチェックを付けられる。</w:t>
+      </w:r>
+    </w:p>
+    <w:p>
+      <w:pPr>
+        <w:widowControl/>
+        <w:jc w:val="left"/>
+      </w:pPr>
+      <w:r>
+        <w:rPr>
+          <w:noProof/>
+        </w:rPr>
+        <w:drawing>
+          <wp:inline distT="0" distB="0" distL="0" distR="0" wp14:anchorId="69D3983D" wp14:editId="67F1CD6F">
+            <wp:extent cx="5105400" cy="2870263"/>
+            <wp:effectExtent l="0" t="0" r="0" b="6350"/>
+            <wp:docPr id="19" name="図 19"/>
+            <wp:cNvGraphicFramePr>
+              <a:graphicFrameLocks xmlns:a="http://schemas.openxmlformats.org/drawingml/2006/main" noChangeAspect="1"/>
+            </wp:cNvGraphicFramePr>
+            <a:graphic xmlns:a="http://schemas.openxmlformats.org/drawingml/2006/main">
+              <a:graphicData uri="http://schemas.openxmlformats.org/drawingml/2006/picture">
+                <pic:pic xmlns:pic="http://schemas.openxmlformats.org/drawingml/2006/picture">
+                  <pic:nvPicPr>
+                    <pic:cNvPr id="0" name="Picture 36"/>
+                    <pic:cNvPicPr>
+                      <a:picLocks noChangeAspect="1" noChangeArrowheads="1"/>
+                    </pic:cNvPicPr>
+                  </pic:nvPicPr>
+                  <pic:blipFill>
+                    <a:blip r:embed="rId20" cstate="print">
+                      <a:extLst>
+                        <a:ext uri="{28A0092B-C50C-407E-A947-70E740481C1C}">
+                          <a14:useLocalDpi xmlns:a14="http://schemas.microsoft.com/office/drawing/2010/main" val="0"/>
+                        </a:ext>
+                      </a:extLst>
+                    </a:blip>
+                    <a:srcRect/>
+                    <a:stretch>
+                      <a:fillRect/>
+                    </a:stretch>
+                  </pic:blipFill>
+                  <pic:spPr bwMode="auto">
+                    <a:xfrm>
+                      <a:off x="0" y="0"/>
+                      <a:ext cx="5109774" cy="2872722"/>
+                    </a:xfrm>
+                    <a:prstGeom prst="rect">
+                      <a:avLst/>
+                    </a:prstGeom>
+                    <a:noFill/>
+                    <a:ln>
+                      <a:noFill/>
+                    </a:ln>
+                  </pic:spPr>
+                </pic:pic>
+              </a:graphicData>
+            </a:graphic>
+          </wp:inline>
+        </w:drawing>
+      </w:r>
+    </w:p>
+    <w:p>
+      <w:pPr>
+        <w:pStyle w:val="ab"/>
+        <w:widowControl/>
+        <w:numPr>
+          <w:ilvl w:val="0"/>
+          <w:numId w:val="6"/>
+        </w:numPr>
+        <w:ind w:leftChars="0"/>
+        <w:jc w:val="left"/>
+      </w:pPr>
+      <w:r>
+        <w:rPr>
+          <w:rFonts w:hint="eastAsia"/>
+        </w:rPr>
+        <w:t>全解除ボタンを押すと、その列の項目すべてのチェックが外れる。</w:t>
+      </w:r>
+    </w:p>
+    <w:p>
+      <w:pPr>
+        <w:widowControl/>
+        <w:jc w:val="left"/>
+      </w:pPr>
+      <w:r>
+        <w:rPr>
+          <w:noProof/>
+        </w:rPr>
+        <w:t xml:space="preserve"> </w:t>
+      </w:r>
+      <w:r>
+        <w:rPr>
+          <w:noProof/>
+        </w:rPr>
+        <w:drawing>
+          <wp:inline distT="0" distB="0" distL="0" distR="0" wp14:anchorId="4F4B8099" wp14:editId="6B584539">
+            <wp:extent cx="5099640" cy="2867025"/>
+            <wp:effectExtent l="0" t="0" r="6350" b="0"/>
+            <wp:docPr id="20" name="図 20"/>
+            <wp:cNvGraphicFramePr>
+              <a:graphicFrameLocks xmlns:a="http://schemas.openxmlformats.org/drawingml/2006/main" noChangeAspect="1"/>
+            </wp:cNvGraphicFramePr>
+            <a:graphic xmlns:a="http://schemas.openxmlformats.org/drawingml/2006/main">
+              <a:graphicData uri="http://schemas.openxmlformats.org/drawingml/2006/picture">
+                <pic:pic xmlns:pic="http://schemas.openxmlformats.org/drawingml/2006/picture">
+                  <pic:nvPicPr>
+                    <pic:cNvPr id="0" name="Picture 38"/>
+                    <pic:cNvPicPr>
+                      <a:picLocks noChangeAspect="1" noChangeArrowheads="1"/>
+                    </pic:cNvPicPr>
+                  </pic:nvPicPr>
+                  <pic:blipFill>
+                    <a:blip r:embed="rId21" cstate="print">
+                      <a:extLst>
+                        <a:ext uri="{28A0092B-C50C-407E-A947-70E740481C1C}">
+                          <a14:useLocalDpi xmlns:a14="http://schemas.microsoft.com/office/drawing/2010/main" val="0"/>
+                        </a:ext>
+                      </a:extLst>
+                    </a:blip>
+                    <a:srcRect/>
+                    <a:stretch>
+                      <a:fillRect/>
+                    </a:stretch>
+                  </pic:blipFill>
+                  <pic:spPr bwMode="auto">
+                    <a:xfrm>
+                      <a:off x="0" y="0"/>
+                      <a:ext cx="5102526" cy="2868648"/>
+                    </a:xfrm>
+                    <a:prstGeom prst="rect">
+                      <a:avLst/>
+                    </a:prstGeom>
+                    <a:noFill/>
+                    <a:ln>
+                      <a:noFill/>
+                    </a:ln>
+                  </pic:spPr>
+                </pic:pic>
+              </a:graphicData>
+            </a:graphic>
+          </wp:inline>
+        </w:drawing>
+      </w:r>
+      <w:r>
+        <w:br w:type="page"/>
+      </w:r>
+    </w:p>
     <w:p>
       <w:pPr>
         <w:pStyle w:val="1"/>
@@ -349,19 +1749,111 @@
         <w:lastRenderedPageBreak/>
         <w:t>起動方法</w:t>
       </w:r>
-      <w:bookmarkEnd w:id="2"/>
+    </w:p>
+    <w:p>
+      <w:pPr>
+        <w:pStyle w:val="2"/>
+      </w:pPr>
+      <w:r>
+        <w:rPr>
+          <w:rFonts w:hint="eastAsia"/>
+        </w:rPr>
+        <w:t>前提条件</w:t>
+      </w:r>
+    </w:p>
+    <w:p>
+      <w:r>
+        <w:rPr>
+          <w:rFonts w:hint="eastAsia"/>
+        </w:rPr>
+        <w:t>1</w:t>
+      </w:r>
+      <w:r>
+        <w:t>.Windows</w:t>
+      </w:r>
+      <w:r>
+        <w:rPr>
+          <w:rFonts w:hint="eastAsia"/>
+        </w:rPr>
+        <w:t>のデフォルトの設定で、</w:t>
+      </w:r>
+      <w:r>
+        <w:rPr>
+          <w:rFonts w:hint="eastAsia"/>
+        </w:rPr>
+        <w:t>HTM</w:t>
+      </w:r>
+      <w:r>
+        <w:t>L</w:t>
+      </w:r>
+      <w:r>
+        <w:rPr>
+          <w:rFonts w:hint="eastAsia"/>
+        </w:rPr>
+        <w:t>ファイルをブラウザで表示できるようになっている。</w:t>
+      </w:r>
+    </w:p>
+    <w:p>
+      <w:r>
+        <w:t>2.</w:t>
+      </w:r>
+      <w:r>
+        <w:rPr>
+          <w:rFonts w:hint="eastAsia"/>
+        </w:rPr>
+        <w:t>プログラムが書かれているフォルダが、</w:t>
+      </w:r>
+      <w:r>
+        <w:rPr>
+          <w:rFonts w:hint="eastAsia"/>
+        </w:rPr>
+        <w:t>C</w:t>
+      </w:r>
+      <w:r>
+        <w:rPr>
+          <w:rFonts w:hint="eastAsia"/>
+        </w:rPr>
+        <w:t>ドライブ直下に置かれている。（</w:t>
+      </w:r>
+      <w:r>
+        <w:rPr>
+          <w:rFonts w:hint="eastAsia"/>
+        </w:rPr>
+        <w:t>C</w:t>
+      </w:r>
+      <w:r>
+        <w:rPr>
+          <w:rFonts w:hint="eastAsia"/>
+        </w:rPr>
+        <w:t>ドライブ直下とは「</w:t>
+      </w:r>
+      <w:r>
+        <w:rPr>
+          <w:rFonts w:hint="eastAsia"/>
+        </w:rPr>
+        <w:t>C</w:t>
+      </w:r>
+      <w:r>
+        <w:t>:</w:t>
+      </w:r>
+      <w:r>
+        <w:rPr>
+          <w:rFonts w:ascii="Arial" w:hAnsi="Arial" w:cs="Arial" w:hint="eastAsia"/>
+          <w:color w:val="202124"/>
+          <w:shd w:val="clear" w:color="auto" w:fill="FFFFFF"/>
+        </w:rPr>
+        <w:t>＼</w:t>
+      </w:r>
+      <w:r>
+        <w:rPr>
+          <w:rFonts w:hint="eastAsia"/>
+        </w:rPr>
+        <w:t>」の場所を指します。）</w:t>
+      </w:r>
     </w:p>
     <w:p/>
-    <w:p/>
-    <w:p>
-      <w:pPr>
-        <w:rPr>
-          <w:rFonts w:hint="eastAsia"/>
-        </w:rPr>
-      </w:pPr>
-    </w:p>
     <w:sectPr>
-      <w:footerReference w:type="default" r:id="rId7"/>
+      <w:footerReference w:type="default" r:id="rId22"/>
       <w:type w:val="continuous"/>
       <w:pgSz w:w="11906" w:h="16838"/>
       <w:pgMar w:top="720" w:right="720" w:bottom="720" w:left="720" w:header="851" w:footer="992" w:gutter="0"/>
@@ -374,7 +1866,7 @@
 </file>
 
 <file path=word/endnotes.xml><?xml version="1.0" encoding="utf-8"?>
-<w:endnotes xmlns:wpc="http://schemas.microsoft.com/office/word/2010/wordprocessingCanvas" xmlns:cx="http://schemas.microsoft.com/office/drawing/2014/chartex" xmlns:cx1="http://schemas.microsoft.com/office/drawing/2015/9/8/chartex" xmlns:cx2="http://schemas.microsoft.com/office/drawing/2015/10/21/chartex" xmlns:cx3="http://schemas.microsoft.com/office/drawing/2016/5/9/chartex" xmlns:cx4="http://schemas.microsoft.com/office/drawing/2016/5/10/chartex" xmlns:cx5="http://schemas.microsoft.com/office/drawing/2016/5/11/chartex" xmlns:cx6="http://schemas.microsoft.com/office/drawing/2016/5/12/chartex" xmlns:cx7="http://schemas.microsoft.com/office/drawing/2016/5/13/chartex" xmlns:cx8="http://schemas.microsoft.com/office/drawing/2016/5/14/chartex" xmlns:mc="http://schemas.openxmlformats.org/markup-compatibility/2006" xmlns:aink="http://schemas.microsoft.com/office/drawing/2016/ink" xmlns:am3d="http://schemas.microsoft.com/office/drawing/2017/model3d" xmlns:o="urn:schemas-microsoft-com:office:office" xmlns:r="http://schemas.openxmlformats.org/officeDocument/2006/relationships" xmlns:m="http://schemas.openxmlformats.org/officeDocument/2006/math" xmlns:v="urn:schemas-microsoft-com:vml" xmlns:wp14="http://schemas.microsoft.com/office/word/2010/wordprocessingDrawing" xmlns:wp="http://schemas.openxmlformats.org/drawingml/2006/wordprocessingDrawing" xmlns:w10="urn:schemas-microsoft-com:office:word" xmlns:w="http://schemas.openxmlformats.org/wordprocessingml/2006/main" xmlns:w14="http://schemas.microsoft.com/office/word/2010/wordml" xmlns:w15="http://schemas.microsoft.com/office/word/2012/wordml" xmlns:w16cex="http://schemas.microsoft.com/office/word/2018/wordml/cex" xmlns:w16cid="http://schemas.microsoft.com/office/word/2016/wordml/cid" xmlns:w16="http://schemas.microsoft.com/office/word/2018/wordml" xmlns:w16sdtdh="http://schemas.microsoft.com/office/word/2020/wordml/sdtdatahash" xmlns:w16se="http://schemas.microsoft.com/office/word/2015/wordml/symex" xmlns:wpg="http://schemas.microsoft.com/office/word/2010/wordprocessingGroup" xmlns:wpi="http://schemas.microsoft.com/office/word/2010/wordprocessingInk" xmlns:wne="http://schemas.microsoft.com/office/word/2006/wordml" xmlns:wps="http://schemas.microsoft.com/office/word/2010/wordprocessingShape" mc:Ignorable="w14 w15 w16se w16cid w16 w16cex w16sdtdh wp14">
+<w:endnotes xmlns:wpc="http://schemas.microsoft.com/office/word/2010/wordprocessingCanvas" xmlns:cx="http://schemas.microsoft.com/office/drawing/2014/chartex" xmlns:cx1="http://schemas.microsoft.com/office/drawing/2015/9/8/chartex" xmlns:cx2="http://schemas.microsoft.com/office/drawing/2015/10/21/chartex" xmlns:cx3="http://schemas.microsoft.com/office/drawing/2016/5/9/chartex" xmlns:cx4="http://schemas.microsoft.com/office/drawing/2016/5/10/chartex" xmlns:cx5="http://schemas.microsoft.com/office/drawing/2016/5/11/chartex" xmlns:cx6="http://schemas.microsoft.com/office/drawing/2016/5/12/chartex" xmlns:cx7="http://schemas.microsoft.com/office/drawing/2016/5/13/chartex" xmlns:cx8="http://schemas.microsoft.com/office/drawing/2016/5/14/chartex" xmlns:mc="http://schemas.openxmlformats.org/markup-compatibility/2006" xmlns:aink="http://schemas.microsoft.com/office/drawing/2016/ink" xmlns:am3d="http://schemas.microsoft.com/office/drawing/2017/model3d" xmlns:o="urn:schemas-microsoft-com:office:office" xmlns:r="http://schemas.openxmlformats.org/officeDocument/2006/relationships" xmlns:m="http://schemas.openxmlformats.org/officeDocument/2006/math" xmlns:v="urn:schemas-microsoft-com:vml" xmlns:wp14="http://schemas.microsoft.com/office/word/2010/wordprocessingDrawing" xmlns:wp="http://schemas.openxmlformats.org/drawingml/2006/wordprocessingDrawing" xmlns:w10="urn:schemas-microsoft-com:office:word" xmlns:w="http://schemas.openxmlformats.org/wordprocessingml/2006/main" xmlns:w14="http://schemas.microsoft.com/office/word/2010/wordml" xmlns:w15="http://schemas.microsoft.com/office/word/2012/wordml" xmlns:w16cex="http://schemas.microsoft.com/office/word/2018/wordml/cex" xmlns:w16cid="http://schemas.microsoft.com/office/word/2016/wordml/cid" xmlns:w16="http://schemas.microsoft.com/office/word/2018/wordml" xmlns:w16se="http://schemas.microsoft.com/office/word/2015/wordml/symex" xmlns:wpg="http://schemas.microsoft.com/office/word/2010/wordprocessingGroup" xmlns:wpi="http://schemas.microsoft.com/office/word/2010/wordprocessingInk" xmlns:wne="http://schemas.microsoft.com/office/word/2006/wordml" xmlns:wps="http://schemas.microsoft.com/office/word/2010/wordprocessingShape" mc:Ignorable="w14 w15 w16se w16cid w16 w16cex wp14">
   <w:endnote w:type="separator" w:id="-1">
     <w:p>
       <w:r>
@@ -393,7 +1885,7 @@
 </file>
 
 <file path=word/footer1.xml><?xml version="1.0" encoding="utf-8"?>
-<w:ftr xmlns:wpc="http://schemas.microsoft.com/office/word/2010/wordprocessingCanvas" xmlns:cx="http://schemas.microsoft.com/office/drawing/2014/chartex" xmlns:cx1="http://schemas.microsoft.com/office/drawing/2015/9/8/chartex" xmlns:cx2="http://schemas.microsoft.com/office/drawing/2015/10/21/chartex" xmlns:cx3="http://schemas.microsoft.com/office/drawing/2016/5/9/chartex" xmlns:cx4="http://schemas.microsoft.com/office/drawing/2016/5/10/chartex" xmlns:cx5="http://schemas.microsoft.com/office/drawing/2016/5/11/chartex" xmlns:cx6="http://schemas.microsoft.com/office/drawing/2016/5/12/chartex" xmlns:cx7="http://schemas.microsoft.com/office/drawing/2016/5/13/chartex" xmlns:cx8="http://schemas.microsoft.com/office/drawing/2016/5/14/chartex" xmlns:mc="http://schemas.openxmlformats.org/markup-compatibility/2006" xmlns:aink="http://schemas.microsoft.com/office/drawing/2016/ink" xmlns:am3d="http://schemas.microsoft.com/office/drawing/2017/model3d" xmlns:o="urn:schemas-microsoft-com:office:office" xmlns:r="http://schemas.openxmlformats.org/officeDocument/2006/relationships" xmlns:m="http://schemas.openxmlformats.org/officeDocument/2006/math" xmlns:v="urn:schemas-microsoft-com:vml" xmlns:wp14="http://schemas.microsoft.com/office/word/2010/wordprocessingDrawing" xmlns:wp="http://schemas.openxmlformats.org/drawingml/2006/wordprocessingDrawing" xmlns:w10="urn:schemas-microsoft-com:office:word" xmlns:w="http://schemas.openxmlformats.org/wordprocessingml/2006/main" xmlns:w14="http://schemas.microsoft.com/office/word/2010/wordml" xmlns:w15="http://schemas.microsoft.com/office/word/2012/wordml" xmlns:w16cex="http://schemas.microsoft.com/office/word/2018/wordml/cex" xmlns:w16cid="http://schemas.microsoft.com/office/word/2016/wordml/cid" xmlns:w16="http://schemas.microsoft.com/office/word/2018/wordml" xmlns:w16sdtdh="http://schemas.microsoft.com/office/word/2020/wordml/sdtdatahash" xmlns:w16se="http://schemas.microsoft.com/office/word/2015/wordml/symex" xmlns:wpg="http://schemas.microsoft.com/office/word/2010/wordprocessingGroup" xmlns:wpi="http://schemas.microsoft.com/office/word/2010/wordprocessingInk" xmlns:wne="http://schemas.microsoft.com/office/word/2006/wordml" xmlns:wps="http://schemas.microsoft.com/office/word/2010/wordprocessingShape" mc:Ignorable="w14 w15 w16se w16cid w16 w16cex w16sdtdh wp14">
+<w:ftr xmlns:wpc="http://schemas.microsoft.com/office/word/2010/wordprocessingCanvas" xmlns:cx="http://schemas.microsoft.com/office/drawing/2014/chartex" xmlns:cx1="http://schemas.microsoft.com/office/drawing/2015/9/8/chartex" xmlns:cx2="http://schemas.microsoft.com/office/drawing/2015/10/21/chartex" xmlns:cx3="http://schemas.microsoft.com/office/drawing/2016/5/9/chartex" xmlns:cx4="http://schemas.microsoft.com/office/drawing/2016/5/10/chartex" xmlns:cx5="http://schemas.microsoft.com/office/drawing/2016/5/11/chartex" xmlns:cx6="http://schemas.microsoft.com/office/drawing/2016/5/12/chartex" xmlns:cx7="http://schemas.microsoft.com/office/drawing/2016/5/13/chartex" xmlns:cx8="http://schemas.microsoft.com/office/drawing/2016/5/14/chartex" xmlns:mc="http://schemas.openxmlformats.org/markup-compatibility/2006" xmlns:aink="http://schemas.microsoft.com/office/drawing/2016/ink" xmlns:am3d="http://schemas.microsoft.com/office/drawing/2017/model3d" xmlns:o="urn:schemas-microsoft-com:office:office" xmlns:r="http://schemas.openxmlformats.org/officeDocument/2006/relationships" xmlns:m="http://schemas.openxmlformats.org/officeDocument/2006/math" xmlns:v="urn:schemas-microsoft-com:vml" xmlns:wp14="http://schemas.microsoft.com/office/word/2010/wordprocessingDrawing" xmlns:wp="http://schemas.openxmlformats.org/drawingml/2006/wordprocessingDrawing" xmlns:w10="urn:schemas-microsoft-com:office:word" xmlns:w="http://schemas.openxmlformats.org/wordprocessingml/2006/main" xmlns:w14="http://schemas.microsoft.com/office/word/2010/wordml" xmlns:w15="http://schemas.microsoft.com/office/word/2012/wordml" xmlns:w16cex="http://schemas.microsoft.com/office/word/2018/wordml/cex" xmlns:w16cid="http://schemas.microsoft.com/office/word/2016/wordml/cid" xmlns:w16="http://schemas.microsoft.com/office/word/2018/wordml" xmlns:w16se="http://schemas.microsoft.com/office/word/2015/wordml/symex" xmlns:wpg="http://schemas.microsoft.com/office/word/2010/wordprocessingGroup" xmlns:wpi="http://schemas.microsoft.com/office/word/2010/wordprocessingInk" xmlns:wne="http://schemas.microsoft.com/office/word/2006/wordml" xmlns:wps="http://schemas.microsoft.com/office/word/2010/wordprocessingShape" mc:Ignorable="w14 w15 w16se w16cid w16 w16cex wp14">
   <w:p>
     <w:pPr>
       <w:pStyle w:val="a5"/>
@@ -421,7 +1913,7 @@
 </file>
 
 <file path=word/footnotes.xml><?xml version="1.0" encoding="utf-8"?>
-<w:footnotes xmlns:wpc="http://schemas.microsoft.com/office/word/2010/wordprocessingCanvas" xmlns:cx="http://schemas.microsoft.com/office/drawing/2014/chartex" xmlns:cx1="http://schemas.microsoft.com/office/drawing/2015/9/8/chartex" xmlns:cx2="http://schemas.microsoft.com/office/drawing/2015/10/21/chartex" xmlns:cx3="http://schemas.microsoft.com/office/drawing/2016/5/9/chartex" xmlns:cx4="http://schemas.microsoft.com/office/drawing/2016/5/10/chartex" xmlns:cx5="http://schemas.microsoft.com/office/drawing/2016/5/11/chartex" xmlns:cx6="http://schemas.microsoft.com/office/drawing/2016/5/12/chartex" xmlns:cx7="http://schemas.microsoft.com/office/drawing/2016/5/13/chartex" xmlns:cx8="http://schemas.microsoft.com/office/drawing/2016/5/14/chartex" xmlns:mc="http://schemas.openxmlformats.org/markup-compatibility/2006" xmlns:aink="http://schemas.microsoft.com/office/drawing/2016/ink" xmlns:am3d="http://schemas.microsoft.com/office/drawing/2017/model3d" xmlns:o="urn:schemas-microsoft-com:office:office" xmlns:r="http://schemas.openxmlformats.org/officeDocument/2006/relationships" xmlns:m="http://schemas.openxmlformats.org/officeDocument/2006/math" xmlns:v="urn:schemas-microsoft-com:vml" xmlns:wp14="http://schemas.microsoft.com/office/word/2010/wordprocessingDrawing" xmlns:wp="http://schemas.openxmlformats.org/drawingml/2006/wordprocessingDrawing" xmlns:w10="urn:schemas-microsoft-com:office:word" xmlns:w="http://schemas.openxmlformats.org/wordprocessingml/2006/main" xmlns:w14="http://schemas.microsoft.com/office/word/2010/wordml" xmlns:w15="http://schemas.microsoft.com/office/word/2012/wordml" xmlns:w16cex="http://schemas.microsoft.com/office/word/2018/wordml/cex" xmlns:w16cid="http://schemas.microsoft.com/office/word/2016/wordml/cid" xmlns:w16="http://schemas.microsoft.com/office/word/2018/wordml" xmlns:w16sdtdh="http://schemas.microsoft.com/office/word/2020/wordml/sdtdatahash" xmlns:w16se="http://schemas.microsoft.com/office/word/2015/wordml/symex" xmlns:wpg="http://schemas.microsoft.com/office/word/2010/wordprocessingGroup" xmlns:wpi="http://schemas.microsoft.com/office/word/2010/wordprocessingInk" xmlns:wne="http://schemas.microsoft.com/office/word/2006/wordml" xmlns:wps="http://schemas.microsoft.com/office/word/2010/wordprocessingShape" mc:Ignorable="w14 w15 w16se w16cid w16 w16cex w16sdtdh wp14">
+<w:footnotes xmlns:wpc="http://schemas.microsoft.com/office/word/2010/wordprocessingCanvas" xmlns:cx="http://schemas.microsoft.com/office/drawing/2014/chartex" xmlns:cx1="http://schemas.microsoft.com/office/drawing/2015/9/8/chartex" xmlns:cx2="http://schemas.microsoft.com/office/drawing/2015/10/21/chartex" xmlns:cx3="http://schemas.microsoft.com/office/drawing/2016/5/9/chartex" xmlns:cx4="http://schemas.microsoft.com/office/drawing/2016/5/10/chartex" xmlns:cx5="http://schemas.microsoft.com/office/drawing/2016/5/11/chartex" xmlns:cx6="http://schemas.microsoft.com/office/drawing/2016/5/12/chartex" xmlns:cx7="http://schemas.microsoft.com/office/drawing/2016/5/13/chartex" xmlns:cx8="http://schemas.microsoft.com/office/drawing/2016/5/14/chartex" xmlns:mc="http://schemas.openxmlformats.org/markup-compatibility/2006" xmlns:aink="http://schemas.microsoft.com/office/drawing/2016/ink" xmlns:am3d="http://schemas.microsoft.com/office/drawing/2017/model3d" xmlns:o="urn:schemas-microsoft-com:office:office" xmlns:r="http://schemas.openxmlformats.org/officeDocument/2006/relationships" xmlns:m="http://schemas.openxmlformats.org/officeDocument/2006/math" xmlns:v="urn:schemas-microsoft-com:vml" xmlns:wp14="http://schemas.microsoft.com/office/word/2010/wordprocessingDrawing" xmlns:wp="http://schemas.openxmlformats.org/drawingml/2006/wordprocessingDrawing" xmlns:w10="urn:schemas-microsoft-com:office:word" xmlns:w="http://schemas.openxmlformats.org/wordprocessingml/2006/main" xmlns:w14="http://schemas.microsoft.com/office/word/2010/wordml" xmlns:w15="http://schemas.microsoft.com/office/word/2012/wordml" xmlns:w16cex="http://schemas.microsoft.com/office/word/2018/wordml/cex" xmlns:w16cid="http://schemas.microsoft.com/office/word/2016/wordml/cid" xmlns:w16="http://schemas.microsoft.com/office/word/2018/wordml" xmlns:w16se="http://schemas.microsoft.com/office/word/2015/wordml/symex" xmlns:wpg="http://schemas.microsoft.com/office/word/2010/wordprocessingGroup" xmlns:wpi="http://schemas.microsoft.com/office/word/2010/wordprocessingInk" xmlns:wne="http://schemas.microsoft.com/office/word/2006/wordml" xmlns:wps="http://schemas.microsoft.com/office/word/2010/wordprocessingShape" mc:Ignorable="w14 w15 w16se w16cid w16 w16cex wp14">
   <w:footnote w:type="separator" w:id="-1">
     <w:p>
       <w:r>
@@ -439,8 +1931,565 @@
 </w:footnotes>
 </file>
 
+<file path=word/numbering.xml><?xml version="1.0" encoding="utf-8"?>
+<w:numbering xmlns:wpc="http://schemas.microsoft.com/office/word/2010/wordprocessingCanvas" xmlns:cx="http://schemas.microsoft.com/office/drawing/2014/chartex" xmlns:cx1="http://schemas.microsoft.com/office/drawing/2015/9/8/chartex" xmlns:cx2="http://schemas.microsoft.com/office/drawing/2015/10/21/chartex" xmlns:cx3="http://schemas.microsoft.com/office/drawing/2016/5/9/chartex" xmlns:cx4="http://schemas.microsoft.com/office/drawing/2016/5/10/chartex" xmlns:cx5="http://schemas.microsoft.com/office/drawing/2016/5/11/chartex" xmlns:cx6="http://schemas.microsoft.com/office/drawing/2016/5/12/chartex" xmlns:cx7="http://schemas.microsoft.com/office/drawing/2016/5/13/chartex" xmlns:cx8="http://schemas.microsoft.com/office/drawing/2016/5/14/chartex" xmlns:mc="http://schemas.openxmlformats.org/markup-compatibility/2006" xmlns:aink="http://schemas.microsoft.com/office/drawing/2016/ink" xmlns:am3d="http://schemas.microsoft.com/office/drawing/2017/model3d" xmlns:o="urn:schemas-microsoft-com:office:office" xmlns:r="http://schemas.openxmlformats.org/officeDocument/2006/relationships" xmlns:m="http://schemas.openxmlformats.org/officeDocument/2006/math" xmlns:v="urn:schemas-microsoft-com:vml" xmlns:wp14="http://schemas.microsoft.com/office/word/2010/wordprocessingDrawing" xmlns:wp="http://schemas.openxmlformats.org/drawingml/2006/wordprocessingDrawing" xmlns:w10="urn:schemas-microsoft-com:office:word" xmlns:w="http://schemas.openxmlformats.org/wordprocessingml/2006/main" xmlns:w14="http://schemas.microsoft.com/office/word/2010/wordml" xmlns:w15="http://schemas.microsoft.com/office/word/2012/wordml" xmlns:w16cex="http://schemas.microsoft.com/office/word/2018/wordml/cex" xmlns:w16cid="http://schemas.microsoft.com/office/word/2016/wordml/cid" xmlns:w16="http://schemas.microsoft.com/office/word/2018/wordml" xmlns:w16se="http://schemas.microsoft.com/office/word/2015/wordml/symex" xmlns:wpg="http://schemas.microsoft.com/office/word/2010/wordprocessingGroup" xmlns:wpi="http://schemas.microsoft.com/office/word/2010/wordprocessingInk" xmlns:wne="http://schemas.microsoft.com/office/word/2006/wordml" xmlns:wps="http://schemas.microsoft.com/office/word/2010/wordprocessingShape" mc:Ignorable="w14 w15 w16se w16cid w16 w16cex wp14">
+  <w:abstractNum w:abstractNumId="0" w15:restartNumberingAfterBreak="0">
+    <w:nsid w:val="01443761"/>
+    <w:multiLevelType w:val="hybridMultilevel"/>
+    <w:tmpl w:val="313C377C"/>
+    <w:lvl w:ilvl="0" w:tplc="26EEDB64">
+      <w:start w:val="1"/>
+      <w:numFmt w:val="decimalFullWidth"/>
+      <w:lvlText w:val="%1．"/>
+      <w:lvlJc w:val="left"/>
+      <w:pPr>
+        <w:ind w:left="450" w:hanging="450"/>
+      </w:pPr>
+      <w:rPr>
+        <w:rFonts w:hint="default"/>
+      </w:rPr>
+    </w:lvl>
+    <w:lvl w:ilvl="1" w:tplc="04090017" w:tentative="1">
+      <w:start w:val="1"/>
+      <w:numFmt w:val="aiueoFullWidth"/>
+      <w:lvlText w:val="(%2)"/>
+      <w:lvlJc w:val="left"/>
+      <w:pPr>
+        <w:ind w:left="840" w:hanging="420"/>
+      </w:pPr>
+    </w:lvl>
+    <w:lvl w:ilvl="2" w:tplc="04090011" w:tentative="1">
+      <w:start w:val="1"/>
+      <w:numFmt w:val="decimalEnclosedCircle"/>
+      <w:lvlText w:val="%3"/>
+      <w:lvlJc w:val="left"/>
+      <w:pPr>
+        <w:ind w:left="1260" w:hanging="420"/>
+      </w:pPr>
+    </w:lvl>
+    <w:lvl w:ilvl="3" w:tplc="0409000F" w:tentative="1">
+      <w:start w:val="1"/>
+      <w:numFmt w:val="decimal"/>
+      <w:lvlText w:val="%4."/>
+      <w:lvlJc w:val="left"/>
+      <w:pPr>
+        <w:ind w:left="1680" w:hanging="420"/>
+      </w:pPr>
+    </w:lvl>
+    <w:lvl w:ilvl="4" w:tplc="04090017" w:tentative="1">
+      <w:start w:val="1"/>
+      <w:numFmt w:val="aiueoFullWidth"/>
+      <w:lvlText w:val="(%5)"/>
+      <w:lvlJc w:val="left"/>
+      <w:pPr>
+        <w:ind w:left="2100" w:hanging="420"/>
+      </w:pPr>
+    </w:lvl>
+    <w:lvl w:ilvl="5" w:tplc="04090011" w:tentative="1">
+      <w:start w:val="1"/>
+      <w:numFmt w:val="decimalEnclosedCircle"/>
+      <w:lvlText w:val="%6"/>
+      <w:lvlJc w:val="left"/>
+      <w:pPr>
+        <w:ind w:left="2520" w:hanging="420"/>
+      </w:pPr>
+    </w:lvl>
+    <w:lvl w:ilvl="6" w:tplc="0409000F" w:tentative="1">
+      <w:start w:val="1"/>
+      <w:numFmt w:val="decimal"/>
+      <w:lvlText w:val="%7."/>
+      <w:lvlJc w:val="left"/>
+      <w:pPr>
+        <w:ind w:left="2940" w:hanging="420"/>
+      </w:pPr>
+    </w:lvl>
+    <w:lvl w:ilvl="7" w:tplc="04090017" w:tentative="1">
+      <w:start w:val="1"/>
+      <w:numFmt w:val="aiueoFullWidth"/>
+      <w:lvlText w:val="(%8)"/>
+      <w:lvlJc w:val="left"/>
+      <w:pPr>
+        <w:ind w:left="3360" w:hanging="420"/>
+      </w:pPr>
+    </w:lvl>
+    <w:lvl w:ilvl="8" w:tplc="04090011" w:tentative="1">
+      <w:start w:val="1"/>
+      <w:numFmt w:val="decimalEnclosedCircle"/>
+      <w:lvlText w:val="%9"/>
+      <w:lvlJc w:val="left"/>
+      <w:pPr>
+        <w:ind w:left="3780" w:hanging="420"/>
+      </w:pPr>
+    </w:lvl>
+  </w:abstractNum>
+  <w:abstractNum w:abstractNumId="1" w15:restartNumberingAfterBreak="0">
+    <w:nsid w:val="141C1941"/>
+    <w:multiLevelType w:val="hybridMultilevel"/>
+    <w:tmpl w:val="5ACEF8B2"/>
+    <w:lvl w:ilvl="0" w:tplc="EB88473C">
+      <w:start w:val="1"/>
+      <w:numFmt w:val="decimal"/>
+      <w:lvlText w:val="%1."/>
+      <w:lvlJc w:val="left"/>
+      <w:pPr>
+        <w:ind w:left="360" w:hanging="360"/>
+      </w:pPr>
+      <w:rPr>
+        <w:rFonts w:hint="default"/>
+      </w:rPr>
+    </w:lvl>
+    <w:lvl w:ilvl="1" w:tplc="04090017" w:tentative="1">
+      <w:start w:val="1"/>
+      <w:numFmt w:val="aiueoFullWidth"/>
+      <w:lvlText w:val="(%2)"/>
+      <w:lvlJc w:val="left"/>
+      <w:pPr>
+        <w:ind w:left="840" w:hanging="420"/>
+      </w:pPr>
+    </w:lvl>
+    <w:lvl w:ilvl="2" w:tplc="04090011" w:tentative="1">
+      <w:start w:val="1"/>
+      <w:numFmt w:val="decimalEnclosedCircle"/>
+      <w:lvlText w:val="%3"/>
+      <w:lvlJc w:val="left"/>
+      <w:pPr>
+        <w:ind w:left="1260" w:hanging="420"/>
+      </w:pPr>
+    </w:lvl>
+    <w:lvl w:ilvl="3" w:tplc="0409000F" w:tentative="1">
+      <w:start w:val="1"/>
+      <w:numFmt w:val="decimal"/>
+      <w:lvlText w:val="%4."/>
+      <w:lvlJc w:val="left"/>
+      <w:pPr>
+        <w:ind w:left="1680" w:hanging="420"/>
+      </w:pPr>
+    </w:lvl>
+    <w:lvl w:ilvl="4" w:tplc="04090017" w:tentative="1">
+      <w:start w:val="1"/>
+      <w:numFmt w:val="aiueoFullWidth"/>
+      <w:lvlText w:val="(%5)"/>
+      <w:lvlJc w:val="left"/>
+      <w:pPr>
+        <w:ind w:left="2100" w:hanging="420"/>
+      </w:pPr>
+    </w:lvl>
+    <w:lvl w:ilvl="5" w:tplc="04090011" w:tentative="1">
+      <w:start w:val="1"/>
+      <w:numFmt w:val="decimalEnclosedCircle"/>
+      <w:lvlText w:val="%6"/>
+      <w:lvlJc w:val="left"/>
+      <w:pPr>
+        <w:ind w:left="2520" w:hanging="420"/>
+      </w:pPr>
+    </w:lvl>
+    <w:lvl w:ilvl="6" w:tplc="0409000F" w:tentative="1">
+      <w:start w:val="1"/>
+      <w:numFmt w:val="decimal"/>
+      <w:lvlText w:val="%7."/>
+      <w:lvlJc w:val="left"/>
+      <w:pPr>
+        <w:ind w:left="2940" w:hanging="420"/>
+      </w:pPr>
+    </w:lvl>
+    <w:lvl w:ilvl="7" w:tplc="04090017" w:tentative="1">
+      <w:start w:val="1"/>
+      <w:numFmt w:val="aiueoFullWidth"/>
+      <w:lvlText w:val="(%8)"/>
+      <w:lvlJc w:val="left"/>
+      <w:pPr>
+        <w:ind w:left="3360" w:hanging="420"/>
+      </w:pPr>
+    </w:lvl>
+    <w:lvl w:ilvl="8" w:tplc="04090011" w:tentative="1">
+      <w:start w:val="1"/>
+      <w:numFmt w:val="decimalEnclosedCircle"/>
+      <w:lvlText w:val="%9"/>
+      <w:lvlJc w:val="left"/>
+      <w:pPr>
+        <w:ind w:left="3780" w:hanging="420"/>
+      </w:pPr>
+    </w:lvl>
+  </w:abstractNum>
+  <w:abstractNum w:abstractNumId="2" w15:restartNumberingAfterBreak="0">
+    <w:nsid w:val="3A35519F"/>
+    <w:multiLevelType w:val="hybridMultilevel"/>
+    <w:tmpl w:val="46C44B1E"/>
+    <w:lvl w:ilvl="0" w:tplc="F98AAF5E">
+      <w:start w:val="1"/>
+      <w:numFmt w:val="decimalFullWidth"/>
+      <w:lvlText w:val="%1．"/>
+      <w:lvlJc w:val="left"/>
+      <w:pPr>
+        <w:ind w:left="450" w:hanging="450"/>
+      </w:pPr>
+      <w:rPr>
+        <w:rFonts w:hint="default"/>
+      </w:rPr>
+    </w:lvl>
+    <w:lvl w:ilvl="1" w:tplc="04090017" w:tentative="1">
+      <w:start w:val="1"/>
+      <w:numFmt w:val="aiueoFullWidth"/>
+      <w:lvlText w:val="(%2)"/>
+      <w:lvlJc w:val="left"/>
+      <w:pPr>
+        <w:ind w:left="840" w:hanging="420"/>
+      </w:pPr>
+    </w:lvl>
+    <w:lvl w:ilvl="2" w:tplc="04090011" w:tentative="1">
+      <w:start w:val="1"/>
+      <w:numFmt w:val="decimalEnclosedCircle"/>
+      <w:lvlText w:val="%3"/>
+      <w:lvlJc w:val="left"/>
+      <w:pPr>
+        <w:ind w:left="1260" w:hanging="420"/>
+      </w:pPr>
+    </w:lvl>
+    <w:lvl w:ilvl="3" w:tplc="0409000F" w:tentative="1">
+      <w:start w:val="1"/>
+      <w:numFmt w:val="decimal"/>
+      <w:lvlText w:val="%4."/>
+      <w:lvlJc w:val="left"/>
+      <w:pPr>
+        <w:ind w:left="1680" w:hanging="420"/>
+      </w:pPr>
+    </w:lvl>
+    <w:lvl w:ilvl="4" w:tplc="04090017" w:tentative="1">
+      <w:start w:val="1"/>
+      <w:numFmt w:val="aiueoFullWidth"/>
+      <w:lvlText w:val="(%5)"/>
+      <w:lvlJc w:val="left"/>
+      <w:pPr>
+        <w:ind w:left="2100" w:hanging="420"/>
+      </w:pPr>
+    </w:lvl>
+    <w:lvl w:ilvl="5" w:tplc="04090011" w:tentative="1">
+      <w:start w:val="1"/>
+      <w:numFmt w:val="decimalEnclosedCircle"/>
+      <w:lvlText w:val="%6"/>
+      <w:lvlJc w:val="left"/>
+      <w:pPr>
+        <w:ind w:left="2520" w:hanging="420"/>
+      </w:pPr>
+    </w:lvl>
+    <w:lvl w:ilvl="6" w:tplc="0409000F" w:tentative="1">
+      <w:start w:val="1"/>
+      <w:numFmt w:val="decimal"/>
+      <w:lvlText w:val="%7."/>
+      <w:lvlJc w:val="left"/>
+      <w:pPr>
+        <w:ind w:left="2940" w:hanging="420"/>
+      </w:pPr>
+    </w:lvl>
+    <w:lvl w:ilvl="7" w:tplc="04090017" w:tentative="1">
+      <w:start w:val="1"/>
+      <w:numFmt w:val="aiueoFullWidth"/>
+      <w:lvlText w:val="(%8)"/>
+      <w:lvlJc w:val="left"/>
+      <w:pPr>
+        <w:ind w:left="3360" w:hanging="420"/>
+      </w:pPr>
+    </w:lvl>
+    <w:lvl w:ilvl="8" w:tplc="04090011" w:tentative="1">
+      <w:start w:val="1"/>
+      <w:numFmt w:val="decimalEnclosedCircle"/>
+      <w:lvlText w:val="%9"/>
+      <w:lvlJc w:val="left"/>
+      <w:pPr>
+        <w:ind w:left="3780" w:hanging="420"/>
+      </w:pPr>
+    </w:lvl>
+  </w:abstractNum>
+  <w:abstractNum w:abstractNumId="3" w15:restartNumberingAfterBreak="0">
+    <w:nsid w:val="49C67ECA"/>
+    <w:multiLevelType w:val="hybridMultilevel"/>
+    <w:tmpl w:val="05D073DE"/>
+    <w:lvl w:ilvl="0" w:tplc="07B621B8">
+      <w:start w:val="1"/>
+      <w:numFmt w:val="decimalFullWidth"/>
+      <w:lvlText w:val="%1．"/>
+      <w:lvlJc w:val="left"/>
+      <w:pPr>
+        <w:ind w:left="420" w:hanging="420"/>
+      </w:pPr>
+      <w:rPr>
+        <w:rFonts w:hint="default"/>
+      </w:rPr>
+    </w:lvl>
+    <w:lvl w:ilvl="1" w:tplc="04090017" w:tentative="1">
+      <w:start w:val="1"/>
+      <w:numFmt w:val="aiueoFullWidth"/>
+      <w:lvlText w:val="(%2)"/>
+      <w:lvlJc w:val="left"/>
+      <w:pPr>
+        <w:ind w:left="840" w:hanging="420"/>
+      </w:pPr>
+    </w:lvl>
+    <w:lvl w:ilvl="2" w:tplc="04090011" w:tentative="1">
+      <w:start w:val="1"/>
+      <w:numFmt w:val="decimalEnclosedCircle"/>
+      <w:lvlText w:val="%3"/>
+      <w:lvlJc w:val="left"/>
+      <w:pPr>
+        <w:ind w:left="1260" w:hanging="420"/>
+      </w:pPr>
+    </w:lvl>
+    <w:lvl w:ilvl="3" w:tplc="0409000F" w:tentative="1">
+      <w:start w:val="1"/>
+      <w:numFmt w:val="decimal"/>
+      <w:lvlText w:val="%4."/>
+      <w:lvlJc w:val="left"/>
+      <w:pPr>
+        <w:ind w:left="1680" w:hanging="420"/>
+      </w:pPr>
+    </w:lvl>
+    <w:lvl w:ilvl="4" w:tplc="04090017" w:tentative="1">
+      <w:start w:val="1"/>
+      <w:numFmt w:val="aiueoFullWidth"/>
+      <w:lvlText w:val="(%5)"/>
+      <w:lvlJc w:val="left"/>
+      <w:pPr>
+        <w:ind w:left="2100" w:hanging="420"/>
+      </w:pPr>
+    </w:lvl>
+    <w:lvl w:ilvl="5" w:tplc="04090011" w:tentative="1">
+      <w:start w:val="1"/>
+      <w:numFmt w:val="decimalEnclosedCircle"/>
+      <w:lvlText w:val="%6"/>
+      <w:lvlJc w:val="left"/>
+      <w:pPr>
+        <w:ind w:left="2520" w:hanging="420"/>
+      </w:pPr>
+    </w:lvl>
+    <w:lvl w:ilvl="6" w:tplc="0409000F" w:tentative="1">
+      <w:start w:val="1"/>
+      <w:numFmt w:val="decimal"/>
+      <w:lvlText w:val="%7."/>
+      <w:lvlJc w:val="left"/>
+      <w:pPr>
+        <w:ind w:left="2940" w:hanging="420"/>
+      </w:pPr>
+    </w:lvl>
+    <w:lvl w:ilvl="7" w:tplc="04090017" w:tentative="1">
+      <w:start w:val="1"/>
+      <w:numFmt w:val="aiueoFullWidth"/>
+      <w:lvlText w:val="(%8)"/>
+      <w:lvlJc w:val="left"/>
+      <w:pPr>
+        <w:ind w:left="3360" w:hanging="420"/>
+      </w:pPr>
+    </w:lvl>
+    <w:lvl w:ilvl="8" w:tplc="04090011" w:tentative="1">
+      <w:start w:val="1"/>
+      <w:numFmt w:val="decimalEnclosedCircle"/>
+      <w:lvlText w:val="%9"/>
+      <w:lvlJc w:val="left"/>
+      <w:pPr>
+        <w:ind w:left="3780" w:hanging="420"/>
+      </w:pPr>
+    </w:lvl>
+  </w:abstractNum>
+  <w:abstractNum w:abstractNumId="4" w15:restartNumberingAfterBreak="0">
+    <w:nsid w:val="56F52CED"/>
+    <w:multiLevelType w:val="hybridMultilevel"/>
+    <w:tmpl w:val="B6988A7E"/>
+    <w:lvl w:ilvl="0" w:tplc="592C7C1C">
+      <w:start w:val="1"/>
+      <w:numFmt w:val="decimal"/>
+      <w:lvlText w:val="%1."/>
+      <w:lvlJc w:val="left"/>
+      <w:pPr>
+        <w:ind w:left="360" w:hanging="360"/>
+      </w:pPr>
+      <w:rPr>
+        <w:rFonts w:hint="default"/>
+      </w:rPr>
+    </w:lvl>
+    <w:lvl w:ilvl="1" w:tplc="04090017" w:tentative="1">
+      <w:start w:val="1"/>
+      <w:numFmt w:val="aiueoFullWidth"/>
+      <w:lvlText w:val="(%2)"/>
+      <w:lvlJc w:val="left"/>
+      <w:pPr>
+        <w:ind w:left="840" w:hanging="420"/>
+      </w:pPr>
+    </w:lvl>
+    <w:lvl w:ilvl="2" w:tplc="04090011" w:tentative="1">
+      <w:start w:val="1"/>
+      <w:numFmt w:val="decimalEnclosedCircle"/>
+      <w:lvlText w:val="%3"/>
+      <w:lvlJc w:val="left"/>
+      <w:pPr>
+        <w:ind w:left="1260" w:hanging="420"/>
+      </w:pPr>
+    </w:lvl>
+    <w:lvl w:ilvl="3" w:tplc="0409000F" w:tentative="1">
+      <w:start w:val="1"/>
+      <w:numFmt w:val="decimal"/>
+      <w:lvlText w:val="%4."/>
+      <w:lvlJc w:val="left"/>
+      <w:pPr>
+        <w:ind w:left="1680" w:hanging="420"/>
+      </w:pPr>
+    </w:lvl>
+    <w:lvl w:ilvl="4" w:tplc="04090017" w:tentative="1">
+      <w:start w:val="1"/>
+      <w:numFmt w:val="aiueoFullWidth"/>
+      <w:lvlText w:val="(%5)"/>
+      <w:lvlJc w:val="left"/>
+      <w:pPr>
+        <w:ind w:left="2100" w:hanging="420"/>
+      </w:pPr>
+    </w:lvl>
+    <w:lvl w:ilvl="5" w:tplc="04090011" w:tentative="1">
+      <w:start w:val="1"/>
+      <w:numFmt w:val="decimalEnclosedCircle"/>
+      <w:lvlText w:val="%6"/>
+      <w:lvlJc w:val="left"/>
+      <w:pPr>
+        <w:ind w:left="2520" w:hanging="420"/>
+      </w:pPr>
+    </w:lvl>
+    <w:lvl w:ilvl="6" w:tplc="0409000F" w:tentative="1">
+      <w:start w:val="1"/>
+      <w:numFmt w:val="decimal"/>
+      <w:lvlText w:val="%7."/>
+      <w:lvlJc w:val="left"/>
+      <w:pPr>
+        <w:ind w:left="2940" w:hanging="420"/>
+      </w:pPr>
+    </w:lvl>
+    <w:lvl w:ilvl="7" w:tplc="04090017" w:tentative="1">
+      <w:start w:val="1"/>
+      <w:numFmt w:val="aiueoFullWidth"/>
+      <w:lvlText w:val="(%8)"/>
+      <w:lvlJc w:val="left"/>
+      <w:pPr>
+        <w:ind w:left="3360" w:hanging="420"/>
+      </w:pPr>
+    </w:lvl>
+    <w:lvl w:ilvl="8" w:tplc="04090011" w:tentative="1">
+      <w:start w:val="1"/>
+      <w:numFmt w:val="decimalEnclosedCircle"/>
+      <w:lvlText w:val="%9"/>
+      <w:lvlJc w:val="left"/>
+      <w:pPr>
+        <w:ind w:left="3780" w:hanging="420"/>
+      </w:pPr>
+    </w:lvl>
+  </w:abstractNum>
+  <w:abstractNum w:abstractNumId="5" w15:restartNumberingAfterBreak="0">
+    <w:nsid w:val="5FDD787B"/>
+    <w:multiLevelType w:val="hybridMultilevel"/>
+    <w:tmpl w:val="2728B3A8"/>
+    <w:lvl w:ilvl="0" w:tplc="5546B1E4">
+      <w:start w:val="1"/>
+      <w:numFmt w:val="decimal"/>
+      <w:lvlText w:val="%1."/>
+      <w:lvlJc w:val="left"/>
+      <w:pPr>
+        <w:ind w:left="360" w:hanging="360"/>
+      </w:pPr>
+      <w:rPr>
+        <w:rFonts w:hint="default"/>
+      </w:rPr>
+    </w:lvl>
+    <w:lvl w:ilvl="1" w:tplc="04090017" w:tentative="1">
+      <w:start w:val="1"/>
+      <w:numFmt w:val="aiueoFullWidth"/>
+      <w:lvlText w:val="(%2)"/>
+      <w:lvlJc w:val="left"/>
+      <w:pPr>
+        <w:ind w:left="840" w:hanging="420"/>
+      </w:pPr>
+    </w:lvl>
+    <w:lvl w:ilvl="2" w:tplc="04090011" w:tentative="1">
+      <w:start w:val="1"/>
+      <w:numFmt w:val="decimalEnclosedCircle"/>
+      <w:lvlText w:val="%3"/>
+      <w:lvlJc w:val="left"/>
+      <w:pPr>
+        <w:ind w:left="1260" w:hanging="420"/>
+      </w:pPr>
+    </w:lvl>
+    <w:lvl w:ilvl="3" w:tplc="0409000F" w:tentative="1">
+      <w:start w:val="1"/>
+      <w:numFmt w:val="decimal"/>
+      <w:lvlText w:val="%4."/>
+      <w:lvlJc w:val="left"/>
+      <w:pPr>
+        <w:ind w:left="1680" w:hanging="420"/>
+      </w:pPr>
+    </w:lvl>
+    <w:lvl w:ilvl="4" w:tplc="04090017" w:tentative="1">
+      <w:start w:val="1"/>
+      <w:numFmt w:val="aiueoFullWidth"/>
+      <w:lvlText w:val="(%5)"/>
+      <w:lvlJc w:val="left"/>
+      <w:pPr>
+        <w:ind w:left="2100" w:hanging="420"/>
+      </w:pPr>
+    </w:lvl>
+    <w:lvl w:ilvl="5" w:tplc="04090011" w:tentative="1">
+      <w:start w:val="1"/>
+      <w:numFmt w:val="decimalEnclosedCircle"/>
+      <w:lvlText w:val="%6"/>
+      <w:lvlJc w:val="left"/>
+      <w:pPr>
+        <w:ind w:left="2520" w:hanging="420"/>
+      </w:pPr>
+    </w:lvl>
+    <w:lvl w:ilvl="6" w:tplc="0409000F" w:tentative="1">
+      <w:start w:val="1"/>
+      <w:numFmt w:val="decimal"/>
+      <w:lvlText w:val="%7."/>
+      <w:lvlJc w:val="left"/>
+      <w:pPr>
+        <w:ind w:left="2940" w:hanging="420"/>
+      </w:pPr>
+    </w:lvl>
+    <w:lvl w:ilvl="7" w:tplc="04090017" w:tentative="1">
+      <w:start w:val="1"/>
+      <w:numFmt w:val="aiueoFullWidth"/>
+      <w:lvlText w:val="(%8)"/>
+      <w:lvlJc w:val="left"/>
+      <w:pPr>
+        <w:ind w:left="3360" w:hanging="420"/>
+      </w:pPr>
+    </w:lvl>
+    <w:lvl w:ilvl="8" w:tplc="04090011" w:tentative="1">
+      <w:start w:val="1"/>
+      <w:numFmt w:val="decimalEnclosedCircle"/>
+      <w:lvlText w:val="%9"/>
+      <w:lvlJc w:val="left"/>
+      <w:pPr>
+        <w:ind w:left="3780" w:hanging="420"/>
+      </w:pPr>
+    </w:lvl>
+  </w:abstractNum>
+  <w:num w:numId="1">
+    <w:abstractNumId w:val="5"/>
+  </w:num>
+  <w:num w:numId="2">
+    <w:abstractNumId w:val="1"/>
+  </w:num>
+  <w:num w:numId="3">
+    <w:abstractNumId w:val="4"/>
+  </w:num>
+  <w:num w:numId="4">
+    <w:abstractNumId w:val="3"/>
+  </w:num>
+  <w:num w:numId="5">
+    <w:abstractNumId w:val="2"/>
+  </w:num>
+  <w:num w:numId="6">
+    <w:abstractNumId w:val="0"/>
+  </w:num>
+</w:numbering>
+</file>
+
 <file path=word/styles.xml><?xml version="1.0" encoding="utf-8"?>
-<w:styles xmlns:mc="http://schemas.openxmlformats.org/markup-compatibility/2006" xmlns:r="http://schemas.openxmlformats.org/officeDocument/2006/relationships" xmlns:w="http://schemas.openxmlformats.org/wordprocessingml/2006/main" xmlns:w14="http://schemas.microsoft.com/office/word/2010/wordml" xmlns:w15="http://schemas.microsoft.com/office/word/2012/wordml" xmlns:w16cex="http://schemas.microsoft.com/office/word/2018/wordml/cex" xmlns:w16cid="http://schemas.microsoft.com/office/word/2016/wordml/cid" xmlns:w16="http://schemas.microsoft.com/office/word/2018/wordml" xmlns:w16sdtdh="http://schemas.microsoft.com/office/word/2020/wordml/sdtdatahash" xmlns:w16se="http://schemas.microsoft.com/office/word/2015/wordml/symex" mc:Ignorable="w14 w15 w16se w16cid w16 w16cex w16sdtdh">
+<w:styles xmlns:mc="http://schemas.openxmlformats.org/markup-compatibility/2006" xmlns:r="http://schemas.openxmlformats.org/officeDocument/2006/relationships" xmlns:w="http://schemas.openxmlformats.org/wordprocessingml/2006/main" xmlns:w14="http://schemas.microsoft.com/office/word/2010/wordml" xmlns:w15="http://schemas.microsoft.com/office/word/2012/wordml" xmlns:w16cex="http://schemas.microsoft.com/office/word/2018/wordml/cex" xmlns:w16cid="http://schemas.microsoft.com/office/word/2016/wordml/cid" xmlns:w16="http://schemas.microsoft.com/office/word/2018/wordml" xmlns:w16se="http://schemas.microsoft.com/office/word/2015/wordml/symex" mc:Ignorable="w14 w15 w16se w16cid w16 w16cex">
   <w:docDefaults>
     <w:rPrDefault>
       <w:rPr>
@@ -864,6 +2913,23 @@
       <w:szCs w:val="24"/>
     </w:rPr>
   </w:style>
+  <w:style w:type="paragraph" w:styleId="2">
+    <w:name w:val="heading 2"/>
+    <w:basedOn w:val="a"/>
+    <w:next w:val="a"/>
+    <w:link w:val="20"/>
+    <w:uiPriority w:val="9"/>
+    <w:unhideWhenUsed/>
+    <w:qFormat/>
+    <w:rsid w:val="00F03834"/>
+    <w:pPr>
+      <w:keepNext/>
+      <w:outlineLvl w:val="1"/>
+    </w:pPr>
+    <w:rPr>
+      <w:rFonts w:asciiTheme="majorHAnsi" w:eastAsiaTheme="majorEastAsia" w:hAnsiTheme="majorHAnsi" w:cstheme="majorBidi"/>
+    </w:rPr>
+  </w:style>
   <w:style w:type="character" w:default="1" w:styleId="a0">
     <w:name w:val="Default Paragraph Font"/>
     <w:uiPriority w:val="1"/>
@@ -1027,6 +3093,27 @@
       <w:color w:val="0563C1" w:themeColor="hyperlink"/>
       <w:u w:val="single"/>
     </w:rPr>
+  </w:style>
+  <w:style w:type="character" w:customStyle="1" w:styleId="20">
+    <w:name w:val="見出し 2 (文字)"/>
+    <w:basedOn w:val="a0"/>
+    <w:link w:val="2"/>
+    <w:uiPriority w:val="9"/>
+    <w:rsid w:val="00F03834"/>
+    <w:rPr>
+      <w:rFonts w:asciiTheme="majorHAnsi" w:eastAsiaTheme="majorEastAsia" w:hAnsiTheme="majorHAnsi" w:cstheme="majorBidi"/>
+      <w:sz w:val="22"/>
+    </w:rPr>
+  </w:style>
+  <w:style w:type="paragraph" w:styleId="ab">
+    <w:name w:val="List Paragraph"/>
+    <w:basedOn w:val="a"/>
+    <w:uiPriority w:val="34"/>
+    <w:qFormat/>
+    <w:rsid w:val="00991CDB"/>
+    <w:pPr>
+      <w:ind w:leftChars="400" w:left="840"/>
+    </w:pPr>
   </w:style>
 </w:styles>
 </file>

--- a/取り扱い説明書.docx
+++ b/取り扱い説明書.docx
@@ -1122,7 +1122,7 @@
         <w:pStyle w:val="ab"/>
         <w:ind w:leftChars="0" w:left="360"/>
         <w:rPr>
-          <w:rFonts w:ascii="HG創英角ｺﾞｼｯｸUB" w:eastAsia="HG創英角ｺﾞｼｯｸUB" w:hAnsi="HG創英角ｺﾞｼｯｸUB" w:hint="eastAsia"/>
+          <w:rFonts w:ascii="HG創英角ｺﾞｼｯｸUB" w:eastAsia="HG創英角ｺﾞｼｯｸUB" w:hAnsi="HG創英角ｺﾞｼｯｸUB"/>
         </w:rPr>
       </w:pPr>
       <w:r>
@@ -4602,65 +4602,46 @@
                           <w:p>
                             <w:pPr>
                               <w:rPr>
+                                <w:rFonts w:ascii="HG創英角ｺﾞｼｯｸUB" w:eastAsia="HG創英角ｺﾞｼｯｸUB" w:hAnsi="HG創英角ｺﾞｼｯｸUB" w:hint="eastAsia"/>
                                 <w:color w:val="FF0000"/>
                               </w:rPr>
                             </w:pPr>
                             <w:r>
                               <w:rPr>
-                                <w:rFonts w:hint="eastAsia"/>
+                                <w:rFonts w:ascii="HG創英角ｺﾞｼｯｸUB" w:eastAsia="HG創英角ｺﾞｼｯｸUB" w:hAnsi="HG創英角ｺﾞｼｯｸUB" w:hint="eastAsia"/>
                                 <w:color w:val="FF0000"/>
                               </w:rPr>
-                              <w:t>※</w:t>
+                              <w:t>※「p</w:t>
                             </w:r>
                             <w:r>
                               <w:rPr>
-                                <w:rFonts w:hint="eastAsia"/>
-                                <w:color w:val="FF0000"/>
-                              </w:rPr>
-                              <w:t>「</w:t>
-                            </w:r>
-                            <w:r>
-                              <w:rPr>
-                                <w:rFonts w:hint="eastAsia"/>
-                                <w:color w:val="FF0000"/>
-                              </w:rPr>
-                              <w:t>p</w:t>
-                            </w:r>
-                            <w:r>
-                              <w:rPr>
+                                <w:rFonts w:ascii="HG創英角ｺﾞｼｯｸUB" w:eastAsia="HG創英角ｺﾞｼｯｸUB" w:hAnsi="HG創英角ｺﾞｼｯｸUB"/>
                                 <w:color w:val="FF0000"/>
                               </w:rPr>
                               <w:t>riority</w:t>
                             </w:r>
                             <w:r>
                               <w:rPr>
-                                <w:rFonts w:hint="eastAsia"/>
+                                <w:rFonts w:ascii="HG創英角ｺﾞｼｯｸUB" w:eastAsia="HG創英角ｺﾞｼｯｸUB" w:hAnsi="HG創英角ｺﾞｼｯｸUB" w:hint="eastAsia"/>
                                 <w:color w:val="FF0000"/>
                               </w:rPr>
-                              <w:t>」にチェックをつけると「</w:t>
+                              <w:t>」にチェックをつけると「p</w:t>
                             </w:r>
                             <w:r>
                               <w:rPr>
-                                <w:rFonts w:hint="eastAsia"/>
-                                <w:color w:val="FF0000"/>
-                              </w:rPr>
-                              <w:t>p</w:t>
-                            </w:r>
-                            <w:r>
-                              <w:rPr>
+                                <w:rFonts w:ascii="HG創英角ｺﾞｼｯｸUB" w:eastAsia="HG創英角ｺﾞｼｯｸUB" w:hAnsi="HG創英角ｺﾞｼｯｸUB"/>
                                 <w:color w:val="FF0000"/>
                               </w:rPr>
                               <w:t>riority</w:t>
                             </w:r>
                             <w:r>
                               <w:rPr>
-                                <w:rFonts w:hint="eastAsia"/>
+                                <w:rFonts w:ascii="HG創英角ｺﾞｼｯｸUB" w:eastAsia="HG創英角ｺﾞｼｯｸUB" w:hAnsi="HG創英角ｺﾞｼｯｸUB" w:hint="eastAsia"/>
                                 <w:color w:val="FF0000"/>
                               </w:rPr>
                               <w:t>」項目のみの監査資料を作成</w:t>
                             </w:r>
                           </w:p>
-                          <w:p/>
                         </w:txbxContent>
                       </wps:txbx>
                       <wps:bodyPr rot="0" spcFirstLastPara="0" vertOverflow="overflow" horzOverflow="overflow" vert="horz" wrap="square" lIns="91440" tIns="45720" rIns="91440" bIns="45720" numCol="1" spcCol="0" rtlCol="0" fromWordArt="0" anchor="ctr" anchorCtr="0" forceAA="0" compatLnSpc="1">
@@ -4689,65 +4670,46 @@
                     <w:p>
                       <w:pPr>
                         <w:rPr>
+                          <w:rFonts w:ascii="HG創英角ｺﾞｼｯｸUB" w:eastAsia="HG創英角ｺﾞｼｯｸUB" w:hAnsi="HG創英角ｺﾞｼｯｸUB" w:hint="eastAsia"/>
                           <w:color w:val="FF0000"/>
                         </w:rPr>
                       </w:pPr>
                       <w:r>
                         <w:rPr>
-                          <w:rFonts w:hint="eastAsia"/>
+                          <w:rFonts w:ascii="HG創英角ｺﾞｼｯｸUB" w:eastAsia="HG創英角ｺﾞｼｯｸUB" w:hAnsi="HG創英角ｺﾞｼｯｸUB" w:hint="eastAsia"/>
                           <w:color w:val="FF0000"/>
                         </w:rPr>
-                        <w:t>※</w:t>
+                        <w:t>※「p</w:t>
                       </w:r>
                       <w:r>
                         <w:rPr>
-                          <w:rFonts w:hint="eastAsia"/>
-                          <w:color w:val="FF0000"/>
-                        </w:rPr>
-                        <w:t>「</w:t>
-                      </w:r>
-                      <w:r>
-                        <w:rPr>
-                          <w:rFonts w:hint="eastAsia"/>
-                          <w:color w:val="FF0000"/>
-                        </w:rPr>
-                        <w:t>p</w:t>
-                      </w:r>
-                      <w:r>
-                        <w:rPr>
+                          <w:rFonts w:ascii="HG創英角ｺﾞｼｯｸUB" w:eastAsia="HG創英角ｺﾞｼｯｸUB" w:hAnsi="HG創英角ｺﾞｼｯｸUB"/>
                           <w:color w:val="FF0000"/>
                         </w:rPr>
                         <w:t>riority</w:t>
                       </w:r>
                       <w:r>
                         <w:rPr>
-                          <w:rFonts w:hint="eastAsia"/>
+                          <w:rFonts w:ascii="HG創英角ｺﾞｼｯｸUB" w:eastAsia="HG創英角ｺﾞｼｯｸUB" w:hAnsi="HG創英角ｺﾞｼｯｸUB" w:hint="eastAsia"/>
                           <w:color w:val="FF0000"/>
                         </w:rPr>
-                        <w:t>」にチェックをつけると「</w:t>
+                        <w:t>」にチェックをつけると「p</w:t>
                       </w:r>
                       <w:r>
                         <w:rPr>
-                          <w:rFonts w:hint="eastAsia"/>
-                          <w:color w:val="FF0000"/>
-                        </w:rPr>
-                        <w:t>p</w:t>
-                      </w:r>
-                      <w:r>
-                        <w:rPr>
+                          <w:rFonts w:ascii="HG創英角ｺﾞｼｯｸUB" w:eastAsia="HG創英角ｺﾞｼｯｸUB" w:hAnsi="HG創英角ｺﾞｼｯｸUB"/>
                           <w:color w:val="FF0000"/>
                         </w:rPr>
                         <w:t>riority</w:t>
                       </w:r>
                       <w:r>
                         <w:rPr>
-                          <w:rFonts w:hint="eastAsia"/>
+                          <w:rFonts w:ascii="HG創英角ｺﾞｼｯｸUB" w:eastAsia="HG創英角ｺﾞｼｯｸUB" w:hAnsi="HG創英角ｺﾞｼｯｸUB" w:hint="eastAsia"/>
                           <w:color w:val="FF0000"/>
                         </w:rPr>
                         <w:t>」項目のみの監査資料を作成</w:t>
                       </w:r>
                     </w:p>
-                    <w:p/>
                   </w:txbxContent>
                 </v:textbox>
                 <w10:wrap anchorx="page"/>
@@ -5482,13 +5444,13 @@
         <w:rPr>
           <w:rFonts w:ascii="HG創英角ｺﾞｼｯｸUB" w:eastAsia="HG創英角ｺﾞｼｯｸUB" w:hAnsi="HG創英角ｺﾞｼｯｸUB" w:hint="eastAsia"/>
         </w:rPr>
-        <w:t>その後、「監査資料作成ツール.</w:t>
-      </w:r>
-      <w:r>
-        <w:rPr>
-          <w:rFonts w:ascii="HG創英角ｺﾞｼｯｸUB" w:eastAsia="HG創英角ｺﾞｼｯｸUB" w:hAnsi="HG創英角ｺﾞｼｯｸUB"/>
-        </w:rPr>
-        <w:t>VBS</w:t>
+        <w:t>その後、「監査資料作成</w:t>
+      </w:r>
+      <w:r>
+        <w:rPr>
+          <w:rFonts w:ascii="HG創英角ｺﾞｼｯｸUB" w:eastAsia="HG創英角ｺﾞｼｯｸUB" w:hAnsi="HG創英角ｺﾞｼｯｸUB" w:hint="eastAsia"/>
+        </w:rPr>
+        <w:t>仕上げツール</w:t>
       </w:r>
       <w:r>
         <w:rPr>
@@ -5521,22 +5483,443 @@
         <w:widowControl/>
         <w:jc w:val="left"/>
         <w:rPr>
+          <w:rFonts w:ascii="HG創英角ｺﾞｼｯｸUB" w:eastAsia="HG創英角ｺﾞｼｯｸUB" w:hAnsi="HG創英角ｺﾞｼｯｸUB" w:hint="eastAsia"/>
+          <w:b/>
+          <w:bCs/>
+          <w:sz w:val="32"/>
+          <w:szCs w:val="32"/>
+        </w:rPr>
+      </w:pPr>
+      <w:r>
+        <w:rPr>
           <w:rFonts w:ascii="HG創英角ｺﾞｼｯｸUB" w:eastAsia="HG創英角ｺﾞｼｯｸUB" w:hAnsi="HG創英角ｺﾞｼｯｸUB"/>
           <w:b/>
           <w:bCs/>
           <w:sz w:val="32"/>
           <w:szCs w:val="32"/>
         </w:rPr>
-      </w:pPr>
-      <w:r>
-        <w:rPr>
-          <w:rFonts w:ascii="HG創英角ｺﾞｼｯｸUB" w:eastAsia="HG創英角ｺﾞｼｯｸUB" w:hAnsi="HG創英角ｺﾞｼｯｸUB" w:hint="eastAsia"/>
+        <w:drawing>
+          <wp:inline distT="0" distB="0" distL="0" distR="0" wp14:anchorId="782AD31D" wp14:editId="1DF1EDD5">
+            <wp:extent cx="1162212" cy="771633"/>
+            <wp:effectExtent l="0" t="0" r="0" b="9525"/>
+            <wp:docPr id="2" name="図 2"/>
+            <wp:cNvGraphicFramePr>
+              <a:graphicFrameLocks xmlns:a="http://schemas.openxmlformats.org/drawingml/2006/main" noChangeAspect="1"/>
+            </wp:cNvGraphicFramePr>
+            <a:graphic xmlns:a="http://schemas.openxmlformats.org/drawingml/2006/main">
+              <a:graphicData uri="http://schemas.openxmlformats.org/drawingml/2006/picture">
+                <pic:pic xmlns:pic="http://schemas.openxmlformats.org/drawingml/2006/picture">
+                  <pic:nvPicPr>
+                    <pic:cNvPr id="1" name=""/>
+                    <pic:cNvPicPr/>
+                  </pic:nvPicPr>
+                  <pic:blipFill>
+                    <a:blip r:embed="rId15"/>
+                    <a:stretch>
+                      <a:fillRect/>
+                    </a:stretch>
+                  </pic:blipFill>
+                  <pic:spPr>
+                    <a:xfrm>
+                      <a:off x="0" y="0"/>
+                      <a:ext cx="1162212" cy="771633"/>
+                    </a:xfrm>
+                    <a:prstGeom prst="rect">
+                      <a:avLst/>
+                    </a:prstGeom>
+                  </pic:spPr>
+                </pic:pic>
+              </a:graphicData>
+            </a:graphic>
+          </wp:inline>
+        </w:drawing>
+      </w:r>
+    </w:p>
+    <w:p>
+      <w:pPr>
+        <w:widowControl/>
+        <w:jc w:val="left"/>
+        <w:rPr>
+          <w:rFonts w:ascii="HG創英角ｺﾞｼｯｸUB" w:eastAsia="HG創英角ｺﾞｼｯｸUB" w:hAnsi="HG創英角ｺﾞｼｯｸUB"/>
           <w:b/>
           <w:bCs/>
           <w:sz w:val="32"/>
           <w:szCs w:val="32"/>
         </w:rPr>
-        <w:t>VBS監査資料作成ツールの画像</w:t>
+      </w:pPr>
+      <w:r>
+        <w:rPr>
+          <w:rFonts w:ascii="HG創英角ｺﾞｼｯｸUB" w:eastAsia="HG創英角ｺﾞｼｯｸUB" w:hAnsi="HG創英角ｺﾞｼｯｸUB" w:hint="eastAsia"/>
+          <w:noProof/>
+        </w:rPr>
+        <w:lastRenderedPageBreak/>
+        <mc:AlternateContent>
+          <mc:Choice Requires="wps">
+            <w:drawing>
+              <wp:anchor distT="0" distB="0" distL="114300" distR="114300" simplePos="0" relativeHeight="251762687" behindDoc="0" locked="0" layoutInCell="1" allowOverlap="1" wp14:anchorId="1C6A5902" wp14:editId="6CF4F95F">
+                <wp:simplePos x="0" y="0"/>
+                <wp:positionH relativeFrom="column">
+                  <wp:posOffset>790575</wp:posOffset>
+                </wp:positionH>
+                <wp:positionV relativeFrom="paragraph">
+                  <wp:posOffset>1428750</wp:posOffset>
+                </wp:positionV>
+                <wp:extent cx="0" cy="647700"/>
+                <wp:effectExtent l="57150" t="38100" r="57150" b="0"/>
+                <wp:wrapNone/>
+                <wp:docPr id="11" name="直線矢印コネクタ 11"/>
+                <wp:cNvGraphicFramePr/>
+                <a:graphic xmlns:a="http://schemas.openxmlformats.org/drawingml/2006/main">
+                  <a:graphicData uri="http://schemas.microsoft.com/office/word/2010/wordprocessingShape">
+                    <wps:wsp>
+                      <wps:cNvCnPr/>
+                      <wps:spPr>
+                        <a:xfrm flipV="1">
+                          <a:off x="0" y="0"/>
+                          <a:ext cx="0" cy="647700"/>
+                        </a:xfrm>
+                        <a:prstGeom prst="straightConnector1">
+                          <a:avLst/>
+                        </a:prstGeom>
+                        <a:ln w="28575">
+                          <a:tailEnd type="triangle"/>
+                        </a:ln>
+                      </wps:spPr>
+                      <wps:style>
+                        <a:lnRef idx="1">
+                          <a:schemeClr val="accent1"/>
+                        </a:lnRef>
+                        <a:fillRef idx="0">
+                          <a:schemeClr val="accent1"/>
+                        </a:fillRef>
+                        <a:effectRef idx="0">
+                          <a:schemeClr val="accent1"/>
+                        </a:effectRef>
+                        <a:fontRef idx="minor">
+                          <a:schemeClr val="tx1"/>
+                        </a:fontRef>
+                      </wps:style>
+                      <wps:bodyPr/>
+                    </wps:wsp>
+                  </a:graphicData>
+                </a:graphic>
+              </wp:anchor>
+            </w:drawing>
+          </mc:Choice>
+          <mc:Fallback>
+            <w:pict>
+              <v:shapetype w14:anchorId="055AC553" id="_x0000_t32" coordsize="21600,21600" o:spt="32" o:oned="t" path="m,l21600,21600e" filled="f">
+                <v:path arrowok="t" fillok="f" o:connecttype="none"/>
+                <o:lock v:ext="edit" shapetype="t"/>
+              </v:shapetype>
+              <v:shape id="直線矢印コネクタ 11" o:spid="_x0000_s1026" type="#_x0000_t32" style="position:absolute;left:0;text-align:left;margin-left:62.25pt;margin-top:112.5pt;width:0;height:51pt;flip:y;z-index:251762687;visibility:visible;mso-wrap-style:square;mso-wrap-distance-left:9pt;mso-wrap-distance-top:0;mso-wrap-distance-right:9pt;mso-wrap-distance-bottom:0;mso-position-horizontal:absolute;mso-position-horizontal-relative:text;mso-position-vertical:absolute;mso-position-vertical-relative:text" o:gfxdata="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" strokecolor="#4472c4 [3204]" strokeweight="2.25pt">
+                <v:stroke endarrow="block" joinstyle="miter"/>
+              </v:shape>
+            </w:pict>
+          </mc:Fallback>
+        </mc:AlternateContent>
+      </w:r>
+      <w:r>
+        <w:rPr>
+          <w:rFonts w:ascii="HG創英角ｺﾞｼｯｸUB" w:eastAsia="HG創英角ｺﾞｼｯｸUB" w:hAnsi="HG創英角ｺﾞｼｯｸUB" w:hint="eastAsia"/>
+          <w:noProof/>
+        </w:rPr>
+        <mc:AlternateContent>
+          <mc:Choice Requires="wps">
+            <w:drawing>
+              <wp:anchor distT="0" distB="0" distL="114300" distR="114300" simplePos="0" relativeHeight="251763712" behindDoc="0" locked="0" layoutInCell="1" allowOverlap="1" wp14:anchorId="17128B53" wp14:editId="0030CF9B">
+                <wp:simplePos x="0" y="0"/>
+                <wp:positionH relativeFrom="margin">
+                  <wp:posOffset>447675</wp:posOffset>
+                </wp:positionH>
+                <wp:positionV relativeFrom="paragraph">
+                  <wp:posOffset>1733550</wp:posOffset>
+                </wp:positionV>
+                <wp:extent cx="1895475" cy="561975"/>
+                <wp:effectExtent l="19050" t="19050" r="28575" b="28575"/>
+                <wp:wrapNone/>
+                <wp:docPr id="10" name="吹き出し: 四角形 10"/>
+                <wp:cNvGraphicFramePr/>
+                <a:graphic xmlns:a="http://schemas.openxmlformats.org/drawingml/2006/main">
+                  <a:graphicData uri="http://schemas.microsoft.com/office/word/2010/wordprocessingShape">
+                    <wps:wsp>
+                      <wps:cNvSpPr/>
+                      <wps:spPr>
+                        <a:xfrm>
+                          <a:off x="0" y="0"/>
+                          <a:ext cx="1895475" cy="561975"/>
+                        </a:xfrm>
+                        <a:prstGeom prst="wedgeRectCallout">
+                          <a:avLst>
+                            <a:gd name="adj1" fmla="val -41355"/>
+                            <a:gd name="adj2" fmla="val 22953"/>
+                          </a:avLst>
+                        </a:prstGeom>
+                        <a:ln w="38100">
+                          <a:solidFill>
+                            <a:schemeClr val="accent1"/>
+                          </a:solidFill>
+                        </a:ln>
+                      </wps:spPr>
+                      <wps:style>
+                        <a:lnRef idx="2">
+                          <a:schemeClr val="accent6"/>
+                        </a:lnRef>
+                        <a:fillRef idx="1">
+                          <a:schemeClr val="lt1"/>
+                        </a:fillRef>
+                        <a:effectRef idx="0">
+                          <a:schemeClr val="accent6"/>
+                        </a:effectRef>
+                        <a:fontRef idx="minor">
+                          <a:schemeClr val="dk1"/>
+                        </a:fontRef>
+                      </wps:style>
+                      <wps:txbx>
+                        <w:txbxContent>
+                          <w:p>
+                            <w:pPr>
+                              <w:rPr>
+                                <w:rFonts w:ascii="HG創英角ｺﾞｼｯｸUB" w:eastAsia="HG創英角ｺﾞｼｯｸUB" w:hAnsi="HG創英角ｺﾞｼｯｸUB"/>
+                              </w:rPr>
+                            </w:pPr>
+                            <w:r>
+                              <w:rPr>
+                                <w:rFonts w:ascii="HG創英角ｺﾞｼｯｸUB" w:eastAsia="HG創英角ｺﾞｼｯｸUB" w:hAnsi="HG創英角ｺﾞｼｯｸUB" w:hint="eastAsia"/>
+                              </w:rPr>
+                              <w:t>「</w:t>
+                            </w:r>
+                            <w:r>
+                              <w:rPr>
+                                <w:rFonts w:ascii="HG創英角ｺﾞｼｯｸUB" w:eastAsia="HG創英角ｺﾞｼｯｸUB" w:hAnsi="HG創英角ｺﾞｼｯｸUB" w:hint="eastAsia"/>
+                              </w:rPr>
+                              <w:t>バク実行</w:t>
+                            </w:r>
+                            <w:r>
+                              <w:rPr>
+                                <w:rFonts w:ascii="HG創英角ｺﾞｼｯｸUB" w:eastAsia="HG創英角ｺﾞｼｯｸUB" w:hAnsi="HG創英角ｺﾞｼｯｸUB" w:hint="eastAsia"/>
+                              </w:rPr>
+                              <w:t>」をクッリク</w:t>
+                            </w:r>
+                          </w:p>
+                        </w:txbxContent>
+                      </wps:txbx>
+                      <wps:bodyPr rot="0" spcFirstLastPara="0" vertOverflow="overflow" horzOverflow="overflow" vert="horz" wrap="square" lIns="91440" tIns="45720" rIns="91440" bIns="45720" numCol="1" spcCol="0" rtlCol="0" fromWordArt="0" anchor="ctr" anchorCtr="0" forceAA="0" compatLnSpc="1">
+                        <a:prstTxWarp prst="textNoShape">
+                          <a:avLst/>
+                        </a:prstTxWarp>
+                        <a:noAutofit/>
+                      </wps:bodyPr>
+                    </wps:wsp>
+                  </a:graphicData>
+                </a:graphic>
+                <wp14:sizeRelH relativeFrom="margin">
+                  <wp14:pctWidth>0</wp14:pctWidth>
+                </wp14:sizeRelH>
+                <wp14:sizeRelV relativeFrom="margin">
+                  <wp14:pctHeight>0</wp14:pctHeight>
+                </wp14:sizeRelV>
+              </wp:anchor>
+            </w:drawing>
+          </mc:Choice>
+          <mc:Fallback>
+            <w:pict>
+              <v:shape w14:anchorId="17128B53" id="吹き出し: 四角形 10" o:spid="_x0000_s1040" type="#_x0000_t61" style="position:absolute;margin-left:35.25pt;margin-top:136.5pt;width:149.25pt;height:44.25pt;z-index:251763712;visibility:visible;mso-wrap-style:square;mso-width-percent:0;mso-height-percent:0;mso-wrap-distance-left:9pt;mso-wrap-distance-top:0;mso-wrap-distance-right:9pt;mso-wrap-distance-bottom:0;mso-position-horizontal:absolute;mso-position-horizontal-relative:margin;mso-position-vertical:absolute;mso-position-vertical-relative:text;mso-width-percent:0;mso-height-percent:0;mso-width-relative:margin;mso-height-relative:margin;v-text-anchor:middle" o:gfxdata="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" adj="1867,15758" fillcolor="white [3201]" strokecolor="#4472c4 [3204]" strokeweight="3pt">
+                <v:textbox>
+                  <w:txbxContent>
+                    <w:p>
+                      <w:pPr>
+                        <w:rPr>
+                          <w:rFonts w:ascii="HG創英角ｺﾞｼｯｸUB" w:eastAsia="HG創英角ｺﾞｼｯｸUB" w:hAnsi="HG創英角ｺﾞｼｯｸUB"/>
+                        </w:rPr>
+                      </w:pPr>
+                      <w:r>
+                        <w:rPr>
+                          <w:rFonts w:ascii="HG創英角ｺﾞｼｯｸUB" w:eastAsia="HG創英角ｺﾞｼｯｸUB" w:hAnsi="HG創英角ｺﾞｼｯｸUB" w:hint="eastAsia"/>
+                        </w:rPr>
+                        <w:t>「</w:t>
+                      </w:r>
+                      <w:r>
+                        <w:rPr>
+                          <w:rFonts w:ascii="HG創英角ｺﾞｼｯｸUB" w:eastAsia="HG創英角ｺﾞｼｯｸUB" w:hAnsi="HG創英角ｺﾞｼｯｸUB" w:hint="eastAsia"/>
+                        </w:rPr>
+                        <w:t>バク実行</w:t>
+                      </w:r>
+                      <w:r>
+                        <w:rPr>
+                          <w:rFonts w:ascii="HG創英角ｺﾞｼｯｸUB" w:eastAsia="HG創英角ｺﾞｼｯｸUB" w:hAnsi="HG創英角ｺﾞｼｯｸUB" w:hint="eastAsia"/>
+                        </w:rPr>
+                        <w:t>」をクッリク</w:t>
+                      </w:r>
+                    </w:p>
+                  </w:txbxContent>
+                </v:textbox>
+                <w10:wrap anchorx="margin"/>
+              </v:shape>
+            </w:pict>
+          </mc:Fallback>
+        </mc:AlternateContent>
+      </w:r>
+      <w:r>
+        <w:rPr>
+          <w:rFonts w:ascii="HG創英角ｺﾞｼｯｸUB" w:eastAsia="HG創英角ｺﾞｼｯｸUB" w:hAnsi="HG創英角ｺﾞｼｯｸUB" w:hint="eastAsia"/>
+          <w:noProof/>
+        </w:rPr>
+        <mc:AlternateContent>
+          <mc:Choice Requires="wps">
+            <w:drawing>
+              <wp:anchor distT="0" distB="0" distL="114300" distR="114300" simplePos="0" relativeHeight="251761664" behindDoc="0" locked="0" layoutInCell="1" allowOverlap="1" wp14:anchorId="7A7BA4EC" wp14:editId="7A3750B0">
+                <wp:simplePos x="0" y="0"/>
+                <wp:positionH relativeFrom="margin">
+                  <wp:posOffset>3143250</wp:posOffset>
+                </wp:positionH>
+                <wp:positionV relativeFrom="paragraph">
+                  <wp:posOffset>923925</wp:posOffset>
+                </wp:positionV>
+                <wp:extent cx="1343025" cy="590550"/>
+                <wp:effectExtent l="19050" t="266700" r="28575" b="19050"/>
+                <wp:wrapNone/>
+                <wp:docPr id="9" name="吹き出し: 四角形 9"/>
+                <wp:cNvGraphicFramePr/>
+                <a:graphic xmlns:a="http://schemas.openxmlformats.org/drawingml/2006/main">
+                  <a:graphicData uri="http://schemas.microsoft.com/office/word/2010/wordprocessingShape">
+                    <wps:wsp>
+                      <wps:cNvSpPr/>
+                      <wps:spPr>
+                        <a:xfrm>
+                          <a:off x="0" y="0"/>
+                          <a:ext cx="1343025" cy="590550"/>
+                        </a:xfrm>
+                        <a:prstGeom prst="wedgeRectCallout">
+                          <a:avLst>
+                            <a:gd name="adj1" fmla="val -16646"/>
+                            <a:gd name="adj2" fmla="val -86725"/>
+                          </a:avLst>
+                        </a:prstGeom>
+                        <a:ln w="38100">
+                          <a:solidFill>
+                            <a:schemeClr val="accent1"/>
+                          </a:solidFill>
+                        </a:ln>
+                      </wps:spPr>
+                      <wps:style>
+                        <a:lnRef idx="2">
+                          <a:schemeClr val="accent6"/>
+                        </a:lnRef>
+                        <a:fillRef idx="1">
+                          <a:schemeClr val="lt1"/>
+                        </a:fillRef>
+                        <a:effectRef idx="0">
+                          <a:schemeClr val="accent6"/>
+                        </a:effectRef>
+                        <a:fontRef idx="minor">
+                          <a:schemeClr val="dk1"/>
+                        </a:fontRef>
+                      </wps:style>
+                      <wps:txbx>
+                        <w:txbxContent>
+                          <w:p>
+                            <w:pPr>
+                              <w:rPr>
+                                <w:rFonts w:ascii="HG創英角ｺﾞｼｯｸUB" w:eastAsia="HG創英角ｺﾞｼｯｸUB" w:hAnsi="HG創英角ｺﾞｼｯｸUB"/>
+                              </w:rPr>
+                            </w:pPr>
+                            <w:r>
+                              <w:rPr>
+                                <w:rFonts w:ascii="HG創英角ｺﾞｼｯｸUB" w:eastAsia="HG創英角ｺﾞｼｯｸUB" w:hAnsi="HG創英角ｺﾞｼｯｸUB" w:hint="eastAsia"/>
+                              </w:rPr>
+                              <w:t>ファイルを選択</w:t>
+                            </w:r>
+                          </w:p>
+                        </w:txbxContent>
+                      </wps:txbx>
+                      <wps:bodyPr rot="0" spcFirstLastPara="0" vertOverflow="overflow" horzOverflow="overflow" vert="horz" wrap="square" lIns="91440" tIns="45720" rIns="91440" bIns="45720" numCol="1" spcCol="0" rtlCol="0" fromWordArt="0" anchor="ctr" anchorCtr="0" forceAA="0" compatLnSpc="1">
+                        <a:prstTxWarp prst="textNoShape">
+                          <a:avLst/>
+                        </a:prstTxWarp>
+                        <a:noAutofit/>
+                      </wps:bodyPr>
+                    </wps:wsp>
+                  </a:graphicData>
+                </a:graphic>
+                <wp14:sizeRelH relativeFrom="margin">
+                  <wp14:pctWidth>0</wp14:pctWidth>
+                </wp14:sizeRelH>
+                <wp14:sizeRelV relativeFrom="margin">
+                  <wp14:pctHeight>0</wp14:pctHeight>
+                </wp14:sizeRelV>
+              </wp:anchor>
+            </w:drawing>
+          </mc:Choice>
+          <mc:Fallback>
+            <w:pict>
+              <v:shape w14:anchorId="7A7BA4EC" id="吹き出し: 四角形 9" o:spid="_x0000_s1041" type="#_x0000_t61" style="position:absolute;margin-left:247.5pt;margin-top:72.75pt;width:105.75pt;height:46.5pt;z-index:251761664;visibility:visible;mso-wrap-style:square;mso-width-percent:0;mso-height-percent:0;mso-wrap-distance-left:9pt;mso-wrap-distance-top:0;mso-wrap-distance-right:9pt;mso-wrap-distance-bottom:0;mso-position-horizontal:absolute;mso-position-horizontal-relative:margin;mso-position-vertical:absolute;mso-position-vertical-relative:text;mso-width-percent:0;mso-height-percent:0;mso-width-relative:margin;mso-height-relative:margin;v-text-anchor:middle" o:gfxdata="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" adj="7204,-7933" fillcolor="white [3201]" strokecolor="#4472c4 [3204]" strokeweight="3pt">
+                <v:textbox>
+                  <w:txbxContent>
+                    <w:p>
+                      <w:pPr>
+                        <w:rPr>
+                          <w:rFonts w:ascii="HG創英角ｺﾞｼｯｸUB" w:eastAsia="HG創英角ｺﾞｼｯｸUB" w:hAnsi="HG創英角ｺﾞｼｯｸUB"/>
+                        </w:rPr>
+                      </w:pPr>
+                      <w:r>
+                        <w:rPr>
+                          <w:rFonts w:ascii="HG創英角ｺﾞｼｯｸUB" w:eastAsia="HG創英角ｺﾞｼｯｸUB" w:hAnsi="HG創英角ｺﾞｼｯｸUB" w:hint="eastAsia"/>
+                        </w:rPr>
+                        <w:t>ファイルを選択</w:t>
+                      </w:r>
+                    </w:p>
+                  </w:txbxContent>
+                </v:textbox>
+                <w10:wrap anchorx="margin"/>
+              </v:shape>
+            </w:pict>
+          </mc:Fallback>
+        </mc:AlternateContent>
+      </w:r>
+      <w:r>
+        <w:rPr>
+          <w:rFonts w:ascii="HG創英角ｺﾞｼｯｸUB" w:eastAsia="HG創英角ｺﾞｼｯｸUB" w:hAnsi="HG創英角ｺﾞｼｯｸUB"/>
+          <w:b/>
+          <w:bCs/>
+          <w:sz w:val="32"/>
+          <w:szCs w:val="32"/>
+        </w:rPr>
+        <w:drawing>
+          <wp:inline distT="0" distB="0" distL="0" distR="0" wp14:anchorId="5C5BF55D" wp14:editId="4EE0C8FA">
+            <wp:extent cx="4572638" cy="2343477"/>
+            <wp:effectExtent l="0" t="0" r="0" b="0"/>
+            <wp:docPr id="7" name="図 7"/>
+            <wp:cNvGraphicFramePr>
+              <a:graphicFrameLocks xmlns:a="http://schemas.openxmlformats.org/drawingml/2006/main" noChangeAspect="1"/>
+            </wp:cNvGraphicFramePr>
+            <a:graphic xmlns:a="http://schemas.openxmlformats.org/drawingml/2006/main">
+              <a:graphicData uri="http://schemas.openxmlformats.org/drawingml/2006/picture">
+                <pic:pic xmlns:pic="http://schemas.openxmlformats.org/drawingml/2006/picture">
+                  <pic:nvPicPr>
+                    <pic:cNvPr id="1" name=""/>
+                    <pic:cNvPicPr/>
+                  </pic:nvPicPr>
+                  <pic:blipFill>
+                    <a:blip r:embed="rId16"/>
+                    <a:stretch>
+                      <a:fillRect/>
+                    </a:stretch>
+                  </pic:blipFill>
+                  <pic:spPr>
+                    <a:xfrm>
+                      <a:off x="0" y="0"/>
+                      <a:ext cx="4572638" cy="2343477"/>
+                    </a:xfrm>
+                    <a:prstGeom prst="rect">
+                      <a:avLst/>
+                    </a:prstGeom>
+                  </pic:spPr>
+                </pic:pic>
+              </a:graphicData>
+            </a:graphic>
+          </wp:inline>
+        </w:drawing>
       </w:r>
     </w:p>
     <w:p>
@@ -5544,7 +5927,7 @@
         <w:widowControl/>
         <w:jc w:val="left"/>
         <w:rPr>
-          <w:rFonts w:ascii="HG創英角ｺﾞｼｯｸUB" w:eastAsia="HG創英角ｺﾞｼｯｸUB" w:hAnsi="HG創英角ｺﾞｼｯｸUB"/>
+          <w:rFonts w:ascii="HG創英角ｺﾞｼｯｸUB" w:eastAsia="HG創英角ｺﾞｼｯｸUB" w:hAnsi="HG創英角ｺﾞｼｯｸUB" w:hint="eastAsia"/>
           <w:b/>
           <w:bCs/>
           <w:sz w:val="32"/>
@@ -5618,7 +6001,6 @@
           <w:rFonts w:ascii="HG創英角ｺﾞｼｯｸUB" w:eastAsia="HG創英角ｺﾞｼｯｸUB" w:hAnsi="HG創英角ｺﾞｼｯｸUB" w:hint="eastAsia"/>
           <w:noProof/>
         </w:rPr>
-        <w:lastRenderedPageBreak/>
         <mc:AlternateContent>
           <mc:Choice Requires="wps">
             <w:drawing>
@@ -5793,7 +6175,7 @@
           </mc:Choice>
           <mc:Fallback>
             <w:pict>
-              <v:shape w14:anchorId="47B3C409" id="吹き出し: 四角形 210" o:spid="_x0000_s1040" type="#_x0000_t61" style="position:absolute;left:0;text-align:left;margin-left:45.75pt;margin-top:54.75pt;width:232.5pt;height:135.75pt;z-index:251716608;visibility:visible;mso-wrap-style:square;mso-width-percent:0;mso-height-percent:0;mso-wrap-distance-left:9pt;mso-wrap-distance-top:0;mso-wrap-distance-right:9pt;mso-wrap-distance-bottom:0;mso-position-horizontal:absolute;mso-position-horizontal-relative:text;mso-position-vertical:absolute;mso-position-vertical-relative:text;mso-width-percent:0;mso-height-percent:0;mso-width-relative:margin;mso-height-relative:margin;v-text-anchor:middle" o:gfxdata="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" adj="-1818,4455" fillcolor="white [3201]" strokecolor="#4472c4 [3204]" strokeweight="3pt">
+              <v:shape w14:anchorId="47B3C409" id="吹き出し: 四角形 210" o:spid="_x0000_s1042" type="#_x0000_t61" style="position:absolute;left:0;text-align:left;margin-left:45.75pt;margin-top:54.75pt;width:232.5pt;height:135.75pt;z-index:251716608;visibility:visible;mso-wrap-style:square;mso-width-percent:0;mso-height-percent:0;mso-wrap-distance-left:9pt;mso-wrap-distance-top:0;mso-wrap-distance-right:9pt;mso-wrap-distance-bottom:0;mso-position-horizontal:absolute;mso-position-horizontal-relative:text;mso-position-vertical:absolute;mso-position-vertical-relative:text;mso-width-percent:0;mso-height-percent:0;mso-width-relative:margin;mso-height-relative:margin;v-text-anchor:middle" o:gfxdata="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" adj="-1818,4455" fillcolor="white [3201]" strokecolor="#4472c4 [3204]" strokeweight="3pt">
                 <v:textbox>
                   <w:txbxContent>
                     <w:p>
@@ -6063,7 +6445,7 @@
           </mc:Choice>
           <mc:Fallback>
             <w:pict>
-              <v:shape w14:anchorId="2BEAEE58" id="吹き出し: 四角形 211" o:spid="_x0000_s1041" type="#_x0000_t61" style="position:absolute;left:0;text-align:left;margin-left:319.5pt;margin-top:20.25pt;width:232.5pt;height:62.25pt;z-index:251718656;visibility:visible;mso-wrap-style:square;mso-width-percent:0;mso-height-percent:0;mso-wrap-distance-left:9pt;mso-wrap-distance-top:0;mso-wrap-distance-right:9pt;mso-wrap-distance-bottom:0;mso-position-horizontal:absolute;mso-position-horizontal-relative:page;mso-position-vertical:absolute;mso-position-vertical-relative:text;mso-width-percent:0;mso-height-percent:0;mso-width-relative:margin;mso-height-relative:margin;v-text-anchor:middle" o:gfxdata="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" adj="6750,21275" fillcolor="white [3201]" strokecolor="#4472c4 [3204]" strokeweight="3pt">
+              <v:shape w14:anchorId="2BEAEE58" id="吹き出し: 四角形 211" o:spid="_x0000_s1043" type="#_x0000_t61" style="position:absolute;left:0;text-align:left;margin-left:319.5pt;margin-top:20.25pt;width:232.5pt;height:62.25pt;z-index:251718656;visibility:visible;mso-wrap-style:square;mso-width-percent:0;mso-height-percent:0;mso-wrap-distance-left:9pt;mso-wrap-distance-top:0;mso-wrap-distance-right:9pt;mso-wrap-distance-bottom:0;mso-position-horizontal:absolute;mso-position-horizontal-relative:page;mso-position-vertical:absolute;mso-position-vertical-relative:text;mso-width-percent:0;mso-height-percent:0;mso-width-relative:margin;mso-height-relative:margin;v-text-anchor:middle" o:gfxdata="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" adj="6750,21275" fillcolor="white [3201]" strokecolor="#4472c4 [3204]" strokeweight="3pt">
                 <v:textbox>
                   <w:txbxContent>
                     <w:p>
@@ -6147,6 +6529,7 @@
           <w:rFonts w:ascii="HG創英角ｺﾞｼｯｸUB" w:eastAsia="HG創英角ｺﾞｼｯｸUB" w:hAnsi="HG創英角ｺﾞｼｯｸUB" w:hint="eastAsia"/>
           <w:noProof/>
         </w:rPr>
+        <w:lastRenderedPageBreak/>
         <mc:AlternateContent>
           <mc:Choice Requires="wps">
             <w:drawing>
@@ -6235,7 +6618,7 @@
           </mc:Choice>
           <mc:Fallback>
             <w:pict>
-              <v:shape w14:anchorId="3C6B2A52" id="吹き出し: 四角形 223" o:spid="_x0000_s1042" type="#_x0000_t61" style="position:absolute;left:0;text-align:left;margin-left:69.75pt;margin-top:220.5pt;width:149.25pt;height:44.25pt;z-index:251725824;visibility:visible;mso-wrap-style:square;mso-width-percent:0;mso-height-percent:0;mso-wrap-distance-left:9pt;mso-wrap-distance-top:0;mso-wrap-distance-right:9pt;mso-wrap-distance-bottom:0;mso-position-horizontal:absolute;mso-position-horizontal-relative:margin;mso-position-vertical:absolute;mso-position-vertical-relative:text;mso-width-percent:0;mso-height-percent:0;mso-width-relative:margin;mso-height-relative:margin;v-text-anchor:middle" o:gfxdata="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" adj="1867,15758" fillcolor="white [3201]" strokecolor="#4472c4 [3204]" strokeweight="3pt">
+              <v:shape w14:anchorId="3C6B2A52" id="吹き出し: 四角形 223" o:spid="_x0000_s1044" type="#_x0000_t61" style="position:absolute;left:0;text-align:left;margin-left:69.75pt;margin-top:220.5pt;width:149.25pt;height:44.25pt;z-index:251725824;visibility:visible;mso-wrap-style:square;mso-width-percent:0;mso-height-percent:0;mso-wrap-distance-left:9pt;mso-wrap-distance-top:0;mso-wrap-distance-right:9pt;mso-wrap-distance-bottom:0;mso-position-horizontal:absolute;mso-position-horizontal-relative:margin;mso-position-vertical:absolute;mso-position-vertical-relative:text;mso-width-percent:0;mso-height-percent:0;mso-width-relative:margin;mso-height-relative:margin;v-text-anchor:middle" o:gfxdata="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" adj="1867,15758" fillcolor="white [3201]" strokecolor="#4472c4 [3204]" strokeweight="3pt">
                 <v:textbox>
                   <w:txbxContent>
                     <w:p>
@@ -6419,7 +6802,7 @@
           </mc:Choice>
           <mc:Fallback>
             <w:pict>
-              <v:shape w14:anchorId="0947D524" id="吹き出し: 四角形 220" o:spid="_x0000_s1043" type="#_x0000_t61" style="position:absolute;left:0;text-align:left;margin-left:280.5pt;margin-top:117pt;width:87.75pt;height:46.5pt;z-index:251721728;visibility:visible;mso-wrap-style:square;mso-width-percent:0;mso-height-percent:0;mso-wrap-distance-left:9pt;mso-wrap-distance-top:0;mso-wrap-distance-right:9pt;mso-wrap-distance-bottom:0;mso-position-horizontal:absolute;mso-position-horizontal-relative:margin;mso-position-vertical:absolute;mso-position-vertical-relative:text;mso-width-percent:0;mso-height-percent:0;mso-width-relative:margin;mso-height-relative:margin;v-text-anchor:middle" o:gfxdata="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" adj="-2993,12971" fillcolor="white [3201]" strokecolor="#4472c4 [3204]" strokeweight="3pt">
+              <v:shape w14:anchorId="0947D524" id="吹き出し: 四角形 220" o:spid="_x0000_s1045" type="#_x0000_t61" style="position:absolute;left:0;text-align:left;margin-left:280.5pt;margin-top:117pt;width:87.75pt;height:46.5pt;z-index:251721728;visibility:visible;mso-wrap-style:square;mso-width-percent:0;mso-height-percent:0;mso-wrap-distance-left:9pt;mso-wrap-distance-top:0;mso-wrap-distance-right:9pt;mso-wrap-distance-bottom:0;mso-position-horizontal:absolute;mso-position-horizontal-relative:margin;mso-position-vertical:absolute;mso-position-vertical-relative:text;mso-width-percent:0;mso-height-percent:0;mso-width-relative:margin;mso-height-relative:margin;v-text-anchor:middle" o:gfxdata="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" adj="-2993,12971" fillcolor="white [3201]" strokecolor="#4472c4 [3204]" strokeweight="3pt">
                 <v:textbox>
                   <w:txbxContent>
                     <w:p>
@@ -6508,7 +6891,7 @@
                                           <pic:cNvPicPr/>
                                         </pic:nvPicPr>
                                         <pic:blipFill>
-                                          <a:blip r:embed="rId15"/>
+                                          <a:blip r:embed="rId17"/>
                                           <a:stretch>
                                             <a:fillRect/>
                                           </a:stretch>
@@ -6551,7 +6934,7 @@
           </mc:Choice>
           <mc:Fallback>
             <w:pict>
-              <v:shape w14:anchorId="67D3BBC4" id="テキスト ボックス 214" o:spid="_x0000_s1044" type="#_x0000_t202" style="position:absolute;left:0;text-align:left;margin-left:66pt;margin-top:58.5pt;width:248.25pt;height:161.25pt;z-index:251719680;visibility:visible;mso-wrap-style:square;mso-width-percent:0;mso-height-percent:0;mso-wrap-distance-left:9pt;mso-wrap-distance-top:0;mso-wrap-distance-right:9pt;mso-wrap-distance-bottom:0;mso-position-horizontal:absolute;mso-position-horizontal-relative:text;mso-position-vertical:absolute;mso-position-vertical-relative:text;mso-width-percent:0;mso-height-percent:0;mso-width-relative:margin;mso-height-relative:margin;v-text-anchor:top" o:gfxdata="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" fillcolor="white [3201]" strokeweight=".5pt">
+              <v:shape w14:anchorId="67D3BBC4" id="テキスト ボックス 214" o:spid="_x0000_s1046" type="#_x0000_t202" style="position:absolute;left:0;text-align:left;margin-left:66pt;margin-top:58.5pt;width:248.25pt;height:161.25pt;z-index:251719680;visibility:visible;mso-wrap-style:square;mso-width-percent:0;mso-height-percent:0;mso-wrap-distance-left:9pt;mso-wrap-distance-top:0;mso-wrap-distance-right:9pt;mso-wrap-distance-bottom:0;mso-position-horizontal:absolute;mso-position-horizontal-relative:text;mso-position-vertical:absolute;mso-position-vertical-relative:text;mso-width-percent:0;mso-height-percent:0;mso-width-relative:margin;mso-height-relative:margin;v-text-anchor:top" o:gfxdata="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" fillcolor="white [3201]" strokeweight=".5pt">
                 <v:textbox>
                   <w:txbxContent>
                     <w:p>
@@ -6575,7 +6958,7 @@
                                     <pic:cNvPicPr/>
                                   </pic:nvPicPr>
                                   <pic:blipFill>
-                                    <a:blip r:embed="rId15"/>
+                                    <a:blip r:embed="rId17"/>
                                     <a:stretch>
                                       <a:fillRect/>
                                     </a:stretch>
@@ -6693,7 +7076,6 @@
           <w:rFonts w:ascii="HG創英角ｺﾞｼｯｸUB" w:eastAsia="HG創英角ｺﾞｼｯｸUB" w:hAnsi="HG創英角ｺﾞｼｯｸUB" w:hint="eastAsia"/>
           <w:noProof/>
         </w:rPr>
-        <w:lastRenderedPageBreak/>
         <mc:AlternateContent>
           <mc:Choice Requires="wps">
             <w:drawing>
@@ -6809,7 +7191,7 @@
           </mc:Choice>
           <mc:Fallback>
             <w:pict>
-              <v:shape w14:anchorId="2B6A46B4" id="吹き出し: 四角形 234" o:spid="_x0000_s1045" type="#_x0000_t61" style="position:absolute;left:0;text-align:left;margin-left:15.75pt;margin-top:113.2pt;width:239.25pt;height:92.25pt;z-index:251736064;visibility:visible;mso-wrap-style:square;mso-width-percent:0;mso-height-percent:0;mso-wrap-distance-left:9pt;mso-wrap-distance-top:0;mso-wrap-distance-right:9pt;mso-wrap-distance-bottom:0;mso-position-horizontal:absolute;mso-position-horizontal-relative:margin;mso-position-vertical:absolute;mso-position-vertical-relative:text;mso-width-percent:0;mso-height-percent:0;mso-width-relative:margin;mso-height-relative:margin;v-text-anchor:middle" o:gfxdata="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" adj="6750,21275" fillcolor="white [3201]" strokecolor="#4472c4 [3204]" strokeweight="3pt">
+              <v:shape w14:anchorId="2B6A46B4" id="吹き出し: 四角形 234" o:spid="_x0000_s1047" type="#_x0000_t61" style="position:absolute;left:0;text-align:left;margin-left:15.75pt;margin-top:113.2pt;width:239.25pt;height:92.25pt;z-index:251736064;visibility:visible;mso-wrap-style:square;mso-width-percent:0;mso-height-percent:0;mso-wrap-distance-left:9pt;mso-wrap-distance-top:0;mso-wrap-distance-right:9pt;mso-wrap-distance-bottom:0;mso-position-horizontal:absolute;mso-position-horizontal-relative:margin;mso-position-vertical:absolute;mso-position-vertical-relative:text;mso-width-percent:0;mso-height-percent:0;mso-width-relative:margin;mso-height-relative:margin;v-text-anchor:middle" o:gfxdata="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" adj="6750,21275" fillcolor="white [3201]" strokecolor="#4472c4 [3204]" strokeweight="3pt">
                 <v:textbox>
                   <w:txbxContent>
                     <w:p>
@@ -7021,7 +7403,7 @@
           </mc:Choice>
           <mc:Fallback>
             <w:pict>
-              <v:shape w14:anchorId="6BDA0EF0" id="吹き出し: 四角形 231" o:spid="_x0000_s1046" type="#_x0000_t61" style="position:absolute;left:0;text-align:left;margin-left:338.05pt;margin-top:47.25pt;width:212.25pt;height:45.75pt;z-index:251734016;visibility:visible;mso-wrap-style:square;mso-width-percent:0;mso-height-percent:0;mso-wrap-distance-left:9pt;mso-wrap-distance-top:0;mso-wrap-distance-right:9pt;mso-wrap-distance-bottom:0;mso-position-horizontal:absolute;mso-position-horizontal-relative:margin;mso-position-vertical:absolute;mso-position-vertical-relative:text;mso-width-percent:0;mso-height-percent:0;mso-width-relative:margin;mso-height-relative:margin;v-text-anchor:middle" o:gfxdata="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" adj="6750,21275" fillcolor="white [3201]" strokecolor="#4472c4 [3204]" strokeweight="3pt">
+              <v:shape w14:anchorId="6BDA0EF0" id="吹き出し: 四角形 231" o:spid="_x0000_s1048" type="#_x0000_t61" style="position:absolute;left:0;text-align:left;margin-left:338.05pt;margin-top:47.25pt;width:212.25pt;height:45.75pt;z-index:251734016;visibility:visible;mso-wrap-style:square;mso-width-percent:0;mso-height-percent:0;mso-wrap-distance-left:9pt;mso-wrap-distance-top:0;mso-wrap-distance-right:9pt;mso-wrap-distance-bottom:0;mso-position-horizontal:absolute;mso-position-horizontal-relative:margin;mso-position-vertical:absolute;mso-position-vertical-relative:text;mso-width-percent:0;mso-height-percent:0;mso-width-relative:margin;mso-height-relative:margin;v-text-anchor:middle" o:gfxdata="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" adj="6750,21275" fillcolor="white [3201]" strokecolor="#4472c4 [3204]" strokeweight="3pt">
                 <v:textbox>
                   <w:txbxContent>
                     <w:p>
@@ -7152,7 +7534,7 @@
           </mc:Choice>
           <mc:Fallback>
             <w:pict>
-              <v:shape w14:anchorId="59FEEF34" id="吹き出し: 四角形 228" o:spid="_x0000_s1047" type="#_x0000_t61" style="position:absolute;left:0;text-align:left;margin-left:180pt;margin-top:16.5pt;width:171.75pt;height:45.75pt;z-index:251731968;visibility:visible;mso-wrap-style:square;mso-width-percent:0;mso-height-percent:0;mso-wrap-distance-left:9pt;mso-wrap-distance-top:0;mso-wrap-distance-right:9pt;mso-wrap-distance-bottom:0;mso-position-horizontal:absolute;mso-position-horizontal-relative:page;mso-position-vertical:absolute;mso-position-vertical-relative:text;mso-width-percent:0;mso-height-percent:0;mso-width-relative:margin;mso-height-relative:margin;v-text-anchor:middle" o:gfxdata="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" adj="6750,21275" fillcolor="white [3201]" strokecolor="#4472c4 [3204]" strokeweight="3pt">
+              <v:shape w14:anchorId="59FEEF34" id="吹き出し: 四角形 228" o:spid="_x0000_s1049" type="#_x0000_t61" style="position:absolute;left:0;text-align:left;margin-left:180pt;margin-top:16.5pt;width:171.75pt;height:45.75pt;z-index:251731968;visibility:visible;mso-wrap-style:square;mso-width-percent:0;mso-height-percent:0;mso-wrap-distance-left:9pt;mso-wrap-distance-top:0;mso-wrap-distance-right:9pt;mso-wrap-distance-bottom:0;mso-position-horizontal:absolute;mso-position-horizontal-relative:page;mso-position-vertical:absolute;mso-position-vertical-relative:text;mso-width-percent:0;mso-height-percent:0;mso-width-relative:margin;mso-height-relative:margin;v-text-anchor:middle" o:gfxdata="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" adj="6750,21275" fillcolor="white [3201]" strokecolor="#4472c4 [3204]" strokeweight="3pt">
                 <v:textbox>
                   <w:txbxContent>
                     <w:p>
@@ -7386,7 +7768,7 @@
                                           <pic:cNvPicPr/>
                                         </pic:nvPicPr>
                                         <pic:blipFill>
-                                          <a:blip r:embed="rId16"/>
+                                          <a:blip r:embed="rId18"/>
                                           <a:stretch>
                                             <a:fillRect/>
                                           </a:stretch>
@@ -7429,7 +7811,7 @@
           </mc:Choice>
           <mc:Fallback>
             <w:pict>
-              <v:shape w14:anchorId="3458F610" id="テキスト ボックス 237" o:spid="_x0000_s1048" type="#_x0000_t202" style="position:absolute;left:0;text-align:left;margin-left:135.55pt;margin-top:138.75pt;width:186.75pt;height:129.75pt;z-index:251737088;visibility:visible;mso-wrap-style:square;mso-width-percent:0;mso-height-percent:0;mso-wrap-distance-left:9pt;mso-wrap-distance-top:0;mso-wrap-distance-right:9pt;mso-wrap-distance-bottom:0;mso-position-horizontal:right;mso-position-horizontal-relative:margin;mso-position-vertical:absolute;mso-position-vertical-relative:text;mso-width-percent:0;mso-height-percent:0;mso-width-relative:margin;mso-height-relative:margin;v-text-anchor:top" o:gfxdata="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" fillcolor="white [3201]" strokecolor="#4472c4 [3204]" strokeweight="3pt">
+              <v:shape w14:anchorId="3458F610" id="テキスト ボックス 237" o:spid="_x0000_s1050" type="#_x0000_t202" style="position:absolute;left:0;text-align:left;margin-left:135.55pt;margin-top:138.75pt;width:186.75pt;height:129.75pt;z-index:251737088;visibility:visible;mso-wrap-style:square;mso-width-percent:0;mso-height-percent:0;mso-wrap-distance-left:9pt;mso-wrap-distance-top:0;mso-wrap-distance-right:9pt;mso-wrap-distance-bottom:0;mso-position-horizontal:right;mso-position-horizontal-relative:margin;mso-position-vertical:absolute;mso-position-vertical-relative:text;mso-width-percent:0;mso-height-percent:0;mso-width-relative:margin;mso-height-relative:margin;v-text-anchor:top" o:gfxdata="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" fillcolor="white [3201]" strokecolor="#4472c4 [3204]" strokeweight="3pt">
                 <v:textbox>
                   <w:txbxContent>
                     <w:p>
@@ -7453,7 +7835,7 @@
                                     <pic:cNvPicPr/>
                                   </pic:nvPicPr>
                                   <pic:blipFill>
-                                    <a:blip r:embed="rId16"/>
+                                    <a:blip r:embed="rId18"/>
                                     <a:stretch>
                                       <a:fillRect/>
                                     </a:stretch>
@@ -7693,7 +8075,7 @@
                                           <pic:cNvPicPr/>
                                         </pic:nvPicPr>
                                         <pic:blipFill>
-                                          <a:blip r:embed="rId17"/>
+                                          <a:blip r:embed="rId19"/>
                                           <a:stretch>
                                             <a:fillRect/>
                                           </a:stretch>
@@ -7736,7 +8118,7 @@
           </mc:Choice>
           <mc:Fallback>
             <w:pict>
-              <v:shape w14:anchorId="22A1F77E" id="テキスト ボックス 229" o:spid="_x0000_s1049" type="#_x0000_t202" style="position:absolute;left:0;text-align:left;margin-left:12.75pt;margin-top:35.25pt;width:339.75pt;height:174.75pt;z-index:251730943;visibility:visible;mso-wrap-style:square;mso-width-percent:0;mso-height-percent:0;mso-wrap-distance-left:9pt;mso-wrap-distance-top:0;mso-wrap-distance-right:9pt;mso-wrap-distance-bottom:0;mso-position-horizontal:absolute;mso-position-horizontal-relative:text;mso-position-vertical:absolute;mso-position-vertical-relative:text;mso-width-percent:0;mso-height-percent:0;mso-width-relative:margin;mso-height-relative:margin;v-text-anchor:top" o:gfxdata="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" fillcolor="white [3201]" strokeweight=".5pt">
+              <v:shape w14:anchorId="22A1F77E" id="テキスト ボックス 229" o:spid="_x0000_s1051" type="#_x0000_t202" style="position:absolute;left:0;text-align:left;margin-left:12.75pt;margin-top:35.25pt;width:339.75pt;height:174.75pt;z-index:251730943;visibility:visible;mso-wrap-style:square;mso-width-percent:0;mso-height-percent:0;mso-wrap-distance-left:9pt;mso-wrap-distance-top:0;mso-wrap-distance-right:9pt;mso-wrap-distance-bottom:0;mso-position-horizontal:absolute;mso-position-horizontal-relative:text;mso-position-vertical:absolute;mso-position-vertical-relative:text;mso-width-percent:0;mso-height-percent:0;mso-width-relative:margin;mso-height-relative:margin;v-text-anchor:top" o:gfxdata="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" fillcolor="white [3201]" strokeweight=".5pt">
                 <v:textbox>
                   <w:txbxContent>
                     <w:p>
@@ -7760,7 +8142,7 @@
                                     <pic:cNvPicPr/>
                                   </pic:nvPicPr>
                                   <pic:blipFill>
-                                    <a:blip r:embed="rId17"/>
+                                    <a:blip r:embed="rId19"/>
                                     <a:stretch>
                                       <a:fillRect/>
                                     </a:stretch>
@@ -7809,7 +8191,7 @@
                     <pic:cNvPicPr/>
                   </pic:nvPicPr>
                   <pic:blipFill>
-                    <a:blip r:embed="rId18" cstate="print">
+                    <a:blip r:embed="rId20" cstate="print">
                       <a:extLst>
                         <a:ext uri="{28A0092B-C50C-407E-A947-70E740481C1C}">
                           <a14:useLocalDpi xmlns:a14="http://schemas.microsoft.com/office/drawing/2010/main" val="0"/>
@@ -7947,6 +8329,7 @@
           <w:rFonts w:ascii="HG創英角ｺﾞｼｯｸUB" w:eastAsia="HG創英角ｺﾞｼｯｸUB" w:hAnsi="HG創英角ｺﾞｼｯｸUB" w:hint="eastAsia"/>
           <w:noProof/>
         </w:rPr>
+        <w:lastRenderedPageBreak/>
         <mc:AlternateContent>
           <mc:Choice Requires="wps">
             <w:drawing>
@@ -8062,7 +8445,7 @@
           </mc:Choice>
           <mc:Fallback>
             <w:pict>
-              <v:shape w14:anchorId="3E4AFF0A" id="吹き出し: 四角形 245" o:spid="_x0000_s1050" type="#_x0000_t61" style="position:absolute;left:0;text-align:left;margin-left:107.25pt;margin-top:60pt;width:229.5pt;height:69pt;z-index:251741184;visibility:visible;mso-wrap-style:square;mso-width-percent:0;mso-height-percent:0;mso-wrap-distance-left:9pt;mso-wrap-distance-top:0;mso-wrap-distance-right:9pt;mso-wrap-distance-bottom:0;mso-position-horizontal:absolute;mso-position-horizontal-relative:margin;mso-position-vertical:absolute;mso-position-vertical-relative:text;mso-width-percent:0;mso-height-percent:0;mso-width-relative:margin;mso-height-relative:margin;v-text-anchor:middle" o:gfxdata="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" adj="6750,21275" fillcolor="white [3201]" strokecolor="#4472c4 [3204]" strokeweight="3pt">
+              <v:shape w14:anchorId="3E4AFF0A" id="吹き出し: 四角形 245" o:spid="_x0000_s1052" type="#_x0000_t61" style="position:absolute;left:0;text-align:left;margin-left:107.25pt;margin-top:60pt;width:229.5pt;height:69pt;z-index:251741184;visibility:visible;mso-wrap-style:square;mso-width-percent:0;mso-height-percent:0;mso-wrap-distance-left:9pt;mso-wrap-distance-top:0;mso-wrap-distance-right:9pt;mso-wrap-distance-bottom:0;mso-position-horizontal:absolute;mso-position-horizontal-relative:margin;mso-position-vertical:absolute;mso-position-vertical-relative:text;mso-width-percent:0;mso-height-percent:0;mso-width-relative:margin;mso-height-relative:margin;v-text-anchor:middle" o:gfxdata="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" adj="6750,21275" fillcolor="white [3201]" strokecolor="#4472c4 [3204]" strokeweight="3pt">
                 <v:textbox>
                   <w:txbxContent>
                     <w:p>
@@ -8201,7 +8584,7 @@
                     <pic:cNvPicPr/>
                   </pic:nvPicPr>
                   <pic:blipFill>
-                    <a:blip r:embed="rId19" cstate="print">
+                    <a:blip r:embed="rId21" cstate="print">
                       <a:extLst>
                         <a:ext uri="{28A0092B-C50C-407E-A947-70E740481C1C}">
                           <a14:useLocalDpi xmlns:a14="http://schemas.microsoft.com/office/drawing/2010/main" val="0"/>
@@ -8239,7 +8622,6 @@
           <w:rFonts w:ascii="HG創英角ｺﾞｼｯｸUB" w:eastAsia="HG創英角ｺﾞｼｯｸUB" w:hAnsi="HG創英角ｺﾞｼｯｸUB"/>
           <w:noProof/>
         </w:rPr>
-        <w:lastRenderedPageBreak/>
         <w:drawing>
           <wp:inline distT="0" distB="0" distL="0" distR="0" wp14:anchorId="63B8C938" wp14:editId="7A554FAE">
             <wp:extent cx="5867400" cy="3298661"/>
@@ -8258,7 +8640,7 @@
                     </pic:cNvPicPr>
                   </pic:nvPicPr>
                   <pic:blipFill>
-                    <a:blip r:embed="rId20">
+                    <a:blip r:embed="rId22">
                       <a:extLst>
                         <a:ext uri="{28A0092B-C50C-407E-A947-70E740481C1C}">
                           <a14:useLocalDpi xmlns:a14="http://schemas.microsoft.com/office/drawing/2010/main" val="0"/>
@@ -8490,6 +8872,7 @@
           <w:rFonts w:ascii="HG創英角ｺﾞｼｯｸUB" w:eastAsia="HG創英角ｺﾞｼｯｸUB" w:hAnsi="HG創英角ｺﾞｼｯｸUB" w:hint="eastAsia"/>
           <w:noProof/>
         </w:rPr>
+        <w:lastRenderedPageBreak/>
         <mc:AlternateContent>
           <mc:Choice Requires="wps">
             <w:drawing>
@@ -8890,7 +9273,7 @@
           </mc:Choice>
           <mc:Fallback>
             <w:pict>
-              <v:shape w14:anchorId="0E3E7152" id="吹き出し: 四角形 259" o:spid="_x0000_s1051" type="#_x0000_t61" style="position:absolute;left:0;text-align:left;margin-left:42.75pt;margin-top:74.25pt;width:304.5pt;height:88.5pt;z-index:251753472;visibility:visible;mso-wrap-style:square;mso-width-percent:0;mso-height-percent:0;mso-wrap-distance-left:9pt;mso-wrap-distance-top:0;mso-wrap-distance-right:9pt;mso-wrap-distance-bottom:0;mso-position-horizontal:absolute;mso-position-horizontal-relative:margin;mso-position-vertical:absolute;mso-position-vertical-relative:text;mso-width-percent:0;mso-height-percent:0;mso-width-relative:margin;mso-height-relative:margin;v-text-anchor:middle" o:gfxdata="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" adj="6750,21275" fillcolor="white [3201]" strokecolor="#4472c4 [3204]" strokeweight="3pt">
+              <v:shape w14:anchorId="0E3E7152" id="吹き出し: 四角形 259" o:spid="_x0000_s1053" type="#_x0000_t61" style="position:absolute;left:0;text-align:left;margin-left:42.75pt;margin-top:74.25pt;width:304.5pt;height:88.5pt;z-index:251753472;visibility:visible;mso-wrap-style:square;mso-width-percent:0;mso-height-percent:0;mso-wrap-distance-left:9pt;mso-wrap-distance-top:0;mso-wrap-distance-right:9pt;mso-wrap-distance-bottom:0;mso-position-horizontal:absolute;mso-position-horizontal-relative:margin;mso-position-vertical:absolute;mso-position-vertical-relative:text;mso-width-percent:0;mso-height-percent:0;mso-width-relative:margin;mso-height-relative:margin;v-text-anchor:middle" o:gfxdata="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" adj="6750,21275" fillcolor="white [3201]" strokecolor="#4472c4 [3204]" strokeweight="3pt">
                 <v:textbox>
                   <w:txbxContent>
                     <w:p>
@@ -9103,7 +9486,7 @@
           </mc:Choice>
           <mc:Fallback>
             <w:pict>
-              <v:shape w14:anchorId="5FB455CF" id="吹き出し: 四角形 260" o:spid="_x0000_s1052" type="#_x0000_t61" style="position:absolute;left:0;text-align:left;margin-left:42pt;margin-top:177.75pt;width:304.5pt;height:88.5pt;z-index:251755520;visibility:visible;mso-wrap-style:square;mso-width-percent:0;mso-height-percent:0;mso-wrap-distance-left:9pt;mso-wrap-distance-top:0;mso-wrap-distance-right:9pt;mso-wrap-distance-bottom:0;mso-position-horizontal:absolute;mso-position-horizontal-relative:margin;mso-position-vertical:absolute;mso-position-vertical-relative:text;mso-width-percent:0;mso-height-percent:0;mso-width-relative:margin;mso-height-relative:margin;v-text-anchor:middle" o:gfxdata="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" adj="6750,21275" fillcolor="white [3201]" strokecolor="#4472c4 [3204]" strokeweight="3pt">
+              <v:shape w14:anchorId="5FB455CF" id="吹き出し: 四角形 260" o:spid="_x0000_s1054" type="#_x0000_t61" style="position:absolute;left:0;text-align:left;margin-left:42pt;margin-top:177.75pt;width:304.5pt;height:88.5pt;z-index:251755520;visibility:visible;mso-wrap-style:square;mso-width-percent:0;mso-height-percent:0;mso-wrap-distance-left:9pt;mso-wrap-distance-top:0;mso-wrap-distance-right:9pt;mso-wrap-distance-bottom:0;mso-position-horizontal:absolute;mso-position-horizontal-relative:margin;mso-position-vertical:absolute;mso-position-vertical-relative:text;mso-width-percent:0;mso-height-percent:0;mso-width-relative:margin;mso-height-relative:margin;v-text-anchor:middle" o:gfxdata="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" adj="6750,21275" fillcolor="white [3201]" strokecolor="#4472c4 [3204]" strokeweight="3pt">
                 <v:textbox>
                   <w:txbxContent>
                     <w:p>
@@ -9196,7 +9579,7 @@
                     <pic:cNvPicPr/>
                   </pic:nvPicPr>
                   <pic:blipFill>
-                    <a:blip r:embed="rId19" cstate="print">
+                    <a:blip r:embed="rId21" cstate="print">
                       <a:extLst>
                         <a:ext uri="{28A0092B-C50C-407E-A947-70E740481C1C}">
                           <a14:useLocalDpi xmlns:a14="http://schemas.microsoft.com/office/drawing/2010/main" val="0"/>
@@ -9264,7 +9647,6 @@
           <w:sz w:val="32"/>
           <w:szCs w:val="32"/>
         </w:rPr>
-        <w:lastRenderedPageBreak/>
         <w:t>「</w:t>
       </w:r>
       <w:r>
@@ -9617,7 +9999,7 @@
                                           <pic:cNvPicPr/>
                                         </pic:nvPicPr>
                                         <pic:blipFill>
-                                          <a:blip r:embed="rId21"/>
+                                          <a:blip r:embed="rId23"/>
                                           <a:stretch>
                                             <a:fillRect/>
                                           </a:stretch>
@@ -9660,7 +10042,7 @@
           </mc:Choice>
           <mc:Fallback>
             <w:pict>
-              <v:shape w14:anchorId="1351F89A" id="テキスト ボックス 255" o:spid="_x0000_s1053" type="#_x0000_t202" style="position:absolute;margin-left:418.5pt;margin-top:81pt;width:130.5pt;height:182.25pt;z-index:251750400;visibility:visible;mso-wrap-style:square;mso-width-percent:0;mso-height-percent:0;mso-wrap-distance-left:9pt;mso-wrap-distance-top:0;mso-wrap-distance-right:9pt;mso-wrap-distance-bottom:0;mso-position-horizontal:absolute;mso-position-horizontal-relative:text;mso-position-vertical:absolute;mso-position-vertical-relative:text;mso-width-percent:0;mso-height-percent:0;mso-width-relative:margin;mso-height-relative:margin;v-text-anchor:top" o:gfxdata="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" fillcolor="white [3201]" strokecolor="#4472c4 [3204]" strokeweight="3pt">
+              <v:shape w14:anchorId="1351F89A" id="テキスト ボックス 255" o:spid="_x0000_s1055" type="#_x0000_t202" style="position:absolute;margin-left:418.5pt;margin-top:81pt;width:130.5pt;height:182.25pt;z-index:251750400;visibility:visible;mso-wrap-style:square;mso-width-percent:0;mso-height-percent:0;mso-wrap-distance-left:9pt;mso-wrap-distance-top:0;mso-wrap-distance-right:9pt;mso-wrap-distance-bottom:0;mso-position-horizontal:absolute;mso-position-horizontal-relative:text;mso-position-vertical:absolute;mso-position-vertical-relative:text;mso-width-percent:0;mso-height-percent:0;mso-width-relative:margin;mso-height-relative:margin;v-text-anchor:top" o:gfxdata="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" fillcolor="white [3201]" strokecolor="#4472c4 [3204]" strokeweight="3pt">
                 <v:textbox>
                   <w:txbxContent>
                     <w:p>
@@ -9684,7 +10066,7 @@
                                     <pic:cNvPicPr/>
                                   </pic:nvPicPr>
                                   <pic:blipFill>
-                                    <a:blip r:embed="rId21"/>
+                                    <a:blip r:embed="rId23"/>
                                     <a:stretch>
                                       <a:fillRect/>
                                     </a:stretch>
@@ -9838,7 +10220,7 @@
           </mc:Choice>
           <mc:Fallback>
             <w:pict>
-              <v:shape w14:anchorId="2DFD13C8" id="吹き出し: 四角形 248" o:spid="_x0000_s1054" type="#_x0000_t61" style="position:absolute;margin-left:81pt;margin-top:139.5pt;width:311.25pt;height:88.5pt;z-index:251743232;visibility:visible;mso-wrap-style:square;mso-width-percent:0;mso-height-percent:0;mso-wrap-distance-left:9pt;mso-wrap-distance-top:0;mso-wrap-distance-right:9pt;mso-wrap-distance-bottom:0;mso-position-horizontal:absolute;mso-position-horizontal-relative:margin;mso-position-vertical:absolute;mso-position-vertical-relative:text;mso-width-percent:0;mso-height-percent:0;mso-width-relative:margin;mso-height-relative:margin;v-text-anchor:middle" o:gfxdata="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" adj="6750,21275" fillcolor="white [3201]" strokecolor="#4472c4 [3204]" strokeweight="3pt">
+              <v:shape w14:anchorId="2DFD13C8" id="吹き出し: 四角形 248" o:spid="_x0000_s1056" type="#_x0000_t61" style="position:absolute;margin-left:81pt;margin-top:139.5pt;width:311.25pt;height:88.5pt;z-index:251743232;visibility:visible;mso-wrap-style:square;mso-width-percent:0;mso-height-percent:0;mso-wrap-distance-left:9pt;mso-wrap-distance-top:0;mso-wrap-distance-right:9pt;mso-wrap-distance-bottom:0;mso-position-horizontal:absolute;mso-position-horizontal-relative:margin;mso-position-vertical:absolute;mso-position-vertical-relative:text;mso-width-percent:0;mso-height-percent:0;mso-width-relative:margin;mso-height-relative:margin;v-text-anchor:middle" o:gfxdata="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" adj="6750,21275" fillcolor="white [3201]" strokecolor="#4472c4 [3204]" strokeweight="3pt">
                 <v:textbox>
                   <w:txbxContent>
                     <w:p>
@@ -10015,7 +10397,7 @@
           </mc:Choice>
           <mc:Fallback>
             <w:pict>
-              <v:shape w14:anchorId="4ED5810B" id="吹き出し: 四角形 249" o:spid="_x0000_s1055" type="#_x0000_t61" style="position:absolute;margin-left:103.5pt;margin-top:40.5pt;width:304.5pt;height:88.5pt;z-index:251745280;visibility:visible;mso-wrap-style:square;mso-width-percent:0;mso-height-percent:0;mso-wrap-distance-left:9pt;mso-wrap-distance-top:0;mso-wrap-distance-right:9pt;mso-wrap-distance-bottom:0;mso-position-horizontal:absolute;mso-position-horizontal-relative:margin;mso-position-vertical:absolute;mso-position-vertical-relative:text;mso-width-percent:0;mso-height-percent:0;mso-width-relative:margin;mso-height-relative:margin;v-text-anchor:middle" o:gfxdata="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" adj="6750,21275" fillcolor="white [3201]" strokecolor="#4472c4 [3204]" strokeweight="3pt">
+              <v:shape w14:anchorId="4ED5810B" id="吹き出し: 四角形 249" o:spid="_x0000_s1057" type="#_x0000_t61" style="position:absolute;margin-left:103.5pt;margin-top:40.5pt;width:304.5pt;height:88.5pt;z-index:251745280;visibility:visible;mso-wrap-style:square;mso-width-percent:0;mso-height-percent:0;mso-wrap-distance-left:9pt;mso-wrap-distance-top:0;mso-wrap-distance-right:9pt;mso-wrap-distance-bottom:0;mso-position-horizontal:absolute;mso-position-horizontal-relative:margin;mso-position-vertical:absolute;mso-position-vertical-relative:text;mso-width-percent:0;mso-height-percent:0;mso-width-relative:margin;mso-height-relative:margin;v-text-anchor:middle" o:gfxdata="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" adj="6750,21275" fillcolor="white [3201]" strokecolor="#4472c4 [3204]" strokeweight="3pt">
                 <v:textbox>
                   <w:txbxContent>
                     <w:p>
@@ -10350,7 +10732,7 @@
                     <pic:cNvPicPr/>
                   </pic:nvPicPr>
                   <pic:blipFill>
-                    <a:blip r:embed="rId19" cstate="print">
+                    <a:blip r:embed="rId21" cstate="print">
                       <a:extLst>
                         <a:ext uri="{28A0092B-C50C-407E-A947-70E740481C1C}">
                           <a14:useLocalDpi xmlns:a14="http://schemas.microsoft.com/office/drawing/2010/main" val="0"/>
@@ -10378,7 +10760,7 @@
       </w:r>
     </w:p>
     <w:sectPr>
-      <w:footerReference w:type="default" r:id="rId22"/>
+      <w:footerReference w:type="default" r:id="rId24"/>
       <w:type w:val="continuous"/>
       <w:pgSz w:w="11906" w:h="16838"/>
       <w:pgMar w:top="720" w:right="720" w:bottom="720" w:left="720" w:header="851" w:footer="992" w:gutter="0"/>
